--- a/eigen documentatie/PvE(MoSCoW).docx
+++ b/eigen documentatie/PvE(MoSCoW).docx
@@ -10,7 +10,6 @@
           <w:docPartUnique/>
         </w:docPartObj>
       </w:sdtPr>
-      <w:sdtEndPr/>
       <w:sdtContent>
         <w:p/>
         <w:tbl>
@@ -45,7 +44,6 @@
                 <w:dataBinding w:prefixMappings="xmlns:ns0='http://schemas.openxmlformats.org/officeDocument/2006/extended-properties'" w:xpath="/ns0:Properties[1]/ns0:Company[1]" w:storeItemID="{6668398D-A668-4E3E-A5EB-62B293D839F1}"/>
                 <w:text/>
               </w:sdtPr>
-              <w:sdtEndPr/>
               <w:sdtContent>
                 <w:tc>
                   <w:tcPr>
@@ -101,7 +99,6 @@
                   <w:dataBinding w:prefixMappings="xmlns:ns0='http://schemas.openxmlformats.org/package/2006/metadata/core-properties' xmlns:ns1='http://purl.org/dc/elements/1.1/'" w:xpath="/ns0:coreProperties[1]/ns1:title[1]" w:storeItemID="{6C3C8BC8-F283-45AE-878A-BAB7291924A1}"/>
                   <w:text/>
                 </w:sdtPr>
-                <w:sdtEndPr/>
                 <w:sdtContent>
                   <w:p>
                     <w:pPr>
@@ -146,7 +143,6 @@
                 <w:dataBinding w:prefixMappings="xmlns:ns0='http://schemas.openxmlformats.org/package/2006/metadata/core-properties' xmlns:ns1='http://purl.org/dc/elements/1.1/'" w:xpath="/ns0:coreProperties[1]/ns1:subject[1]" w:storeItemID="{6C3C8BC8-F283-45AE-878A-BAB7291924A1}"/>
                 <w:text/>
               </w:sdtPr>
-              <w:sdtEndPr/>
               <w:sdtContent>
                 <w:tc>
                   <w:tcPr>
@@ -217,7 +213,6 @@
                   <w:dataBinding w:prefixMappings="xmlns:ns0='http://schemas.openxmlformats.org/package/2006/metadata/core-properties' xmlns:ns1='http://purl.org/dc/elements/1.1/'" w:xpath="/ns0:coreProperties[1]/ns1:creator[1]" w:storeItemID="{6C3C8BC8-F283-45AE-878A-BAB7291924A1}"/>
                   <w:text/>
                 </w:sdtPr>
-                <w:sdtEndPr/>
                 <w:sdtContent>
                   <w:p>
                     <w:pPr>
@@ -260,7 +255,6 @@
                     <w:calendar w:val="gregorian"/>
                   </w:date>
                 </w:sdtPr>
-                <w:sdtEndPr/>
                 <w:sdtContent>
                   <w:p>
                     <w:pPr>
@@ -432,20 +426,24 @@
       </w:pPr>
       <w:r>
         <w:lastRenderedPageBreak/>
-        <w:t xml:space="preserve">Interview zelf </w:t>
-      </w:r>
+        <w:t xml:space="preserve">Must </w:t>
+      </w:r>
+      <w:proofErr w:type="spellStart"/>
+      <w:r>
+        <w:t>Haves</w:t>
+      </w:r>
+      <w:proofErr w:type="spellEnd"/>
     </w:p>
     <w:p>
       <w:pPr>
         <w:pStyle w:val="Lijstalinea"/>
         <w:numPr>
           <w:ilvl w:val="0"/>
-          <w:numId w:val="2"/>
+          <w:numId w:val="3"/>
         </w:numPr>
-        <w:spacing w:line="256" w:lineRule="auto"/>
-      </w:pPr>
-      <w:r>
-        <w:t xml:space="preserve">Wat is het exacte probleem met de communicatie </w:t>
+      </w:pPr>
+      <w:r>
+        <w:t>Een inlogsysteem</w:t>
       </w:r>
     </w:p>
     <w:p>
@@ -453,25 +451,28 @@
         <w:pStyle w:val="Lijstalinea"/>
         <w:numPr>
           <w:ilvl w:val="0"/>
-          <w:numId w:val="2"/>
+          <w:numId w:val="3"/>
         </w:numPr>
-        <w:spacing w:line="256" w:lineRule="auto"/>
-      </w:pPr>
-      <w:r>
-        <w:t xml:space="preserve">Zijn er nog bepaalde wensen </w:t>
-      </w:r>
+      </w:pPr>
+      <w:r>
+        <w:t xml:space="preserve">Een </w:t>
+      </w:r>
+      <w:proofErr w:type="spellStart"/>
+      <w:r>
+        <w:t>adminpaneel</w:t>
+      </w:r>
+      <w:proofErr w:type="spellEnd"/>
     </w:p>
     <w:p>
       <w:pPr>
         <w:pStyle w:val="Lijstalinea"/>
         <w:numPr>
           <w:ilvl w:val="0"/>
-          <w:numId w:val="2"/>
+          <w:numId w:val="3"/>
         </w:numPr>
-        <w:spacing w:line="256" w:lineRule="auto"/>
-      </w:pPr>
-      <w:r>
-        <w:t>Heeft u al een ontwerp</w:t>
+      </w:pPr>
+      <w:r>
+        <w:t>Database</w:t>
       </w:r>
     </w:p>
     <w:p>
@@ -479,12 +480,11 @@
         <w:pStyle w:val="Lijstalinea"/>
         <w:numPr>
           <w:ilvl w:val="0"/>
-          <w:numId w:val="2"/>
+          <w:numId w:val="3"/>
         </w:numPr>
-        <w:spacing w:line="256" w:lineRule="auto"/>
-      </w:pPr>
-      <w:r>
-        <w:t xml:space="preserve">Heeft u al een idee van hoe u wilt dat het eruit gaat zien </w:t>
+      </w:pPr>
+      <w:r>
+        <w:t xml:space="preserve"> Een zoekfunctie</w:t>
       </w:r>
     </w:p>
     <w:p>
@@ -492,20 +492,11 @@
         <w:pStyle w:val="Lijstalinea"/>
         <w:numPr>
           <w:ilvl w:val="0"/>
-          <w:numId w:val="2"/>
+          <w:numId w:val="3"/>
         </w:numPr>
-        <w:spacing w:line="256" w:lineRule="auto"/>
-      </w:pPr>
-      <w:r>
-        <w:t xml:space="preserve">Wat is uw </w:t>
-      </w:r>
-      <w:proofErr w:type="spellStart"/>
-      <w:r>
-        <w:t>bedrijfstijl</w:t>
-      </w:r>
-      <w:proofErr w:type="spellEnd"/>
-      <w:r>
-        <w:t>?</w:t>
+      </w:pPr>
+      <w:r>
+        <w:t xml:space="preserve">Factuur systeem </w:t>
       </w:r>
     </w:p>
     <w:p>
@@ -513,12 +504,11 @@
         <w:pStyle w:val="Lijstalinea"/>
         <w:numPr>
           <w:ilvl w:val="0"/>
-          <w:numId w:val="2"/>
+          <w:numId w:val="3"/>
         </w:numPr>
-        <w:spacing w:line="256" w:lineRule="auto"/>
-      </w:pPr>
-      <w:r>
-        <w:t>Wat zijn de kleuren die u in de applicatie terug wil zien?</w:t>
+      </w:pPr>
+      <w:r>
+        <w:t xml:space="preserve">Website </w:t>
       </w:r>
     </w:p>
     <w:p>
@@ -526,12 +516,19 @@
         <w:pStyle w:val="Lijstalinea"/>
         <w:numPr>
           <w:ilvl w:val="0"/>
-          <w:numId w:val="2"/>
+          <w:numId w:val="3"/>
         </w:numPr>
-        <w:spacing w:line="256" w:lineRule="auto"/>
-      </w:pPr>
-      <w:r>
-        <w:t>Wat is uw budget?</w:t>
+      </w:pPr>
+      <w:r>
+        <w:t xml:space="preserve">Contact maken tussen afdelingen via </w:t>
+      </w:r>
+      <w:proofErr w:type="spellStart"/>
+      <w:r>
+        <w:t>uitwissellen</w:t>
+      </w:r>
+      <w:proofErr w:type="spellEnd"/>
+      <w:r>
+        <w:t xml:space="preserve"> van informatie .</w:t>
       </w:r>
     </w:p>
     <w:p>
@@ -539,12 +536,11 @@
         <w:pStyle w:val="Lijstalinea"/>
         <w:numPr>
           <w:ilvl w:val="0"/>
-          <w:numId w:val="2"/>
+          <w:numId w:val="3"/>
         </w:numPr>
-        <w:spacing w:line="256" w:lineRule="auto"/>
-      </w:pPr>
-      <w:r>
-        <w:t>Wat verwacht u van de applicatie?</w:t>
+      </w:pPr>
+      <w:r>
+        <w:t>Indexeren klantgegevens</w:t>
       </w:r>
     </w:p>
     <w:p>
@@ -552,12 +548,22 @@
         <w:pStyle w:val="Lijstalinea"/>
         <w:numPr>
           <w:ilvl w:val="0"/>
-          <w:numId w:val="2"/>
+          <w:numId w:val="3"/>
         </w:numPr>
-        <w:spacing w:line="256" w:lineRule="auto"/>
-      </w:pPr>
-      <w:r>
-        <w:t>Moeten wij nog zaken weten vooraf ?</w:t>
+      </w:pPr>
+    </w:p>
+    <w:p/>
+    <w:p>
+      <w:pPr>
+        <w:pStyle w:val="Kop1"/>
+      </w:pPr>
+      <w:proofErr w:type="spellStart"/>
+      <w:r>
+        <w:t>Should</w:t>
+      </w:r>
+      <w:proofErr w:type="spellEnd"/>
+      <w:r>
+        <w:t xml:space="preserve"> have</w:t>
       </w:r>
     </w:p>
     <w:p>
@@ -565,12 +571,11 @@
         <w:pStyle w:val="Lijstalinea"/>
         <w:numPr>
           <w:ilvl w:val="0"/>
-          <w:numId w:val="2"/>
+          <w:numId w:val="5"/>
         </w:numPr>
-        <w:spacing w:line="256" w:lineRule="auto"/>
-      </w:pPr>
-      <w:r>
-        <w:t>Wanneer wilt u dat de applicatie af is ?</w:t>
+      </w:pPr>
+      <w:r>
+        <w:t xml:space="preserve">Factuur systeem </w:t>
       </w:r>
     </w:p>
     <w:p>
@@ -578,12 +583,11 @@
         <w:pStyle w:val="Lijstalinea"/>
         <w:numPr>
           <w:ilvl w:val="0"/>
-          <w:numId w:val="2"/>
+          <w:numId w:val="5"/>
         </w:numPr>
-        <w:spacing w:line="256" w:lineRule="auto"/>
-      </w:pPr>
-      <w:r>
-        <w:t>Wilt u ook administratierechten hebben op de website?</w:t>
+      </w:pPr>
+      <w:r>
+        <w:t>Schone user interface</w:t>
       </w:r>
     </w:p>
     <w:p>
@@ -591,12 +595,11 @@
         <w:pStyle w:val="Lijstalinea"/>
         <w:numPr>
           <w:ilvl w:val="0"/>
-          <w:numId w:val="2"/>
+          <w:numId w:val="5"/>
         </w:numPr>
-        <w:spacing w:line="256" w:lineRule="auto"/>
-      </w:pPr>
-      <w:r>
-        <w:t>Naast development en sales welke afdelingen zijn nog meer Engels talig?</w:t>
+      </w:pPr>
+      <w:r>
+        <w:t xml:space="preserve">een scherm per afdeling </w:t>
       </w:r>
     </w:p>
     <w:p>
@@ -604,12 +607,11 @@
         <w:pStyle w:val="Lijstalinea"/>
         <w:numPr>
           <w:ilvl w:val="0"/>
-          <w:numId w:val="2"/>
+          <w:numId w:val="5"/>
         </w:numPr>
-        <w:spacing w:line="256" w:lineRule="auto"/>
-      </w:pPr>
-      <w:r>
-        <w:t>Heeft u de emailadressen/contactgegevens van de andere afdelingsleiders</w:t>
+      </w:pPr>
+      <w:r>
+        <w:t xml:space="preserve">kredietlimiet systeem </w:t>
       </w:r>
     </w:p>
     <w:p>
@@ -617,12 +619,23 @@
         <w:pStyle w:val="Lijstalinea"/>
         <w:numPr>
           <w:ilvl w:val="0"/>
-          <w:numId w:val="2"/>
+          <w:numId w:val="5"/>
         </w:numPr>
-        <w:spacing w:line="256" w:lineRule="auto"/>
-      </w:pPr>
-      <w:r>
-        <w:t>Zijn er nog bepaalde dingen die wij moeten weten?</w:t>
+      </w:pPr>
+    </w:p>
+    <w:p/>
+    <w:p/>
+    <w:p>
+      <w:pPr>
+        <w:pStyle w:val="Kop1"/>
+      </w:pPr>
+      <w:proofErr w:type="spellStart"/>
+      <w:r>
+        <w:t>Could</w:t>
+      </w:r>
+      <w:proofErr w:type="spellEnd"/>
+      <w:r>
+        <w:t xml:space="preserve"> Have</w:t>
       </w:r>
     </w:p>
     <w:p>
@@ -630,41 +643,11 @@
         <w:pStyle w:val="Lijstalinea"/>
         <w:numPr>
           <w:ilvl w:val="0"/>
-          <w:numId w:val="2"/>
+          <w:numId w:val="6"/>
         </w:numPr>
-        <w:spacing w:line="256" w:lineRule="auto"/>
-      </w:pPr>
-      <w:r>
-        <w:t xml:space="preserve">Moet er een </w:t>
-      </w:r>
-      <w:proofErr w:type="spellStart"/>
-      <w:r>
-        <w:t>admin</w:t>
-      </w:r>
-      <w:proofErr w:type="spellEnd"/>
-      <w:r>
-        <w:t>-paneel zijn.</w:t>
-      </w:r>
-    </w:p>
-    <w:p>
-      <w:pPr>
-        <w:pStyle w:val="Lijstalinea"/>
-      </w:pPr>
-      <w:proofErr w:type="spellStart"/>
-      <w:r>
-        <w:t>zoja</w:t>
-      </w:r>
-      <w:proofErr w:type="spellEnd"/>
-      <w:r>
-        <w:t xml:space="preserve"> Wat moet het </w:t>
-      </w:r>
-      <w:proofErr w:type="spellStart"/>
-      <w:r>
-        <w:t>admin</w:t>
-      </w:r>
-      <w:proofErr w:type="spellEnd"/>
-      <w:r>
-        <w:t xml:space="preserve"> paneel kunnen ?</w:t>
+      </w:pPr>
+      <w:r>
+        <w:t xml:space="preserve">Messaging system </w:t>
       </w:r>
     </w:p>
     <w:p>
@@ -672,25 +655,28 @@
         <w:pStyle w:val="Lijstalinea"/>
         <w:numPr>
           <w:ilvl w:val="0"/>
-          <w:numId w:val="2"/>
+          <w:numId w:val="6"/>
         </w:numPr>
-        <w:spacing w:line="256" w:lineRule="auto"/>
-      </w:pPr>
-      <w:r>
-        <w:t>Moet er een afzender zijn tijdens de communicatie(naam)</w:t>
-      </w:r>
+      </w:pPr>
+      <w:r>
+        <w:t xml:space="preserve">File storage </w:t>
+      </w:r>
+      <w:proofErr w:type="spellStart"/>
+      <w:r>
+        <w:t>sytem</w:t>
+      </w:r>
+      <w:proofErr w:type="spellEnd"/>
     </w:p>
     <w:p>
       <w:pPr>
         <w:pStyle w:val="Lijstalinea"/>
         <w:numPr>
           <w:ilvl w:val="0"/>
-          <w:numId w:val="2"/>
+          <w:numId w:val="6"/>
         </w:numPr>
-        <w:spacing w:line="256" w:lineRule="auto"/>
-      </w:pPr>
-      <w:r>
-        <w:t>Heeft u nog documenten om aan ons mee te geven.</w:t>
+      </w:pPr>
+      <w:r>
+        <w:t xml:space="preserve">Automatisch klant email sturen </w:t>
       </w:r>
     </w:p>
     <w:p>
@@ -698,12 +684,22 @@
         <w:pStyle w:val="Lijstalinea"/>
         <w:numPr>
           <w:ilvl w:val="0"/>
-          <w:numId w:val="2"/>
+          <w:numId w:val="6"/>
         </w:numPr>
-        <w:spacing w:line="256" w:lineRule="auto"/>
-      </w:pPr>
-      <w:r>
-        <w:t>Moeten er ook bestanden kunnen worden verstuurd.</w:t>
+      </w:pPr>
+    </w:p>
+    <w:p/>
+    <w:p>
+      <w:pPr>
+        <w:pStyle w:val="Kop1"/>
+      </w:pPr>
+      <w:proofErr w:type="spellStart"/>
+      <w:r>
+        <w:t>Wont</w:t>
+      </w:r>
+      <w:proofErr w:type="spellEnd"/>
+      <w:r>
+        <w:t xml:space="preserve"> have</w:t>
       </w:r>
     </w:p>
     <w:p>
@@ -711,25 +707,11 @@
         <w:pStyle w:val="Lijstalinea"/>
         <w:numPr>
           <w:ilvl w:val="0"/>
-          <w:numId w:val="2"/>
+          <w:numId w:val="7"/>
         </w:numPr>
-        <w:spacing w:line="256" w:lineRule="auto"/>
-      </w:pPr>
-      <w:r>
-        <w:t>Moet je inloggen in de applicatie .</w:t>
-      </w:r>
-    </w:p>
-    <w:p>
-      <w:pPr>
-        <w:pStyle w:val="Lijstalinea"/>
-      </w:pPr>
-      <w:proofErr w:type="spellStart"/>
-      <w:r>
-        <w:t>Zoja</w:t>
-      </w:r>
-      <w:proofErr w:type="spellEnd"/>
-      <w:r>
-        <w:t xml:space="preserve">: met welke gegevens </w:t>
+      </w:pPr>
+      <w:r>
+        <w:t xml:space="preserve">Audio opname </w:t>
       </w:r>
     </w:p>
     <w:p>
@@ -737,22 +719,8 @@
         <w:pStyle w:val="Lijstalinea"/>
         <w:numPr>
           <w:ilvl w:val="0"/>
-          <w:numId w:val="2"/>
+          <w:numId w:val="7"/>
         </w:numPr>
-        <w:spacing w:line="256" w:lineRule="auto"/>
-      </w:pPr>
-      <w:r>
-        <w:t>Wat houd de helpfunctie in ?</w:t>
-      </w:r>
-    </w:p>
-    <w:p>
-      <w:pPr>
-        <w:pStyle w:val="Lijstalinea"/>
-      </w:pPr>
-    </w:p>
-    <w:p>
-      <w:pPr>
-        <w:pStyle w:val="Kop1"/>
       </w:pPr>
       <w:bookmarkStart w:id="0" w:name="_GoBack"/>
       <w:bookmarkEnd w:id="0"/>
@@ -770,6 +738,267 @@
 <file path=word/numbering.xml><?xml version="1.0" encoding="utf-8"?>
 <w:numbering xmlns:wpc="http://schemas.microsoft.com/office/word/2010/wordprocessingCanvas" xmlns:cx="http://schemas.microsoft.com/office/drawing/2014/chartex" xmlns:cx1="http://schemas.microsoft.com/office/drawing/2015/9/8/chartex" xmlns:cx2="http://schemas.microsoft.com/office/drawing/2015/10/21/chartex" xmlns:cx3="http://schemas.microsoft.com/office/drawing/2016/5/9/chartex" xmlns:cx4="http://schemas.microsoft.com/office/drawing/2016/5/10/chartex" xmlns:cx5="http://schemas.microsoft.com/office/drawing/2016/5/11/chartex" xmlns:cx6="http://schemas.microsoft.com/office/drawing/2016/5/12/chartex" xmlns:cx7="http://schemas.microsoft.com/office/drawing/2016/5/13/chartex" xmlns:cx8="http://schemas.microsoft.com/office/drawing/2016/5/14/chartex" xmlns:mc="http://schemas.openxmlformats.org/markup-compatibility/2006" xmlns:aink="http://schemas.microsoft.com/office/drawing/2016/ink" xmlns:am3d="http://schemas.microsoft.com/office/drawing/2017/model3d" xmlns:o="urn:schemas-microsoft-com:office:office" xmlns:r="http://schemas.openxmlformats.org/officeDocument/2006/relationships" xmlns:m="http://schemas.openxmlformats.org/officeDocument/2006/math" xmlns:v="urn:schemas-microsoft-com:vml" xmlns:wp14="http://schemas.microsoft.com/office/word/2010/wordprocessingDrawing" xmlns:wp="http://schemas.openxmlformats.org/drawingml/2006/wordprocessingDrawing" xmlns:w10="urn:schemas-microsoft-com:office:word" xmlns:w="http://schemas.openxmlformats.org/wordprocessingml/2006/main" xmlns:w14="http://schemas.microsoft.com/office/word/2010/wordml" xmlns:w15="http://schemas.microsoft.com/office/word/2012/wordml" xmlns:w16cid="http://schemas.microsoft.com/office/word/2016/wordml/cid" xmlns:w16se="http://schemas.microsoft.com/office/word/2015/wordml/symex" xmlns:wpg="http://schemas.microsoft.com/office/word/2010/wordprocessingGroup" xmlns:wpi="http://schemas.microsoft.com/office/word/2010/wordprocessingInk" xmlns:wne="http://schemas.microsoft.com/office/word/2006/wordml" xmlns:wps="http://schemas.microsoft.com/office/word/2010/wordprocessingShape" mc:Ignorable="w14 w15 w16se w16cid wp14">
   <w:abstractNum w:abstractNumId="0" w15:restartNumberingAfterBreak="0">
+    <w:nsid w:val="0F211094"/>
+    <w:multiLevelType w:val="hybridMultilevel"/>
+    <w:tmpl w:val="79DE9F98"/>
+    <w:lvl w:ilvl="0" w:tplc="0413000F">
+      <w:start w:val="1"/>
+      <w:numFmt w:val="decimal"/>
+      <w:lvlText w:val="%1."/>
+      <w:lvlJc w:val="left"/>
+      <w:pPr>
+        <w:ind w:left="720" w:hanging="360"/>
+      </w:pPr>
+    </w:lvl>
+    <w:lvl w:ilvl="1" w:tplc="04130019" w:tentative="1">
+      <w:start w:val="1"/>
+      <w:numFmt w:val="lowerLetter"/>
+      <w:lvlText w:val="%2."/>
+      <w:lvlJc w:val="left"/>
+      <w:pPr>
+        <w:ind w:left="1440" w:hanging="360"/>
+      </w:pPr>
+    </w:lvl>
+    <w:lvl w:ilvl="2" w:tplc="0413001B" w:tentative="1">
+      <w:start w:val="1"/>
+      <w:numFmt w:val="lowerRoman"/>
+      <w:lvlText w:val="%3."/>
+      <w:lvlJc w:val="right"/>
+      <w:pPr>
+        <w:ind w:left="2160" w:hanging="180"/>
+      </w:pPr>
+    </w:lvl>
+    <w:lvl w:ilvl="3" w:tplc="0413000F" w:tentative="1">
+      <w:start w:val="1"/>
+      <w:numFmt w:val="decimal"/>
+      <w:lvlText w:val="%4."/>
+      <w:lvlJc w:val="left"/>
+      <w:pPr>
+        <w:ind w:left="2880" w:hanging="360"/>
+      </w:pPr>
+    </w:lvl>
+    <w:lvl w:ilvl="4" w:tplc="04130019" w:tentative="1">
+      <w:start w:val="1"/>
+      <w:numFmt w:val="lowerLetter"/>
+      <w:lvlText w:val="%5."/>
+      <w:lvlJc w:val="left"/>
+      <w:pPr>
+        <w:ind w:left="3600" w:hanging="360"/>
+      </w:pPr>
+    </w:lvl>
+    <w:lvl w:ilvl="5" w:tplc="0413001B" w:tentative="1">
+      <w:start w:val="1"/>
+      <w:numFmt w:val="lowerRoman"/>
+      <w:lvlText w:val="%6."/>
+      <w:lvlJc w:val="right"/>
+      <w:pPr>
+        <w:ind w:left="4320" w:hanging="180"/>
+      </w:pPr>
+    </w:lvl>
+    <w:lvl w:ilvl="6" w:tplc="0413000F" w:tentative="1">
+      <w:start w:val="1"/>
+      <w:numFmt w:val="decimal"/>
+      <w:lvlText w:val="%7."/>
+      <w:lvlJc w:val="left"/>
+      <w:pPr>
+        <w:ind w:left="5040" w:hanging="360"/>
+      </w:pPr>
+    </w:lvl>
+    <w:lvl w:ilvl="7" w:tplc="04130019" w:tentative="1">
+      <w:start w:val="1"/>
+      <w:numFmt w:val="lowerLetter"/>
+      <w:lvlText w:val="%8."/>
+      <w:lvlJc w:val="left"/>
+      <w:pPr>
+        <w:ind w:left="5760" w:hanging="360"/>
+      </w:pPr>
+    </w:lvl>
+    <w:lvl w:ilvl="8" w:tplc="0413001B" w:tentative="1">
+      <w:start w:val="1"/>
+      <w:numFmt w:val="lowerRoman"/>
+      <w:lvlText w:val="%9."/>
+      <w:lvlJc w:val="right"/>
+      <w:pPr>
+        <w:ind w:left="6480" w:hanging="180"/>
+      </w:pPr>
+    </w:lvl>
+  </w:abstractNum>
+  <w:abstractNum w:abstractNumId="1" w15:restartNumberingAfterBreak="0">
+    <w:nsid w:val="30BB34EA"/>
+    <w:multiLevelType w:val="hybridMultilevel"/>
+    <w:tmpl w:val="2C0E945E"/>
+    <w:lvl w:ilvl="0" w:tplc="0413000F">
+      <w:start w:val="1"/>
+      <w:numFmt w:val="decimal"/>
+      <w:lvlText w:val="%1."/>
+      <w:lvlJc w:val="left"/>
+      <w:pPr>
+        <w:ind w:left="720" w:hanging="360"/>
+      </w:pPr>
+      <w:rPr>
+        <w:rFonts w:hint="default"/>
+      </w:rPr>
+    </w:lvl>
+    <w:lvl w:ilvl="1" w:tplc="04130019" w:tentative="1">
+      <w:start w:val="1"/>
+      <w:numFmt w:val="lowerLetter"/>
+      <w:lvlText w:val="%2."/>
+      <w:lvlJc w:val="left"/>
+      <w:pPr>
+        <w:ind w:left="1440" w:hanging="360"/>
+      </w:pPr>
+    </w:lvl>
+    <w:lvl w:ilvl="2" w:tplc="0413001B" w:tentative="1">
+      <w:start w:val="1"/>
+      <w:numFmt w:val="lowerRoman"/>
+      <w:lvlText w:val="%3."/>
+      <w:lvlJc w:val="right"/>
+      <w:pPr>
+        <w:ind w:left="2160" w:hanging="180"/>
+      </w:pPr>
+    </w:lvl>
+    <w:lvl w:ilvl="3" w:tplc="0413000F" w:tentative="1">
+      <w:start w:val="1"/>
+      <w:numFmt w:val="decimal"/>
+      <w:lvlText w:val="%4."/>
+      <w:lvlJc w:val="left"/>
+      <w:pPr>
+        <w:ind w:left="2880" w:hanging="360"/>
+      </w:pPr>
+    </w:lvl>
+    <w:lvl w:ilvl="4" w:tplc="04130019" w:tentative="1">
+      <w:start w:val="1"/>
+      <w:numFmt w:val="lowerLetter"/>
+      <w:lvlText w:val="%5."/>
+      <w:lvlJc w:val="left"/>
+      <w:pPr>
+        <w:ind w:left="3600" w:hanging="360"/>
+      </w:pPr>
+    </w:lvl>
+    <w:lvl w:ilvl="5" w:tplc="0413001B" w:tentative="1">
+      <w:start w:val="1"/>
+      <w:numFmt w:val="lowerRoman"/>
+      <w:lvlText w:val="%6."/>
+      <w:lvlJc w:val="right"/>
+      <w:pPr>
+        <w:ind w:left="4320" w:hanging="180"/>
+      </w:pPr>
+    </w:lvl>
+    <w:lvl w:ilvl="6" w:tplc="0413000F" w:tentative="1">
+      <w:start w:val="1"/>
+      <w:numFmt w:val="decimal"/>
+      <w:lvlText w:val="%7."/>
+      <w:lvlJc w:val="left"/>
+      <w:pPr>
+        <w:ind w:left="5040" w:hanging="360"/>
+      </w:pPr>
+    </w:lvl>
+    <w:lvl w:ilvl="7" w:tplc="04130019" w:tentative="1">
+      <w:start w:val="1"/>
+      <w:numFmt w:val="lowerLetter"/>
+      <w:lvlText w:val="%8."/>
+      <w:lvlJc w:val="left"/>
+      <w:pPr>
+        <w:ind w:left="5760" w:hanging="360"/>
+      </w:pPr>
+    </w:lvl>
+    <w:lvl w:ilvl="8" w:tplc="0413001B" w:tentative="1">
+      <w:start w:val="1"/>
+      <w:numFmt w:val="lowerRoman"/>
+      <w:lvlText w:val="%9."/>
+      <w:lvlJc w:val="right"/>
+      <w:pPr>
+        <w:ind w:left="6480" w:hanging="180"/>
+      </w:pPr>
+    </w:lvl>
+  </w:abstractNum>
+  <w:abstractNum w:abstractNumId="2" w15:restartNumberingAfterBreak="0">
+    <w:nsid w:val="380F5D18"/>
+    <w:multiLevelType w:val="hybridMultilevel"/>
+    <w:tmpl w:val="714866B8"/>
+    <w:lvl w:ilvl="0" w:tplc="0413000F">
+      <w:start w:val="1"/>
+      <w:numFmt w:val="decimal"/>
+      <w:lvlText w:val="%1."/>
+      <w:lvlJc w:val="left"/>
+      <w:pPr>
+        <w:ind w:left="720" w:hanging="360"/>
+      </w:pPr>
+    </w:lvl>
+    <w:lvl w:ilvl="1" w:tplc="04130019" w:tentative="1">
+      <w:start w:val="1"/>
+      <w:numFmt w:val="lowerLetter"/>
+      <w:lvlText w:val="%2."/>
+      <w:lvlJc w:val="left"/>
+      <w:pPr>
+        <w:ind w:left="1440" w:hanging="360"/>
+      </w:pPr>
+    </w:lvl>
+    <w:lvl w:ilvl="2" w:tplc="0413001B" w:tentative="1">
+      <w:start w:val="1"/>
+      <w:numFmt w:val="lowerRoman"/>
+      <w:lvlText w:val="%3."/>
+      <w:lvlJc w:val="right"/>
+      <w:pPr>
+        <w:ind w:left="2160" w:hanging="180"/>
+      </w:pPr>
+    </w:lvl>
+    <w:lvl w:ilvl="3" w:tplc="0413000F" w:tentative="1">
+      <w:start w:val="1"/>
+      <w:numFmt w:val="decimal"/>
+      <w:lvlText w:val="%4."/>
+      <w:lvlJc w:val="left"/>
+      <w:pPr>
+        <w:ind w:left="2880" w:hanging="360"/>
+      </w:pPr>
+    </w:lvl>
+    <w:lvl w:ilvl="4" w:tplc="04130019" w:tentative="1">
+      <w:start w:val="1"/>
+      <w:numFmt w:val="lowerLetter"/>
+      <w:lvlText w:val="%5."/>
+      <w:lvlJc w:val="left"/>
+      <w:pPr>
+        <w:ind w:left="3600" w:hanging="360"/>
+      </w:pPr>
+    </w:lvl>
+    <w:lvl w:ilvl="5" w:tplc="0413001B" w:tentative="1">
+      <w:start w:val="1"/>
+      <w:numFmt w:val="lowerRoman"/>
+      <w:lvlText w:val="%6."/>
+      <w:lvlJc w:val="right"/>
+      <w:pPr>
+        <w:ind w:left="4320" w:hanging="180"/>
+      </w:pPr>
+    </w:lvl>
+    <w:lvl w:ilvl="6" w:tplc="0413000F" w:tentative="1">
+      <w:start w:val="1"/>
+      <w:numFmt w:val="decimal"/>
+      <w:lvlText w:val="%7."/>
+      <w:lvlJc w:val="left"/>
+      <w:pPr>
+        <w:ind w:left="5040" w:hanging="360"/>
+      </w:pPr>
+    </w:lvl>
+    <w:lvl w:ilvl="7" w:tplc="04130019" w:tentative="1">
+      <w:start w:val="1"/>
+      <w:numFmt w:val="lowerLetter"/>
+      <w:lvlText w:val="%8."/>
+      <w:lvlJc w:val="left"/>
+      <w:pPr>
+        <w:ind w:left="5760" w:hanging="360"/>
+      </w:pPr>
+    </w:lvl>
+    <w:lvl w:ilvl="8" w:tplc="0413001B" w:tentative="1">
+      <w:start w:val="1"/>
+      <w:numFmt w:val="lowerRoman"/>
+      <w:lvlText w:val="%9."/>
+      <w:lvlJc w:val="right"/>
+      <w:pPr>
+        <w:ind w:left="6480" w:hanging="180"/>
+      </w:pPr>
+    </w:lvl>
+  </w:abstractNum>
+  <w:abstractNum w:abstractNumId="3" w15:restartNumberingAfterBreak="0">
     <w:nsid w:val="68BE1D0D"/>
     <w:multiLevelType w:val="hybridMultilevel"/>
     <w:tmpl w:val="68642728"/>
@@ -855,11 +1084,186 @@
       </w:pPr>
     </w:lvl>
   </w:abstractNum>
+  <w:abstractNum w:abstractNumId="4" w15:restartNumberingAfterBreak="0">
+    <w:nsid w:val="6A516487"/>
+    <w:multiLevelType w:val="hybridMultilevel"/>
+    <w:tmpl w:val="3A72982E"/>
+    <w:lvl w:ilvl="0" w:tplc="0413000F">
+      <w:start w:val="1"/>
+      <w:numFmt w:val="decimal"/>
+      <w:lvlText w:val="%1."/>
+      <w:lvlJc w:val="left"/>
+      <w:pPr>
+        <w:ind w:left="720" w:hanging="360"/>
+      </w:pPr>
+      <w:rPr>
+        <w:rFonts w:hint="default"/>
+      </w:rPr>
+    </w:lvl>
+    <w:lvl w:ilvl="1" w:tplc="04130019" w:tentative="1">
+      <w:start w:val="1"/>
+      <w:numFmt w:val="lowerLetter"/>
+      <w:lvlText w:val="%2."/>
+      <w:lvlJc w:val="left"/>
+      <w:pPr>
+        <w:ind w:left="1440" w:hanging="360"/>
+      </w:pPr>
+    </w:lvl>
+    <w:lvl w:ilvl="2" w:tplc="0413001B" w:tentative="1">
+      <w:start w:val="1"/>
+      <w:numFmt w:val="lowerRoman"/>
+      <w:lvlText w:val="%3."/>
+      <w:lvlJc w:val="right"/>
+      <w:pPr>
+        <w:ind w:left="2160" w:hanging="180"/>
+      </w:pPr>
+    </w:lvl>
+    <w:lvl w:ilvl="3" w:tplc="0413000F" w:tentative="1">
+      <w:start w:val="1"/>
+      <w:numFmt w:val="decimal"/>
+      <w:lvlText w:val="%4."/>
+      <w:lvlJc w:val="left"/>
+      <w:pPr>
+        <w:ind w:left="2880" w:hanging="360"/>
+      </w:pPr>
+    </w:lvl>
+    <w:lvl w:ilvl="4" w:tplc="04130019" w:tentative="1">
+      <w:start w:val="1"/>
+      <w:numFmt w:val="lowerLetter"/>
+      <w:lvlText w:val="%5."/>
+      <w:lvlJc w:val="left"/>
+      <w:pPr>
+        <w:ind w:left="3600" w:hanging="360"/>
+      </w:pPr>
+    </w:lvl>
+    <w:lvl w:ilvl="5" w:tplc="0413001B" w:tentative="1">
+      <w:start w:val="1"/>
+      <w:numFmt w:val="lowerRoman"/>
+      <w:lvlText w:val="%6."/>
+      <w:lvlJc w:val="right"/>
+      <w:pPr>
+        <w:ind w:left="4320" w:hanging="180"/>
+      </w:pPr>
+    </w:lvl>
+    <w:lvl w:ilvl="6" w:tplc="0413000F" w:tentative="1">
+      <w:start w:val="1"/>
+      <w:numFmt w:val="decimal"/>
+      <w:lvlText w:val="%7."/>
+      <w:lvlJc w:val="left"/>
+      <w:pPr>
+        <w:ind w:left="5040" w:hanging="360"/>
+      </w:pPr>
+    </w:lvl>
+    <w:lvl w:ilvl="7" w:tplc="04130019" w:tentative="1">
+      <w:start w:val="1"/>
+      <w:numFmt w:val="lowerLetter"/>
+      <w:lvlText w:val="%8."/>
+      <w:lvlJc w:val="left"/>
+      <w:pPr>
+        <w:ind w:left="5760" w:hanging="360"/>
+      </w:pPr>
+    </w:lvl>
+    <w:lvl w:ilvl="8" w:tplc="0413001B" w:tentative="1">
+      <w:start w:val="1"/>
+      <w:numFmt w:val="lowerRoman"/>
+      <w:lvlText w:val="%9."/>
+      <w:lvlJc w:val="right"/>
+      <w:pPr>
+        <w:ind w:left="6480" w:hanging="180"/>
+      </w:pPr>
+    </w:lvl>
+  </w:abstractNum>
+  <w:abstractNum w:abstractNumId="5" w15:restartNumberingAfterBreak="0">
+    <w:nsid w:val="78965769"/>
+    <w:multiLevelType w:val="hybridMultilevel"/>
+    <w:tmpl w:val="5650A76C"/>
+    <w:lvl w:ilvl="0" w:tplc="0413000F">
+      <w:start w:val="1"/>
+      <w:numFmt w:val="decimal"/>
+      <w:lvlText w:val="%1."/>
+      <w:lvlJc w:val="left"/>
+      <w:pPr>
+        <w:ind w:left="720" w:hanging="360"/>
+      </w:pPr>
+    </w:lvl>
+    <w:lvl w:ilvl="1" w:tplc="04130019" w:tentative="1">
+      <w:start w:val="1"/>
+      <w:numFmt w:val="lowerLetter"/>
+      <w:lvlText w:val="%2."/>
+      <w:lvlJc w:val="left"/>
+      <w:pPr>
+        <w:ind w:left="1440" w:hanging="360"/>
+      </w:pPr>
+    </w:lvl>
+    <w:lvl w:ilvl="2" w:tplc="0413001B" w:tentative="1">
+      <w:start w:val="1"/>
+      <w:numFmt w:val="lowerRoman"/>
+      <w:lvlText w:val="%3."/>
+      <w:lvlJc w:val="right"/>
+      <w:pPr>
+        <w:ind w:left="2160" w:hanging="180"/>
+      </w:pPr>
+    </w:lvl>
+    <w:lvl w:ilvl="3" w:tplc="0413000F" w:tentative="1">
+      <w:start w:val="1"/>
+      <w:numFmt w:val="decimal"/>
+      <w:lvlText w:val="%4."/>
+      <w:lvlJc w:val="left"/>
+      <w:pPr>
+        <w:ind w:left="2880" w:hanging="360"/>
+      </w:pPr>
+    </w:lvl>
+    <w:lvl w:ilvl="4" w:tplc="04130019" w:tentative="1">
+      <w:start w:val="1"/>
+      <w:numFmt w:val="lowerLetter"/>
+      <w:lvlText w:val="%5."/>
+      <w:lvlJc w:val="left"/>
+      <w:pPr>
+        <w:ind w:left="3600" w:hanging="360"/>
+      </w:pPr>
+    </w:lvl>
+    <w:lvl w:ilvl="5" w:tplc="0413001B" w:tentative="1">
+      <w:start w:val="1"/>
+      <w:numFmt w:val="lowerRoman"/>
+      <w:lvlText w:val="%6."/>
+      <w:lvlJc w:val="right"/>
+      <w:pPr>
+        <w:ind w:left="4320" w:hanging="180"/>
+      </w:pPr>
+    </w:lvl>
+    <w:lvl w:ilvl="6" w:tplc="0413000F" w:tentative="1">
+      <w:start w:val="1"/>
+      <w:numFmt w:val="decimal"/>
+      <w:lvlText w:val="%7."/>
+      <w:lvlJc w:val="left"/>
+      <w:pPr>
+        <w:ind w:left="5040" w:hanging="360"/>
+      </w:pPr>
+    </w:lvl>
+    <w:lvl w:ilvl="7" w:tplc="04130019" w:tentative="1">
+      <w:start w:val="1"/>
+      <w:numFmt w:val="lowerLetter"/>
+      <w:lvlText w:val="%8."/>
+      <w:lvlJc w:val="left"/>
+      <w:pPr>
+        <w:ind w:left="5760" w:hanging="360"/>
+      </w:pPr>
+    </w:lvl>
+    <w:lvl w:ilvl="8" w:tplc="0413001B" w:tentative="1">
+      <w:start w:val="1"/>
+      <w:numFmt w:val="lowerRoman"/>
+      <w:lvlText w:val="%9."/>
+      <w:lvlJc w:val="right"/>
+      <w:pPr>
+        <w:ind w:left="6480" w:hanging="180"/>
+      </w:pPr>
+    </w:lvl>
+  </w:abstractNum>
   <w:num w:numId="1">
-    <w:abstractNumId w:val="0"/>
+    <w:abstractNumId w:val="3"/>
   </w:num>
   <w:num w:numId="2">
-    <w:abstractNumId w:val="0"/>
+    <w:abstractNumId w:val="3"/>
     <w:lvlOverride w:ilvl="0">
       <w:startOverride w:val="1"/>
     </w:lvlOverride>
@@ -887,6 +1291,21 @@
     <w:lvlOverride w:ilvl="8">
       <w:startOverride w:val="1"/>
     </w:lvlOverride>
+  </w:num>
+  <w:num w:numId="3">
+    <w:abstractNumId w:val="2"/>
+  </w:num>
+  <w:num w:numId="4">
+    <w:abstractNumId w:val="0"/>
+  </w:num>
+  <w:num w:numId="5">
+    <w:abstractNumId w:val="4"/>
+  </w:num>
+  <w:num w:numId="6">
+    <w:abstractNumId w:val="1"/>
+  </w:num>
+  <w:num w:numId="7">
+    <w:abstractNumId w:val="5"/>
   </w:num>
 </w:numbering>
 </file>
@@ -1555,19 +1974,19 @@
 
 <file path=word/glossary/fontTable.xml><?xml version="1.0" encoding="utf-8"?>
 <w:fonts xmlns:mc="http://schemas.openxmlformats.org/markup-compatibility/2006" xmlns:r="http://schemas.openxmlformats.org/officeDocument/2006/relationships" xmlns:w="http://schemas.openxmlformats.org/wordprocessingml/2006/main" xmlns:w14="http://schemas.microsoft.com/office/word/2010/wordml" xmlns:w15="http://schemas.microsoft.com/office/word/2012/wordml" xmlns:w16cid="http://schemas.microsoft.com/office/word/2016/wordml/cid" xmlns:w16se="http://schemas.microsoft.com/office/word/2015/wordml/symex" mc:Ignorable="w14 w15 w16se w16cid">
+  <w:font w:name="Times New Roman">
+    <w:panose1 w:val="02020603050405020304"/>
+    <w:charset w:val="00"/>
+    <w:family w:val="roman"/>
+    <w:pitch w:val="variable"/>
+    <w:sig w:usb0="E0002EFF" w:usb1="C000785B" w:usb2="00000009" w:usb3="00000000" w:csb0="000001FF" w:csb1="00000000"/>
+  </w:font>
   <w:font w:name="Calibri">
     <w:panose1 w:val="020F0502020204030204"/>
     <w:charset w:val="00"/>
     <w:family w:val="swiss"/>
     <w:pitch w:val="variable"/>
     <w:sig w:usb0="E0002AFF" w:usb1="C000247B" w:usb2="00000009" w:usb3="00000000" w:csb0="000001FF" w:csb1="00000000"/>
-  </w:font>
-  <w:font w:name="Times New Roman">
-    <w:panose1 w:val="02020603050405020304"/>
-    <w:charset w:val="00"/>
-    <w:family w:val="roman"/>
-    <w:pitch w:val="variable"/>
-    <w:sig w:usb0="E0002EFF" w:usb1="C000785B" w:usb2="00000009" w:usb3="00000000" w:csb0="000001FF" w:csb1="00000000"/>
   </w:font>
   <w:font w:name="Calibri Light">
     <w:panose1 w:val="020F0302020204030204"/>
@@ -1604,6 +2023,7 @@
     <w:rsid w:val="00B418A3"/>
     <w:rsid w:val="00B72783"/>
     <w:rsid w:val="00D01FD6"/>
+    <w:rsid w:val="00DC3A06"/>
   </w:rsids>
   <m:mathPr>
     <m:mathFont m:val="Cambria Math"/>

--- a/eigen documentatie/PvE(MoSCoW).docx
+++ b/eigen documentatie/PvE(MoSCoW).docx
@@ -172,6 +172,14 @@
                       <w:t>MoSCoW</w:t>
                     </w:r>
                     <w:proofErr w:type="spellEnd"/>
+                    <w:r>
+                      <w:rPr>
+                        <w:color w:val="2F5496" w:themeColor="accent1" w:themeShade="BF"/>
+                        <w:sz w:val="24"/>
+                        <w:szCs w:val="24"/>
+                      </w:rPr>
+                      <w:t>/productbeschrijving</w:t>
+                    </w:r>
                   </w:p>
                 </w:tc>
               </w:sdtContent>
@@ -401,38 +409,124 @@
     </w:p>
     <w:p>
       <w:pPr>
-        <w:tabs>
-          <w:tab w:val="left" w:pos="1980"/>
-        </w:tabs>
-      </w:pPr>
-    </w:p>
-    <w:p>
-      <w:pPr>
-        <w:tabs>
-          <w:tab w:val="left" w:pos="1980"/>
-        </w:tabs>
-      </w:pPr>
-    </w:p>
-    <w:p>
-      <w:pPr>
-        <w:tabs>
-          <w:tab w:val="left" w:pos="1980"/>
-        </w:tabs>
-      </w:pPr>
-    </w:p>
-    <w:p>
-      <w:pPr>
         <w:pStyle w:val="Kop1"/>
+        <w:rPr>
+          <w:rFonts w:asciiTheme="minorHAnsi" w:eastAsiaTheme="minorHAnsi" w:hAnsiTheme="minorHAnsi" w:cstheme="minorBidi"/>
+          <w:color w:val="auto"/>
+          <w:sz w:val="22"/>
+          <w:szCs w:val="22"/>
+        </w:rPr>
+      </w:pPr>
+    </w:p>
+    <w:p>
+      <w:r>
+        <w:br w:type="page"/>
+      </w:r>
+    </w:p>
+    <w:p>
+      <w:pPr>
+        <w:pStyle w:val="Kop1"/>
       </w:pPr>
       <w:r>
         <w:lastRenderedPageBreak/>
-        <w:t xml:space="preserve">Must </w:t>
+        <w:t>Samenvatting applicatie</w:t>
+      </w:r>
+    </w:p>
+    <w:p/>
+    <w:p/>
+    <w:p>
+      <w:r>
+        <w:t xml:space="preserve">De applicatie voor het </w:t>
+      </w:r>
+      <w:r>
+        <w:t>project B</w:t>
+      </w:r>
+      <w:r>
+        <w:t>arrocIT is een administratief programma om de communicatie voor de afdelingen van het bedrijf te verbeteren.</w:t>
+      </w:r>
+      <w:r>
+        <w:t xml:space="preserve"> Elke afdeling krijgt een apart paneel waar alleen diezelfde afdeling rechten over heeft zodat deze dan informatie over de klant kan aanmaken/veranderen. </w:t>
+      </w:r>
+    </w:p>
+    <w:p>
+      <w:r>
+        <w:t>Als er een klant wordt aangenomen komt deze als eerste bij afdeling sales die deze dan in het systeem inplant.</w:t>
+      </w:r>
+    </w:p>
+    <w:p>
+      <w:r>
+        <w:t>Naar afdeling sales komt deze</w:t>
+      </w:r>
+      <w:r>
+        <w:t xml:space="preserve"> </w:t>
+      </w:r>
+      <w:r>
+        <w:t xml:space="preserve">bij afdeling </w:t>
+      </w:r>
+      <w:r>
+        <w:t>financiën</w:t>
+      </w:r>
+      <w:r>
+        <w:t xml:space="preserve"> die deze bijhoudt om de</w:t>
+      </w:r>
+      <w:r>
+        <w:t xml:space="preserve"> zoveel tijd of</w:t>
+      </w:r>
+      <w:r>
+        <w:t xml:space="preserve"> er betaald wordt</w:t>
+      </w:r>
+      <w:r>
+        <w:t xml:space="preserve"> door de klant. </w:t>
+      </w:r>
+    </w:p>
+    <w:p>
+      <w:r>
+        <w:t>-wel betaald: als er bij de eerste keer betaald wordt gaat deze door naar afdeling development die dan aan de applicatie begint.</w:t>
+      </w:r>
+    </w:p>
+    <w:p>
+      <w:r>
+        <w:t>-niet betaald: als er niet betaald wordt gaat deze informatie niet doorgestuurd worden naar afdeling development totdat er betaald wordt, zodra dat gebeurd gaat development weer door.</w:t>
+      </w:r>
+    </w:p>
+    <w:p>
+      <w:r>
+        <w:t>Nadat afdeling development klaar is wordt de informatie verder behouden in de database maar is niet zichtbaar in het systeem om het overzichtelijker te maken.</w:t>
+      </w:r>
+    </w:p>
+    <w:p>
+      <w:r>
+        <w:t>V</w:t>
+      </w:r>
+      <w:r>
+        <w:t>erder</w:t>
+      </w:r>
+      <w:r>
+        <w:t xml:space="preserve"> is er nog de afdeling systeembeheer die </w:t>
       </w:r>
       <w:proofErr w:type="spellStart"/>
       <w:r>
-        <w:t>Haves</w:t>
+        <w:t>admin</w:t>
       </w:r>
       <w:proofErr w:type="spellEnd"/>
+      <w:r>
+        <w:t xml:space="preserve"> rechten h</w:t>
+      </w:r>
+      <w:r>
+        <w:t>eeft over de gehele applicatie.</w:t>
+      </w:r>
+      <w:r>
+        <w:br w:type="page"/>
+      </w:r>
+    </w:p>
+    <w:p>
+      <w:pPr>
+        <w:pStyle w:val="Kop1"/>
+      </w:pPr>
+      <w:r>
+        <w:lastRenderedPageBreak/>
+        <w:t>Must Have</w:t>
+      </w:r>
     </w:p>
     <w:p>
       <w:pPr>
@@ -455,13 +549,8 @@
         </w:numPr>
       </w:pPr>
       <w:r>
-        <w:t xml:space="preserve">Een </w:t>
-      </w:r>
-      <w:proofErr w:type="spellStart"/>
-      <w:r>
-        <w:t>adminpaneel</w:t>
-      </w:r>
-      <w:proofErr w:type="spellEnd"/>
+        <w:t>Een adminpaneel</w:t>
+      </w:r>
     </w:p>
     <w:p>
       <w:pPr>
@@ -484,7 +573,7 @@
         </w:numPr>
       </w:pPr>
       <w:r>
-        <w:t xml:space="preserve"> Een zoekfunctie</w:t>
+        <w:t>Een zoekfunctie</w:t>
       </w:r>
     </w:p>
     <w:p>
@@ -522,13 +611,14 @@
       <w:r>
         <w:t xml:space="preserve">Contact maken tussen afdelingen via </w:t>
       </w:r>
-      <w:proofErr w:type="spellStart"/>
-      <w:r>
-        <w:t>uitwissellen</w:t>
-      </w:r>
-      <w:proofErr w:type="spellEnd"/>
-      <w:r>
-        <w:t xml:space="preserve"> van informatie .</w:t>
+      <w:r>
+        <w:t>uitwisselen</w:t>
+      </w:r>
+      <w:r>
+        <w:t xml:space="preserve"> van informatie</w:t>
+      </w:r>
+      <w:r>
+        <w:t>.</w:t>
       </w:r>
     </w:p>
     <w:p>
@@ -551,6 +641,21 @@
           <w:numId w:val="3"/>
         </w:numPr>
       </w:pPr>
+      <w:r>
+        <w:t xml:space="preserve">een scherm per afdeling </w:t>
+      </w:r>
+    </w:p>
+    <w:p>
+      <w:pPr>
+        <w:pStyle w:val="Lijstalinea"/>
+        <w:numPr>
+          <w:ilvl w:val="0"/>
+          <w:numId w:val="3"/>
+        </w:numPr>
+      </w:pPr>
+      <w:r>
+        <w:t xml:space="preserve">Engelstalig </w:t>
+      </w:r>
     </w:p>
     <w:p/>
     <w:p>
@@ -599,7 +704,7 @@
         </w:numPr>
       </w:pPr>
       <w:r>
-        <w:t xml:space="preserve">een scherm per afdeling </w:t>
+        <w:t xml:space="preserve">kredietlimiet systeem </w:t>
       </w:r>
     </w:p>
     <w:p>
@@ -611,7 +716,10 @@
         </w:numPr>
       </w:pPr>
       <w:r>
-        <w:t xml:space="preserve">kredietlimiet systeem </w:t>
+        <w:t>helpfunctie</w:t>
+      </w:r>
+      <w:r>
+        <w:t xml:space="preserve"> in 2 talen</w:t>
       </w:r>
     </w:p>
     <w:p>
@@ -622,8 +730,42 @@
           <w:numId w:val="5"/>
         </w:numPr>
       </w:pPr>
-    </w:p>
-    <w:p/>
+      <w:r>
+        <w:t>huisstijl van het bedrijf BarrocIT</w:t>
+      </w:r>
+    </w:p>
+    <w:p>
+      <w:pPr>
+        <w:pStyle w:val="Lijstalinea"/>
+        <w:numPr>
+          <w:ilvl w:val="0"/>
+          <w:numId w:val="5"/>
+        </w:numPr>
+      </w:pPr>
+      <w:r>
+        <w:t>messageboard</w:t>
+      </w:r>
+    </w:p>
+    <w:p>
+      <w:pPr>
+        <w:pStyle w:val="Lijstalinea"/>
+        <w:numPr>
+          <w:ilvl w:val="0"/>
+          <w:numId w:val="5"/>
+        </w:numPr>
+      </w:pPr>
+      <w:r>
+        <w:t>facturen</w:t>
+      </w:r>
+      <w:r>
+        <w:t xml:space="preserve"> die voldaan zijn onzichtbaar </w:t>
+      </w:r>
+      <w:bookmarkStart w:id="0" w:name="_GoBack"/>
+      <w:bookmarkEnd w:id="0"/>
+      <w:r>
+        <w:t>maken.</w:t>
+      </w:r>
+    </w:p>
     <w:p/>
     <w:p>
       <w:pPr>
@@ -659,13 +801,14 @@
         </w:numPr>
       </w:pPr>
       <w:r>
-        <w:t xml:space="preserve">File storage </w:t>
-      </w:r>
-      <w:proofErr w:type="spellStart"/>
-      <w:r>
-        <w:t>sytem</w:t>
-      </w:r>
-      <w:proofErr w:type="spellEnd"/>
+        <w:t>File storage sy</w:t>
+      </w:r>
+      <w:r>
+        <w:t>s</w:t>
+      </w:r>
+      <w:r>
+        <w:t>tem</w:t>
+      </w:r>
     </w:p>
     <w:p>
       <w:pPr>
@@ -687,6 +830,9 @@
           <w:numId w:val="6"/>
         </w:numPr>
       </w:pPr>
+      <w:r>
+        <w:t>Beveiliging</w:t>
+      </w:r>
     </w:p>
     <w:p/>
     <w:p>
@@ -711,7 +857,10 @@
         </w:numPr>
       </w:pPr>
       <w:r>
-        <w:t xml:space="preserve">Audio opname </w:t>
+        <w:t xml:space="preserve">Klant </w:t>
+      </w:r>
+      <w:r>
+        <w:t>interactie</w:t>
       </w:r>
     </w:p>
     <w:p>
@@ -722,8 +871,9 @@
           <w:numId w:val="7"/>
         </w:numPr>
       </w:pPr>
-      <w:bookmarkStart w:id="0" w:name="_GoBack"/>
-      <w:bookmarkEnd w:id="0"/>
+      <w:r>
+        <w:t>Deleten van facturen</w:t>
+      </w:r>
     </w:p>
     <w:sectPr>
       <w:pgSz w:w="11906" w:h="16838"/>
@@ -824,6 +974,230 @@
     </w:lvl>
   </w:abstractNum>
   <w:abstractNum w:abstractNumId="1" w15:restartNumberingAfterBreak="0">
+    <w:nsid w:val="23A400B6"/>
+    <w:multiLevelType w:val="hybridMultilevel"/>
+    <w:tmpl w:val="4CB88F58"/>
+    <w:lvl w:ilvl="0" w:tplc="182211D4">
+      <w:numFmt w:val="bullet"/>
+      <w:lvlText w:val="-"/>
+      <w:lvlJc w:val="left"/>
+      <w:pPr>
+        <w:ind w:left="720" w:hanging="360"/>
+      </w:pPr>
+      <w:rPr>
+        <w:rFonts w:ascii="Calibri" w:eastAsiaTheme="minorHAnsi" w:hAnsi="Calibri" w:cs="Calibri" w:hint="default"/>
+      </w:rPr>
+    </w:lvl>
+    <w:lvl w:ilvl="1" w:tplc="04130003" w:tentative="1">
+      <w:start w:val="1"/>
+      <w:numFmt w:val="bullet"/>
+      <w:lvlText w:val="o"/>
+      <w:lvlJc w:val="left"/>
+      <w:pPr>
+        <w:ind w:left="1440" w:hanging="360"/>
+      </w:pPr>
+      <w:rPr>
+        <w:rFonts w:ascii="Courier New" w:hAnsi="Courier New" w:cs="Courier New" w:hint="default"/>
+      </w:rPr>
+    </w:lvl>
+    <w:lvl w:ilvl="2" w:tplc="04130005" w:tentative="1">
+      <w:start w:val="1"/>
+      <w:numFmt w:val="bullet"/>
+      <w:lvlText w:val=""/>
+      <w:lvlJc w:val="left"/>
+      <w:pPr>
+        <w:ind w:left="2160" w:hanging="360"/>
+      </w:pPr>
+      <w:rPr>
+        <w:rFonts w:ascii="Wingdings" w:hAnsi="Wingdings" w:hint="default"/>
+      </w:rPr>
+    </w:lvl>
+    <w:lvl w:ilvl="3" w:tplc="04130001" w:tentative="1">
+      <w:start w:val="1"/>
+      <w:numFmt w:val="bullet"/>
+      <w:lvlText w:val=""/>
+      <w:lvlJc w:val="left"/>
+      <w:pPr>
+        <w:ind w:left="2880" w:hanging="360"/>
+      </w:pPr>
+      <w:rPr>
+        <w:rFonts w:ascii="Symbol" w:hAnsi="Symbol" w:hint="default"/>
+      </w:rPr>
+    </w:lvl>
+    <w:lvl w:ilvl="4" w:tplc="04130003" w:tentative="1">
+      <w:start w:val="1"/>
+      <w:numFmt w:val="bullet"/>
+      <w:lvlText w:val="o"/>
+      <w:lvlJc w:val="left"/>
+      <w:pPr>
+        <w:ind w:left="3600" w:hanging="360"/>
+      </w:pPr>
+      <w:rPr>
+        <w:rFonts w:ascii="Courier New" w:hAnsi="Courier New" w:cs="Courier New" w:hint="default"/>
+      </w:rPr>
+    </w:lvl>
+    <w:lvl w:ilvl="5" w:tplc="04130005" w:tentative="1">
+      <w:start w:val="1"/>
+      <w:numFmt w:val="bullet"/>
+      <w:lvlText w:val=""/>
+      <w:lvlJc w:val="left"/>
+      <w:pPr>
+        <w:ind w:left="4320" w:hanging="360"/>
+      </w:pPr>
+      <w:rPr>
+        <w:rFonts w:ascii="Wingdings" w:hAnsi="Wingdings" w:hint="default"/>
+      </w:rPr>
+    </w:lvl>
+    <w:lvl w:ilvl="6" w:tplc="04130001" w:tentative="1">
+      <w:start w:val="1"/>
+      <w:numFmt w:val="bullet"/>
+      <w:lvlText w:val=""/>
+      <w:lvlJc w:val="left"/>
+      <w:pPr>
+        <w:ind w:left="5040" w:hanging="360"/>
+      </w:pPr>
+      <w:rPr>
+        <w:rFonts w:ascii="Symbol" w:hAnsi="Symbol" w:hint="default"/>
+      </w:rPr>
+    </w:lvl>
+    <w:lvl w:ilvl="7" w:tplc="04130003" w:tentative="1">
+      <w:start w:val="1"/>
+      <w:numFmt w:val="bullet"/>
+      <w:lvlText w:val="o"/>
+      <w:lvlJc w:val="left"/>
+      <w:pPr>
+        <w:ind w:left="5760" w:hanging="360"/>
+      </w:pPr>
+      <w:rPr>
+        <w:rFonts w:ascii="Courier New" w:hAnsi="Courier New" w:cs="Courier New" w:hint="default"/>
+      </w:rPr>
+    </w:lvl>
+    <w:lvl w:ilvl="8" w:tplc="04130005" w:tentative="1">
+      <w:start w:val="1"/>
+      <w:numFmt w:val="bullet"/>
+      <w:lvlText w:val=""/>
+      <w:lvlJc w:val="left"/>
+      <w:pPr>
+        <w:ind w:left="6480" w:hanging="360"/>
+      </w:pPr>
+      <w:rPr>
+        <w:rFonts w:ascii="Wingdings" w:hAnsi="Wingdings" w:hint="default"/>
+      </w:rPr>
+    </w:lvl>
+  </w:abstractNum>
+  <w:abstractNum w:abstractNumId="2" w15:restartNumberingAfterBreak="0">
+    <w:nsid w:val="27C734DC"/>
+    <w:multiLevelType w:val="hybridMultilevel"/>
+    <w:tmpl w:val="02B42692"/>
+    <w:lvl w:ilvl="0" w:tplc="3D94B6D0">
+      <w:numFmt w:val="bullet"/>
+      <w:lvlText w:val="-"/>
+      <w:lvlJc w:val="left"/>
+      <w:pPr>
+        <w:ind w:left="720" w:hanging="360"/>
+      </w:pPr>
+      <w:rPr>
+        <w:rFonts w:ascii="Calibri" w:eastAsiaTheme="minorHAnsi" w:hAnsi="Calibri" w:cs="Calibri" w:hint="default"/>
+      </w:rPr>
+    </w:lvl>
+    <w:lvl w:ilvl="1" w:tplc="04130003" w:tentative="1">
+      <w:start w:val="1"/>
+      <w:numFmt w:val="bullet"/>
+      <w:lvlText w:val="o"/>
+      <w:lvlJc w:val="left"/>
+      <w:pPr>
+        <w:ind w:left="1440" w:hanging="360"/>
+      </w:pPr>
+      <w:rPr>
+        <w:rFonts w:ascii="Courier New" w:hAnsi="Courier New" w:cs="Courier New" w:hint="default"/>
+      </w:rPr>
+    </w:lvl>
+    <w:lvl w:ilvl="2" w:tplc="04130005" w:tentative="1">
+      <w:start w:val="1"/>
+      <w:numFmt w:val="bullet"/>
+      <w:lvlText w:val=""/>
+      <w:lvlJc w:val="left"/>
+      <w:pPr>
+        <w:ind w:left="2160" w:hanging="360"/>
+      </w:pPr>
+      <w:rPr>
+        <w:rFonts w:ascii="Wingdings" w:hAnsi="Wingdings" w:hint="default"/>
+      </w:rPr>
+    </w:lvl>
+    <w:lvl w:ilvl="3" w:tplc="04130001" w:tentative="1">
+      <w:start w:val="1"/>
+      <w:numFmt w:val="bullet"/>
+      <w:lvlText w:val=""/>
+      <w:lvlJc w:val="left"/>
+      <w:pPr>
+        <w:ind w:left="2880" w:hanging="360"/>
+      </w:pPr>
+      <w:rPr>
+        <w:rFonts w:ascii="Symbol" w:hAnsi="Symbol" w:hint="default"/>
+      </w:rPr>
+    </w:lvl>
+    <w:lvl w:ilvl="4" w:tplc="04130003" w:tentative="1">
+      <w:start w:val="1"/>
+      <w:numFmt w:val="bullet"/>
+      <w:lvlText w:val="o"/>
+      <w:lvlJc w:val="left"/>
+      <w:pPr>
+        <w:ind w:left="3600" w:hanging="360"/>
+      </w:pPr>
+      <w:rPr>
+        <w:rFonts w:ascii="Courier New" w:hAnsi="Courier New" w:cs="Courier New" w:hint="default"/>
+      </w:rPr>
+    </w:lvl>
+    <w:lvl w:ilvl="5" w:tplc="04130005" w:tentative="1">
+      <w:start w:val="1"/>
+      <w:numFmt w:val="bullet"/>
+      <w:lvlText w:val=""/>
+      <w:lvlJc w:val="left"/>
+      <w:pPr>
+        <w:ind w:left="4320" w:hanging="360"/>
+      </w:pPr>
+      <w:rPr>
+        <w:rFonts w:ascii="Wingdings" w:hAnsi="Wingdings" w:hint="default"/>
+      </w:rPr>
+    </w:lvl>
+    <w:lvl w:ilvl="6" w:tplc="04130001" w:tentative="1">
+      <w:start w:val="1"/>
+      <w:numFmt w:val="bullet"/>
+      <w:lvlText w:val=""/>
+      <w:lvlJc w:val="left"/>
+      <w:pPr>
+        <w:ind w:left="5040" w:hanging="360"/>
+      </w:pPr>
+      <w:rPr>
+        <w:rFonts w:ascii="Symbol" w:hAnsi="Symbol" w:hint="default"/>
+      </w:rPr>
+    </w:lvl>
+    <w:lvl w:ilvl="7" w:tplc="04130003" w:tentative="1">
+      <w:start w:val="1"/>
+      <w:numFmt w:val="bullet"/>
+      <w:lvlText w:val="o"/>
+      <w:lvlJc w:val="left"/>
+      <w:pPr>
+        <w:ind w:left="5760" w:hanging="360"/>
+      </w:pPr>
+      <w:rPr>
+        <w:rFonts w:ascii="Courier New" w:hAnsi="Courier New" w:cs="Courier New" w:hint="default"/>
+      </w:rPr>
+    </w:lvl>
+    <w:lvl w:ilvl="8" w:tplc="04130005" w:tentative="1">
+      <w:start w:val="1"/>
+      <w:numFmt w:val="bullet"/>
+      <w:lvlText w:val=""/>
+      <w:lvlJc w:val="left"/>
+      <w:pPr>
+        <w:ind w:left="6480" w:hanging="360"/>
+      </w:pPr>
+      <w:rPr>
+        <w:rFonts w:ascii="Wingdings" w:hAnsi="Wingdings" w:hint="default"/>
+      </w:rPr>
+    </w:lvl>
+  </w:abstractNum>
+  <w:abstractNum w:abstractNumId="3" w15:restartNumberingAfterBreak="0">
     <w:nsid w:val="30BB34EA"/>
     <w:multiLevelType w:val="hybridMultilevel"/>
     <w:tmpl w:val="2C0E945E"/>
@@ -912,7 +1286,7 @@
       </w:pPr>
     </w:lvl>
   </w:abstractNum>
-  <w:abstractNum w:abstractNumId="2" w15:restartNumberingAfterBreak="0">
+  <w:abstractNum w:abstractNumId="4" w15:restartNumberingAfterBreak="0">
     <w:nsid w:val="380F5D18"/>
     <w:multiLevelType w:val="hybridMultilevel"/>
     <w:tmpl w:val="714866B8"/>
@@ -998,7 +1372,119 @@
       </w:pPr>
     </w:lvl>
   </w:abstractNum>
-  <w:abstractNum w:abstractNumId="3" w15:restartNumberingAfterBreak="0">
+  <w:abstractNum w:abstractNumId="5" w15:restartNumberingAfterBreak="0">
+    <w:nsid w:val="595F5940"/>
+    <w:multiLevelType w:val="hybridMultilevel"/>
+    <w:tmpl w:val="2722C174"/>
+    <w:lvl w:ilvl="0" w:tplc="ECB8063A">
+      <w:numFmt w:val="bullet"/>
+      <w:lvlText w:val=""/>
+      <w:lvlJc w:val="left"/>
+      <w:pPr>
+        <w:ind w:left="720" w:hanging="360"/>
+      </w:pPr>
+      <w:rPr>
+        <w:rFonts w:ascii="Wingdings" w:eastAsiaTheme="minorHAnsi" w:hAnsi="Wingdings" w:cstheme="minorBidi" w:hint="default"/>
+      </w:rPr>
+    </w:lvl>
+    <w:lvl w:ilvl="1" w:tplc="04130003" w:tentative="1">
+      <w:start w:val="1"/>
+      <w:numFmt w:val="bullet"/>
+      <w:lvlText w:val="o"/>
+      <w:lvlJc w:val="left"/>
+      <w:pPr>
+        <w:ind w:left="1440" w:hanging="360"/>
+      </w:pPr>
+      <w:rPr>
+        <w:rFonts w:ascii="Courier New" w:hAnsi="Courier New" w:cs="Courier New" w:hint="default"/>
+      </w:rPr>
+    </w:lvl>
+    <w:lvl w:ilvl="2" w:tplc="04130005" w:tentative="1">
+      <w:start w:val="1"/>
+      <w:numFmt w:val="bullet"/>
+      <w:lvlText w:val=""/>
+      <w:lvlJc w:val="left"/>
+      <w:pPr>
+        <w:ind w:left="2160" w:hanging="360"/>
+      </w:pPr>
+      <w:rPr>
+        <w:rFonts w:ascii="Wingdings" w:hAnsi="Wingdings" w:hint="default"/>
+      </w:rPr>
+    </w:lvl>
+    <w:lvl w:ilvl="3" w:tplc="04130001" w:tentative="1">
+      <w:start w:val="1"/>
+      <w:numFmt w:val="bullet"/>
+      <w:lvlText w:val=""/>
+      <w:lvlJc w:val="left"/>
+      <w:pPr>
+        <w:ind w:left="2880" w:hanging="360"/>
+      </w:pPr>
+      <w:rPr>
+        <w:rFonts w:ascii="Symbol" w:hAnsi="Symbol" w:hint="default"/>
+      </w:rPr>
+    </w:lvl>
+    <w:lvl w:ilvl="4" w:tplc="04130003" w:tentative="1">
+      <w:start w:val="1"/>
+      <w:numFmt w:val="bullet"/>
+      <w:lvlText w:val="o"/>
+      <w:lvlJc w:val="left"/>
+      <w:pPr>
+        <w:ind w:left="3600" w:hanging="360"/>
+      </w:pPr>
+      <w:rPr>
+        <w:rFonts w:ascii="Courier New" w:hAnsi="Courier New" w:cs="Courier New" w:hint="default"/>
+      </w:rPr>
+    </w:lvl>
+    <w:lvl w:ilvl="5" w:tplc="04130005" w:tentative="1">
+      <w:start w:val="1"/>
+      <w:numFmt w:val="bullet"/>
+      <w:lvlText w:val=""/>
+      <w:lvlJc w:val="left"/>
+      <w:pPr>
+        <w:ind w:left="4320" w:hanging="360"/>
+      </w:pPr>
+      <w:rPr>
+        <w:rFonts w:ascii="Wingdings" w:hAnsi="Wingdings" w:hint="default"/>
+      </w:rPr>
+    </w:lvl>
+    <w:lvl w:ilvl="6" w:tplc="04130001" w:tentative="1">
+      <w:start w:val="1"/>
+      <w:numFmt w:val="bullet"/>
+      <w:lvlText w:val=""/>
+      <w:lvlJc w:val="left"/>
+      <w:pPr>
+        <w:ind w:left="5040" w:hanging="360"/>
+      </w:pPr>
+      <w:rPr>
+        <w:rFonts w:ascii="Symbol" w:hAnsi="Symbol" w:hint="default"/>
+      </w:rPr>
+    </w:lvl>
+    <w:lvl w:ilvl="7" w:tplc="04130003" w:tentative="1">
+      <w:start w:val="1"/>
+      <w:numFmt w:val="bullet"/>
+      <w:lvlText w:val="o"/>
+      <w:lvlJc w:val="left"/>
+      <w:pPr>
+        <w:ind w:left="5760" w:hanging="360"/>
+      </w:pPr>
+      <w:rPr>
+        <w:rFonts w:ascii="Courier New" w:hAnsi="Courier New" w:cs="Courier New" w:hint="default"/>
+      </w:rPr>
+    </w:lvl>
+    <w:lvl w:ilvl="8" w:tplc="04130005" w:tentative="1">
+      <w:start w:val="1"/>
+      <w:numFmt w:val="bullet"/>
+      <w:lvlText w:val=""/>
+      <w:lvlJc w:val="left"/>
+      <w:pPr>
+        <w:ind w:left="6480" w:hanging="360"/>
+      </w:pPr>
+      <w:rPr>
+        <w:rFonts w:ascii="Wingdings" w:hAnsi="Wingdings" w:hint="default"/>
+      </w:rPr>
+    </w:lvl>
+  </w:abstractNum>
+  <w:abstractNum w:abstractNumId="6" w15:restartNumberingAfterBreak="0">
     <w:nsid w:val="68BE1D0D"/>
     <w:multiLevelType w:val="hybridMultilevel"/>
     <w:tmpl w:val="68642728"/>
@@ -1084,7 +1570,7 @@
       </w:pPr>
     </w:lvl>
   </w:abstractNum>
-  <w:abstractNum w:abstractNumId="4" w15:restartNumberingAfterBreak="0">
+  <w:abstractNum w:abstractNumId="7" w15:restartNumberingAfterBreak="0">
     <w:nsid w:val="6A516487"/>
     <w:multiLevelType w:val="hybridMultilevel"/>
     <w:tmpl w:val="3A72982E"/>
@@ -1173,7 +1659,7 @@
       </w:pPr>
     </w:lvl>
   </w:abstractNum>
-  <w:abstractNum w:abstractNumId="5" w15:restartNumberingAfterBreak="0">
+  <w:abstractNum w:abstractNumId="8" w15:restartNumberingAfterBreak="0">
     <w:nsid w:val="78965769"/>
     <w:multiLevelType w:val="hybridMultilevel"/>
     <w:tmpl w:val="5650A76C"/>
@@ -1260,10 +1746,10 @@
     </w:lvl>
   </w:abstractNum>
   <w:num w:numId="1">
-    <w:abstractNumId w:val="3"/>
+    <w:abstractNumId w:val="6"/>
   </w:num>
   <w:num w:numId="2">
-    <w:abstractNumId w:val="3"/>
+    <w:abstractNumId w:val="6"/>
     <w:lvlOverride w:ilvl="0">
       <w:startOverride w:val="1"/>
     </w:lvlOverride>
@@ -1293,18 +1779,27 @@
     </w:lvlOverride>
   </w:num>
   <w:num w:numId="3">
-    <w:abstractNumId w:val="2"/>
+    <w:abstractNumId w:val="4"/>
   </w:num>
   <w:num w:numId="4">
     <w:abstractNumId w:val="0"/>
   </w:num>
   <w:num w:numId="5">
-    <w:abstractNumId w:val="4"/>
+    <w:abstractNumId w:val="7"/>
   </w:num>
   <w:num w:numId="6">
+    <w:abstractNumId w:val="3"/>
+  </w:num>
+  <w:num w:numId="7">
+    <w:abstractNumId w:val="8"/>
+  </w:num>
+  <w:num w:numId="8">
+    <w:abstractNumId w:val="2"/>
+  </w:num>
+  <w:num w:numId="9">
     <w:abstractNumId w:val="1"/>
   </w:num>
-  <w:num w:numId="7">
+  <w:num w:numId="10">
     <w:abstractNumId w:val="5"/>
   </w:num>
 </w:numbering>
@@ -1974,26 +2469,47 @@
 
 <file path=word/glossary/fontTable.xml><?xml version="1.0" encoding="utf-8"?>
 <w:fonts xmlns:mc="http://schemas.openxmlformats.org/markup-compatibility/2006" xmlns:r="http://schemas.openxmlformats.org/officeDocument/2006/relationships" xmlns:w="http://schemas.openxmlformats.org/wordprocessingml/2006/main" xmlns:w14="http://schemas.microsoft.com/office/word/2010/wordml" xmlns:w15="http://schemas.microsoft.com/office/word/2012/wordml" xmlns:w16cid="http://schemas.microsoft.com/office/word/2016/wordml/cid" xmlns:w16se="http://schemas.microsoft.com/office/word/2015/wordml/symex" mc:Ignorable="w14 w15 w16se w16cid">
+  <w:font w:name="Calibri">
+    <w:panose1 w:val="020F0502020204030204"/>
+    <w:charset w:val="00"/>
+    <w:family w:val="swiss"/>
+    <w:pitch w:val="variable"/>
+    <w:sig w:usb0="E0002AFF" w:usb1="4000ACFF" w:usb2="00000001" w:usb3="00000000" w:csb0="000001FF" w:csb1="00000000"/>
+  </w:font>
+  <w:font w:name="Courier New">
+    <w:panose1 w:val="02070309020205020404"/>
+    <w:charset w:val="00"/>
+    <w:family w:val="modern"/>
+    <w:pitch w:val="fixed"/>
+    <w:sig w:usb0="E0002EFF" w:usb1="C0007843" w:usb2="00000009" w:usb3="00000000" w:csb0="000001FF" w:csb1="00000000"/>
+  </w:font>
   <w:font w:name="Times New Roman">
     <w:panose1 w:val="02020603050405020304"/>
     <w:charset w:val="00"/>
     <w:family w:val="roman"/>
     <w:pitch w:val="variable"/>
-    <w:sig w:usb0="E0002EFF" w:usb1="C000785B" w:usb2="00000009" w:usb3="00000000" w:csb0="000001FF" w:csb1="00000000"/>
+    <w:sig w:usb0="E0002AFF" w:usb1="C0007843" w:usb2="00000009" w:usb3="00000000" w:csb0="000001FF" w:csb1="00000000"/>
   </w:font>
-  <w:font w:name="Calibri">
-    <w:panose1 w:val="020F0502020204030204"/>
-    <w:charset w:val="00"/>
-    <w:family w:val="swiss"/>
+  <w:font w:name="Wingdings">
+    <w:panose1 w:val="05000000000000000000"/>
+    <w:charset w:val="02"/>
+    <w:family w:val="auto"/>
     <w:pitch w:val="variable"/>
-    <w:sig w:usb0="E0002AFF" w:usb1="C000247B" w:usb2="00000009" w:usb3="00000000" w:csb0="000001FF" w:csb1="00000000"/>
+    <w:sig w:usb0="00000000" w:usb1="10000000" w:usb2="00000000" w:usb3="00000000" w:csb0="80000000" w:csb1="00000000"/>
+  </w:font>
+  <w:font w:name="Symbol">
+    <w:panose1 w:val="05050102010706020507"/>
+    <w:charset w:val="02"/>
+    <w:family w:val="roman"/>
+    <w:pitch w:val="variable"/>
+    <w:sig w:usb0="00000000" w:usb1="10000000" w:usb2="00000000" w:usb3="00000000" w:csb0="80000000" w:csb1="00000000"/>
   </w:font>
   <w:font w:name="Calibri Light">
     <w:panose1 w:val="020F0302020204030204"/>
     <w:charset w:val="00"/>
     <w:family w:val="swiss"/>
     <w:pitch w:val="variable"/>
-    <w:sig w:usb0="E0002AFF" w:usb1="C000247B" w:usb2="00000009" w:usb3="00000000" w:csb0="000001FF" w:csb1="00000000"/>
+    <w:sig w:usb0="A0002AEF" w:usb1="4000207B" w:usb2="00000000" w:usb3="00000000" w:csb0="000001FF" w:csb1="00000000"/>
   </w:font>
 </w:fonts>
 </file>
@@ -2015,6 +2531,7 @@
   <w:rsids>
     <w:rsidRoot w:val="00405E7A"/>
     <w:rsid w:val="00140649"/>
+    <w:rsid w:val="003D5CBA"/>
     <w:rsid w:val="00405E7A"/>
     <w:rsid w:val="00414177"/>
     <w:rsid w:val="004268B8"/>
@@ -2773,10 +3290,22 @@
 </CoverPageProperties>
 </file>
 
+<file path=customXml/item2.xml><?xml version="1.0" encoding="utf-8"?>
+<b:Sources xmlns:b="http://schemas.openxmlformats.org/officeDocument/2006/bibliography" xmlns="http://schemas.openxmlformats.org/officeDocument/2006/bibliography" SelectedStyle="\APASixthEditionOfficeOnline.xsl" StyleName="APA" Version="6"/>
+</file>
+
 <file path=customXml/itemProps1.xml><?xml version="1.0" encoding="utf-8"?>
 <ds:datastoreItem xmlns:ds="http://schemas.openxmlformats.org/officeDocument/2006/customXml" ds:itemID="{55AF091B-3C7A-41E3-B477-F2FDAA23CFDA}">
   <ds:schemaRefs>
     <ds:schemaRef ds:uri="http://schemas.microsoft.com/office/2006/coverPageProps"/>
   </ds:schemaRefs>
 </ds:datastoreItem>
+</file>
+
+<file path=customXml/itemProps2.xml><?xml version="1.0" encoding="utf-8"?>
+<ds:datastoreItem xmlns:ds="http://schemas.openxmlformats.org/officeDocument/2006/customXml" ds:itemID="{9CC48ABA-54B1-4BEA-B534-B85960E00ABC}">
+  <ds:schemaRefs>
+    <ds:schemaRef ds:uri="http://schemas.openxmlformats.org/officeDocument/2006/bibliography"/>
+  </ds:schemaRefs>
+</ds:datastoreItem>
 </file>
--- a/eigen documentatie/PvE(MoSCoW).docx
+++ b/eigen documentatie/PvE(MoSCoW).docx
@@ -10,6 +10,7 @@
           <w:docPartUnique/>
         </w:docPartObj>
       </w:sdtPr>
+      <w:sdtEndPr/>
       <w:sdtContent>
         <w:p/>
         <w:tbl>
@@ -44,6 +45,7 @@
                 <w:dataBinding w:prefixMappings="xmlns:ns0='http://schemas.openxmlformats.org/officeDocument/2006/extended-properties'" w:xpath="/ns0:Properties[1]/ns0:Company[1]" w:storeItemID="{6668398D-A668-4E3E-A5EB-62B293D839F1}"/>
                 <w:text/>
               </w:sdtPr>
+              <w:sdtEndPr/>
               <w:sdtContent>
                 <w:tc>
                   <w:tcPr>
@@ -99,6 +101,7 @@
                   <w:dataBinding w:prefixMappings="xmlns:ns0='http://schemas.openxmlformats.org/package/2006/metadata/core-properties' xmlns:ns1='http://purl.org/dc/elements/1.1/'" w:xpath="/ns0:coreProperties[1]/ns1:title[1]" w:storeItemID="{6C3C8BC8-F283-45AE-878A-BAB7291924A1}"/>
                   <w:text/>
                 </w:sdtPr>
+                <w:sdtEndPr/>
                 <w:sdtContent>
                   <w:p>
                     <w:pPr>
@@ -143,6 +146,7 @@
                 <w:dataBinding w:prefixMappings="xmlns:ns0='http://schemas.openxmlformats.org/package/2006/metadata/core-properties' xmlns:ns1='http://purl.org/dc/elements/1.1/'" w:xpath="/ns0:coreProperties[1]/ns1:subject[1]" w:storeItemID="{6C3C8BC8-F283-45AE-878A-BAB7291924A1}"/>
                 <w:text/>
               </w:sdtPr>
+              <w:sdtEndPr/>
               <w:sdtContent>
                 <w:tc>
                   <w:tcPr>
@@ -221,6 +225,7 @@
                   <w:dataBinding w:prefixMappings="xmlns:ns0='http://schemas.openxmlformats.org/package/2006/metadata/core-properties' xmlns:ns1='http://purl.org/dc/elements/1.1/'" w:xpath="/ns0:coreProperties[1]/ns1:creator[1]" w:storeItemID="{6C3C8BC8-F283-45AE-878A-BAB7291924A1}"/>
                   <w:text/>
                 </w:sdtPr>
+                <w:sdtEndPr/>
                 <w:sdtContent>
                   <w:p>
                     <w:pPr>
@@ -263,6 +268,7 @@
                     <w:calendar w:val="gregorian"/>
                   </w:date>
                 </w:sdtPr>
+                <w:sdtEndPr/>
                 <w:sdtContent>
                   <w:p>
                     <w:pPr>
@@ -573,7 +579,7 @@
         </w:numPr>
       </w:pPr>
       <w:r>
-        <w:t>Een zoekfunctie</w:t>
+        <w:t xml:space="preserve">Een zoekfunctie </w:t>
       </w:r>
     </w:p>
     <w:p>
@@ -585,7 +591,10 @@
         </w:numPr>
       </w:pPr>
       <w:r>
-        <w:t xml:space="preserve">Factuur systeem </w:t>
+        <w:t>W</w:t>
+      </w:r>
+      <w:r>
+        <w:t>ebsite</w:t>
       </w:r>
     </w:p>
     <w:p>
@@ -597,7 +606,16 @@
         </w:numPr>
       </w:pPr>
       <w:r>
-        <w:t xml:space="preserve">Website </w:t>
+        <w:t xml:space="preserve">Contact maken tussen afdelingen via </w:t>
+      </w:r>
+      <w:r>
+        <w:t>uitwisselen</w:t>
+      </w:r>
+      <w:r>
+        <w:t xml:space="preserve"> van informatie</w:t>
+      </w:r>
+      <w:r>
+        <w:t>.</w:t>
       </w:r>
     </w:p>
     <w:p>
@@ -609,16 +627,7 @@
         </w:numPr>
       </w:pPr>
       <w:r>
-        <w:t xml:space="preserve">Contact maken tussen afdelingen via </w:t>
-      </w:r>
-      <w:r>
-        <w:t>uitwisselen</w:t>
-      </w:r>
-      <w:r>
-        <w:t xml:space="preserve"> van informatie</w:t>
-      </w:r>
-      <w:r>
-        <w:t>.</w:t>
+        <w:t>Indexeren klantgegevens</w:t>
       </w:r>
     </w:p>
     <w:p>
@@ -630,7 +639,7 @@
         </w:numPr>
       </w:pPr>
       <w:r>
-        <w:t>Indexeren klantgegevens</w:t>
+        <w:t>een scherm per afdeling</w:t>
       </w:r>
     </w:p>
     <w:p>
@@ -642,7 +651,7 @@
         </w:numPr>
       </w:pPr>
       <w:r>
-        <w:t xml:space="preserve">een scherm per afdeling </w:t>
+        <w:t>Engelstalig</w:t>
       </w:r>
     </w:p>
     <w:p>
@@ -654,7 +663,19 @@
         </w:numPr>
       </w:pPr>
       <w:r>
-        <w:t xml:space="preserve">Engelstalig </w:t>
+        <w:t xml:space="preserve">Factuur systeem </w:t>
+      </w:r>
+    </w:p>
+    <w:p>
+      <w:pPr>
+        <w:pStyle w:val="Lijstalinea"/>
+        <w:numPr>
+          <w:ilvl w:val="0"/>
+          <w:numId w:val="3"/>
+        </w:numPr>
+      </w:pPr>
+      <w:r>
+        <w:t>Bij niet betalende klant op rood gezet worden en project staken.</w:t>
       </w:r>
     </w:p>
     <w:p/>
@@ -680,7 +701,7 @@
         </w:numPr>
       </w:pPr>
       <w:r>
-        <w:t xml:space="preserve">Factuur systeem </w:t>
+        <w:t>Schone user interface</w:t>
       </w:r>
     </w:p>
     <w:p>
@@ -692,7 +713,7 @@
         </w:numPr>
       </w:pPr>
       <w:r>
-        <w:t>Schone user interface</w:t>
+        <w:t xml:space="preserve">kredietlimiet systeem </w:t>
       </w:r>
     </w:p>
     <w:p>
@@ -704,7 +725,10 @@
         </w:numPr>
       </w:pPr>
       <w:r>
-        <w:t xml:space="preserve">kredietlimiet systeem </w:t>
+        <w:t>helpfunctie</w:t>
+      </w:r>
+      <w:r>
+        <w:t xml:space="preserve"> in 2 talen</w:t>
       </w:r>
     </w:p>
     <w:p>
@@ -716,10 +740,7 @@
         </w:numPr>
       </w:pPr>
       <w:r>
-        <w:t>helpfunctie</w:t>
-      </w:r>
-      <w:r>
-        <w:t xml:space="preserve"> in 2 talen</w:t>
+        <w:t>huisstijl van het bedrijf BarrocIT</w:t>
       </w:r>
     </w:p>
     <w:p>
@@ -731,7 +752,10 @@
         </w:numPr>
       </w:pPr>
       <w:r>
-        <w:t>huisstijl van het bedrijf BarrocIT</w:t>
+        <w:t>messageboard</w:t>
+      </w:r>
+      <w:r>
+        <w:t xml:space="preserve"> (geschiedenis contact)</w:t>
       </w:r>
     </w:p>
     <w:p>
@@ -743,27 +767,13 @@
         </w:numPr>
       </w:pPr>
       <w:r>
-        <w:t>messageboard</w:t>
-      </w:r>
-    </w:p>
-    <w:p>
-      <w:pPr>
-        <w:pStyle w:val="Lijstalinea"/>
-        <w:numPr>
-          <w:ilvl w:val="0"/>
-          <w:numId w:val="5"/>
-        </w:numPr>
-      </w:pPr>
-      <w:r>
-        <w:t>facturen</w:t>
-      </w:r>
-      <w:r>
-        <w:t xml:space="preserve"> die voldaan zijn onzichtbaar </w:t>
-      </w:r>
-      <w:bookmarkStart w:id="0" w:name="_GoBack"/>
-      <w:bookmarkEnd w:id="0"/>
-      <w:r>
-        <w:t>maken.</w:t>
+        <w:t>klant waarvan de opdracht voldaan is</w:t>
+      </w:r>
+      <w:r>
+        <w:t xml:space="preserve"> onzichtbaar </w:t>
+      </w:r>
+      <w:r>
+        <w:t>maken (project afgelopen)</w:t>
       </w:r>
     </w:p>
     <w:p/>
@@ -791,6 +801,9 @@
       <w:r>
         <w:t xml:space="preserve">Messaging system </w:t>
       </w:r>
+      <w:r>
+        <w:t>(tussen afdelingen)</w:t>
+      </w:r>
     </w:p>
     <w:p>
       <w:pPr>
@@ -874,6 +887,8 @@
       <w:r>
         <w:t>Deleten van facturen</w:t>
       </w:r>
+      <w:bookmarkStart w:id="0" w:name="_GoBack"/>
+      <w:bookmarkEnd w:id="0"/>
     </w:p>
     <w:sectPr>
       <w:pgSz w:w="11906" w:h="16838"/>
@@ -2474,7 +2489,7 @@
     <w:charset w:val="00"/>
     <w:family w:val="swiss"/>
     <w:pitch w:val="variable"/>
-    <w:sig w:usb0="E0002AFF" w:usb1="4000ACFF" w:usb2="00000001" w:usb3="00000000" w:csb0="000001FF" w:csb1="00000000"/>
+    <w:sig w:usb0="E0002AFF" w:usb1="C000247B" w:usb2="00000009" w:usb3="00000000" w:csb0="000001FF" w:csb1="00000000"/>
   </w:font>
   <w:font w:name="Courier New">
     <w:panose1 w:val="02070309020205020404"/>
@@ -2488,7 +2503,7 @@
     <w:charset w:val="00"/>
     <w:family w:val="roman"/>
     <w:pitch w:val="variable"/>
-    <w:sig w:usb0="E0002AFF" w:usb1="C0007843" w:usb2="00000009" w:usb3="00000000" w:csb0="000001FF" w:csb1="00000000"/>
+    <w:sig w:usb0="E0002EFF" w:usb1="C000785B" w:usb2="00000009" w:usb3="00000000" w:csb0="000001FF" w:csb1="00000000"/>
   </w:font>
   <w:font w:name="Wingdings">
     <w:panose1 w:val="05000000000000000000"/>
@@ -2509,7 +2524,7 @@
     <w:charset w:val="00"/>
     <w:family w:val="swiss"/>
     <w:pitch w:val="variable"/>
-    <w:sig w:usb0="A0002AEF" w:usb1="4000207B" w:usb2="00000000" w:usb3="00000000" w:csb0="000001FF" w:csb1="00000000"/>
+    <w:sig w:usb0="E0002AFF" w:usb1="C000247B" w:usb2="00000009" w:usb3="00000000" w:csb0="000001FF" w:csb1="00000000"/>
   </w:font>
 </w:fonts>
 </file>
@@ -2541,6 +2556,7 @@
     <w:rsid w:val="00B72783"/>
     <w:rsid w:val="00D01FD6"/>
     <w:rsid w:val="00DC3A06"/>
+    <w:rsid w:val="00E66FA3"/>
   </w:rsids>
   <m:mathPr>
     <m:mathFont m:val="Cambria Math"/>
@@ -3303,7 +3319,7 @@
 </file>
 
 <file path=customXml/itemProps2.xml><?xml version="1.0" encoding="utf-8"?>
-<ds:datastoreItem xmlns:ds="http://schemas.openxmlformats.org/officeDocument/2006/customXml" ds:itemID="{9CC48ABA-54B1-4BEA-B534-B85960E00ABC}">
+<ds:datastoreItem xmlns:ds="http://schemas.openxmlformats.org/officeDocument/2006/customXml" ds:itemID="{480F2EF2-2BF6-4625-B1A0-A5D27573E56B}">
   <ds:schemaRefs>
     <ds:schemaRef ds:uri="http://schemas.openxmlformats.org/officeDocument/2006/bibliography"/>
   </ds:schemaRefs>

--- a/eigen documentatie/PvE(MoSCoW).docx
+++ b/eigen documentatie/PvE(MoSCoW).docx
@@ -545,6 +545,9 @@
       <w:r>
         <w:t>Een inlogsysteem</w:t>
       </w:r>
+      <w:r>
+        <w:t>.</w:t>
+      </w:r>
     </w:p>
     <w:p>
       <w:pPr>
@@ -557,6 +560,9 @@
       <w:r>
         <w:t>Een adminpaneel</w:t>
       </w:r>
+      <w:r>
+        <w:t>.</w:t>
+      </w:r>
     </w:p>
     <w:p>
       <w:pPr>
@@ -569,6 +575,9 @@
       <w:r>
         <w:t>Database</w:t>
       </w:r>
+      <w:r>
+        <w:t>.</w:t>
+      </w:r>
     </w:p>
     <w:p>
       <w:pPr>
@@ -581,6 +590,9 @@
       <w:r>
         <w:t xml:space="preserve">Een zoekfunctie </w:t>
       </w:r>
+      <w:r>
+        <w:t>.</w:t>
+      </w:r>
     </w:p>
     <w:p>
       <w:pPr>
@@ -596,6 +608,9 @@
       <w:r>
         <w:t>ebsite</w:t>
       </w:r>
+      <w:r>
+        <w:t>.</w:t>
+      </w:r>
     </w:p>
     <w:p>
       <w:pPr>
@@ -629,6 +644,9 @@
       <w:r>
         <w:t>Indexeren klantgegevens</w:t>
       </w:r>
+      <w:r>
+        <w:t>.</w:t>
+      </w:r>
     </w:p>
     <w:p>
       <w:pPr>
@@ -641,6 +659,9 @@
       <w:r>
         <w:t>een scherm per afdeling</w:t>
       </w:r>
+      <w:r>
+        <w:t>.</w:t>
+      </w:r>
     </w:p>
     <w:p>
       <w:pPr>
@@ -653,6 +674,9 @@
       <w:r>
         <w:t>Engelstalig</w:t>
       </w:r>
+      <w:r>
+        <w:t>.</w:t>
+      </w:r>
     </w:p>
     <w:p>
       <w:pPr>
@@ -663,7 +687,7 @@
         </w:numPr>
       </w:pPr>
       <w:r>
-        <w:t xml:space="preserve">Factuur systeem </w:t>
+        <w:t>Factuur systeem.</w:t>
       </w:r>
     </w:p>
     <w:p>
@@ -703,6 +727,9 @@
       <w:r>
         <w:t>Schone user interface</w:t>
       </w:r>
+      <w:r>
+        <w:t>.</w:t>
+      </w:r>
     </w:p>
     <w:p>
       <w:pPr>
@@ -713,7 +740,7 @@
         </w:numPr>
       </w:pPr>
       <w:r>
-        <w:t xml:space="preserve">kredietlimiet systeem </w:t>
+        <w:t>kredietlimiet systeem.</w:t>
       </w:r>
     </w:p>
     <w:p>
@@ -730,6 +757,9 @@
       <w:r>
         <w:t xml:space="preserve"> in 2 talen</w:t>
       </w:r>
+      <w:r>
+        <w:t>.</w:t>
+      </w:r>
     </w:p>
     <w:p>
       <w:pPr>
@@ -740,7 +770,15 @@
         </w:numPr>
       </w:pPr>
       <w:r>
-        <w:t>huisstijl van het bedrijf BarrocIT</w:t>
+        <w:t xml:space="preserve">huisstijl van het bedrijf </w:t>
+      </w:r>
+      <w:proofErr w:type="spellStart"/>
+      <w:r>
+        <w:t>BarrocIT</w:t>
+      </w:r>
+      <w:proofErr w:type="spellEnd"/>
+      <w:r>
+        <w:t>.</w:t>
       </w:r>
     </w:p>
     <w:p>
@@ -757,6 +795,9 @@
       <w:r>
         <w:t xml:space="preserve"> (geschiedenis contact)</w:t>
       </w:r>
+      <w:r>
+        <w:t>.</w:t>
+      </w:r>
     </w:p>
     <w:p>
       <w:pPr>
@@ -775,6 +816,9 @@
       <w:r>
         <w:t>maken (project afgelopen)</w:t>
       </w:r>
+      <w:r>
+        <w:t>.</w:t>
+      </w:r>
     </w:p>
     <w:p/>
     <w:p>
@@ -804,6 +848,9 @@
       <w:r>
         <w:t>(tussen afdelingen)</w:t>
       </w:r>
+      <w:r>
+        <w:t>.</w:t>
+      </w:r>
     </w:p>
     <w:p>
       <w:pPr>
@@ -822,6 +869,9 @@
       <w:r>
         <w:t>tem</w:t>
       </w:r>
+      <w:r>
+        <w:t>.</w:t>
+      </w:r>
     </w:p>
     <w:p>
       <w:pPr>
@@ -832,7 +882,7 @@
         </w:numPr>
       </w:pPr>
       <w:r>
-        <w:t xml:space="preserve">Automatisch klant email sturen </w:t>
+        <w:t>Automatisch klant email sturen.</w:t>
       </w:r>
     </w:p>
     <w:p>
@@ -846,6 +896,9 @@
       <w:r>
         <w:t>Beveiliging</w:t>
       </w:r>
+      <w:r>
+        <w:t>.</w:t>
+      </w:r>
     </w:p>
     <w:p/>
     <w:p>
@@ -875,6 +928,9 @@
       <w:r>
         <w:t>interactie</w:t>
       </w:r>
+      <w:r>
+        <w:t>.</w:t>
+      </w:r>
     </w:p>
     <w:p>
       <w:pPr>
@@ -886,6 +942,9 @@
       </w:pPr>
       <w:r>
         <w:t>Deleten van facturen</w:t>
+      </w:r>
+      <w:r>
+        <w:t>.</w:t>
       </w:r>
       <w:bookmarkStart w:id="0" w:name="_GoBack"/>
       <w:bookmarkEnd w:id="0"/>
@@ -2556,6 +2615,7 @@
     <w:rsid w:val="00B72783"/>
     <w:rsid w:val="00D01FD6"/>
     <w:rsid w:val="00DC3A06"/>
+    <w:rsid w:val="00E45326"/>
     <w:rsid w:val="00E66FA3"/>
   </w:rsids>
   <m:mathPr>
@@ -3319,7 +3379,7 @@
 </file>
 
 <file path=customXml/itemProps2.xml><?xml version="1.0" encoding="utf-8"?>
-<ds:datastoreItem xmlns:ds="http://schemas.openxmlformats.org/officeDocument/2006/customXml" ds:itemID="{480F2EF2-2BF6-4625-B1A0-A5D27573E56B}">
+<ds:datastoreItem xmlns:ds="http://schemas.openxmlformats.org/officeDocument/2006/customXml" ds:itemID="{63D3C687-627D-4BB8-9376-A625007053A5}">
   <ds:schemaRefs>
     <ds:schemaRef ds:uri="http://schemas.openxmlformats.org/officeDocument/2006/bibliography"/>
   </ds:schemaRefs>

--- a/eigen documentatie/PvE(MoSCoW).docx
+++ b/eigen documentatie/PvE(MoSCoW).docx
@@ -508,15 +508,7 @@
         <w:t>erder</w:t>
       </w:r>
       <w:r>
-        <w:t xml:space="preserve"> is er nog de afdeling systeembeheer die </w:t>
-      </w:r>
-      <w:proofErr w:type="spellStart"/>
-      <w:r>
-        <w:t>admin</w:t>
-      </w:r>
-      <w:proofErr w:type="spellEnd"/>
-      <w:r>
-        <w:t xml:space="preserve"> rechten h</w:t>
+        <w:t xml:space="preserve"> is er nog de afdeling systeembeheer die admin rechten h</w:t>
       </w:r>
       <w:r>
         <w:t>eeft over de gehele applicatie.</w:t>
@@ -546,6 +538,12 @@
         <w:t>Een inlogsysteem</w:t>
       </w:r>
       <w:r>
+        <w:t xml:space="preserve"> </w:t>
+      </w:r>
+      <w:r>
+        <w:t>(voor de afdelingen en admin)</w:t>
+      </w:r>
+      <w:r>
         <w:t>.</w:t>
       </w:r>
     </w:p>
@@ -561,7 +559,10 @@
         <w:t>Een adminpaneel</w:t>
       </w:r>
       <w:r>
-        <w:t>.</w:t>
+        <w:t xml:space="preserve"> </w:t>
+      </w:r>
+      <w:r>
+        <w:t>(toegang tot klantgegevens om aan te passen).</w:t>
       </w:r>
     </w:p>
     <w:p>
@@ -576,7 +577,16 @@
         <w:t>Database</w:t>
       </w:r>
       <w:r>
-        <w:t>.</w:t>
+        <w:t xml:space="preserve"> </w:t>
+      </w:r>
+      <w:r>
+        <w:t>(om alle facturen en inlog data op</w:t>
+      </w:r>
+      <w:r>
+        <w:t xml:space="preserve"> te </w:t>
+      </w:r>
+      <w:r>
+        <w:t>slaan).</w:t>
       </w:r>
     </w:p>
     <w:p>
@@ -588,7 +598,19 @@
         </w:numPr>
       </w:pPr>
       <w:r>
-        <w:t xml:space="preserve">Een zoekfunctie </w:t>
+        <w:t>Een zoekfunctie</w:t>
+      </w:r>
+      <w:r>
+        <w:t xml:space="preserve"> </w:t>
+      </w:r>
+      <w:r>
+        <w:t>(om alle klantgegevens door te</w:t>
+      </w:r>
+      <w:r>
+        <w:t xml:space="preserve"> </w:t>
+      </w:r>
+      <w:r>
+        <w:t>zoeken)</w:t>
       </w:r>
       <w:r>
         <w:t>.</w:t>
@@ -609,6 +631,12 @@
         <w:t>ebsite</w:t>
       </w:r>
       <w:r>
+        <w:t xml:space="preserve"> </w:t>
+      </w:r>
+      <w:r>
+        <w:t>(Applicatie is website based)</w:t>
+      </w:r>
+      <w:r>
         <w:t>.</w:t>
       </w:r>
     </w:p>
@@ -627,7 +655,30 @@
         <w:t>uitwisselen</w:t>
       </w:r>
       <w:r>
-        <w:t xml:space="preserve"> van informatie</w:t>
+        <w:t xml:space="preserve"> van </w:t>
+      </w:r>
+      <w:proofErr w:type="spellStart"/>
+      <w:r>
+        <w:t>informati</w:t>
+      </w:r>
+      <w:r>
+        <w:t>l</w:t>
+      </w:r>
+      <w:r>
+        <w:t>e</w:t>
+      </w:r>
+      <w:proofErr w:type="spellEnd"/>
+      <w:r>
+        <w:t xml:space="preserve"> </w:t>
+      </w:r>
+      <w:r>
+        <w:t>(</w:t>
+      </w:r>
+      <w:r>
+        <w:t>Doorsturen factuur</w:t>
+      </w:r>
+      <w:r>
+        <w:t>)</w:t>
       </w:r>
       <w:r>
         <w:t>.</w:t>
@@ -645,6 +696,12 @@
         <w:t>Indexeren klantgegevens</w:t>
       </w:r>
       <w:r>
+        <w:t xml:space="preserve"> </w:t>
+      </w:r>
+      <w:r>
+        <w:t>(zodat de data gebruikt kan worden door andere afdelingen)</w:t>
+      </w:r>
+      <w:r>
         <w:t>.</w:t>
       </w:r>
     </w:p>
@@ -660,6 +717,12 @@
         <w:t>een scherm per afdeling</w:t>
       </w:r>
       <w:r>
+        <w:t xml:space="preserve"> </w:t>
+      </w:r>
+      <w:r>
+        <w:t>(zodat de afdelingen niet bij elkaar aanpassingen kunnen doen)</w:t>
+      </w:r>
+      <w:r>
         <w:t>.</w:t>
       </w:r>
     </w:p>
@@ -672,6 +735,9 @@
         </w:numPr>
       </w:pPr>
       <w:r>
+        <w:t xml:space="preserve">Gehele website/applicatie </w:t>
+      </w:r>
+      <w:r>
         <w:t>Engelstalig</w:t>
       </w:r>
       <w:r>
@@ -687,7 +753,22 @@
         </w:numPr>
       </w:pPr>
       <w:r>
-        <w:t>Factuur systeem.</w:t>
+        <w:t>Factuur systeem</w:t>
+      </w:r>
+      <w:r>
+        <w:t xml:space="preserve"> </w:t>
+      </w:r>
+      <w:r>
+        <w:t>(invoeren van facturen</w:t>
+      </w:r>
+      <w:r>
+        <w:t xml:space="preserve"> projecten klant</w:t>
+      </w:r>
+      <w:r>
+        <w:t>)</w:t>
+      </w:r>
+      <w:r>
+        <w:t>.</w:t>
       </w:r>
     </w:p>
     <w:p>
@@ -699,7 +780,16 @@
         </w:numPr>
       </w:pPr>
       <w:r>
-        <w:t>Bij niet betalende klant op rood gezet worden en project staken.</w:t>
+        <w:t>kredietlimiet systeem (</w:t>
+      </w:r>
+      <w:r>
+        <w:t>Bij niet betalende klant op rood gezet worden en project staken</w:t>
+      </w:r>
+      <w:r>
+        <w:t>)</w:t>
+      </w:r>
+      <w:r>
+        <w:t>.</w:t>
       </w:r>
     </w:p>
     <w:p/>
@@ -725,7 +815,10 @@
         </w:numPr>
       </w:pPr>
       <w:r>
-        <w:t>Schone user interface</w:t>
+        <w:t>opgeruimde</w:t>
+      </w:r>
+      <w:r>
+        <w:t xml:space="preserve"> user interface</w:t>
       </w:r>
       <w:r>
         <w:t>.</w:t>
@@ -740,7 +833,16 @@
         </w:numPr>
       </w:pPr>
       <w:r>
-        <w:t>kredietlimiet systeem.</w:t>
+        <w:t>helpfunctie</w:t>
+      </w:r>
+      <w:r>
+        <w:t xml:space="preserve"> in 2 talen</w:t>
+      </w:r>
+      <w:r>
+        <w:t>(Engelstalig en Nederlandstalig)</w:t>
+      </w:r>
+      <w:r>
+        <w:t>.</w:t>
       </w:r>
     </w:p>
     <w:p>
@@ -752,10 +854,29 @@
         </w:numPr>
       </w:pPr>
       <w:r>
-        <w:t>helpfunctie</w:t>
-      </w:r>
-      <w:r>
-        <w:t xml:space="preserve"> in 2 talen</w:t>
+        <w:t xml:space="preserve">huisstijl van het bedrijf </w:t>
+      </w:r>
+      <w:proofErr w:type="spellStart"/>
+      <w:r>
+        <w:t>BarrocIT</w:t>
+      </w:r>
+      <w:proofErr w:type="spellEnd"/>
+      <w:r>
+        <w:t xml:space="preserve"> (</w:t>
+      </w:r>
+      <w:hyperlink r:id="rId7" w:history="1">
+        <w:r>
+          <w:rPr>
+            <w:rStyle w:val="Hyperlink"/>
+          </w:rPr>
+          <w:t>http://barroc.it/</w:t>
+        </w:r>
+      </w:hyperlink>
+      <w:r>
+        <w:t xml:space="preserve">  en/of bekijk document stijlblad</w:t>
+      </w:r>
+      <w:r>
+        <w:t>)</w:t>
       </w:r>
       <w:r>
         <w:t>.</w:t>
@@ -770,16 +891,22 @@
         </w:numPr>
       </w:pPr>
       <w:r>
-        <w:t xml:space="preserve">huisstijl van het bedrijf </w:t>
-      </w:r>
-      <w:proofErr w:type="spellStart"/>
-      <w:r>
-        <w:t>BarrocIT</w:t>
-      </w:r>
-      <w:proofErr w:type="spellEnd"/>
+        <w:t>messageboard</w:t>
+      </w:r>
+      <w:r>
+        <w:t xml:space="preserve"> (geschiedenis contact</w:t>
+      </w:r>
+      <w:r>
+        <w:t xml:space="preserve"> opnames door wie / met wie</w:t>
+      </w:r>
+      <w:r>
+        <w:t>)</w:t>
+      </w:r>
       <w:r>
         <w:t>.</w:t>
       </w:r>
+      <w:bookmarkStart w:id="0" w:name="_GoBack"/>
+      <w:bookmarkEnd w:id="0"/>
     </w:p>
     <w:p>
       <w:pPr>
@@ -790,24 +917,6 @@
         </w:numPr>
       </w:pPr>
       <w:r>
-        <w:t>messageboard</w:t>
-      </w:r>
-      <w:r>
-        <w:t xml:space="preserve"> (geschiedenis contact)</w:t>
-      </w:r>
-      <w:r>
-        <w:t>.</w:t>
-      </w:r>
-    </w:p>
-    <w:p>
-      <w:pPr>
-        <w:pStyle w:val="Lijstalinea"/>
-        <w:numPr>
-          <w:ilvl w:val="0"/>
-          <w:numId w:val="5"/>
-        </w:numPr>
-      </w:pPr>
-      <w:r>
         <w:t>klant waarvan de opdracht voldaan is</w:t>
       </w:r>
       <w:r>
@@ -870,6 +979,9 @@
         <w:t>tem</w:t>
       </w:r>
       <w:r>
+        <w:t xml:space="preserve"> (extra bestanden van klant)</w:t>
+      </w:r>
+      <w:r>
         <w:t>.</w:t>
       </w:r>
     </w:p>
@@ -882,7 +994,13 @@
         </w:numPr>
       </w:pPr>
       <w:r>
-        <w:t>Automatisch klant email sturen.</w:t>
+        <w:t>Automatisch klant email sturen</w:t>
+      </w:r>
+      <w:r>
+        <w:t xml:space="preserve"> (als de klant het limiet bereikt)</w:t>
+      </w:r>
+      <w:r>
+        <w:t>.</w:t>
       </w:r>
     </w:p>
     <w:p>
@@ -897,6 +1015,9 @@
         <w:t>Beveiliging</w:t>
       </w:r>
       <w:r>
+        <w:t xml:space="preserve"> (van applicatie van buitenaf)</w:t>
+      </w:r>
+      <w:r>
         <w:t>.</w:t>
       </w:r>
     </w:p>
@@ -929,6 +1050,9 @@
         <w:t>interactie</w:t>
       </w:r>
       <w:r>
+        <w:t xml:space="preserve"> (dat de klant in het systeem kan)</w:t>
+      </w:r>
+      <w:r>
         <w:t>.</w:t>
       </w:r>
     </w:p>
@@ -944,10 +1068,11 @@
         <w:t>Deleten van facturen</w:t>
       </w:r>
       <w:r>
+        <w:t xml:space="preserve"> (zodat deze niet verwijderd voor belastingaangifte)</w:t>
+      </w:r>
+      <w:r>
         <w:t>.</w:t>
       </w:r>
-      <w:bookmarkStart w:id="0" w:name="_GoBack"/>
-      <w:bookmarkEnd w:id="0"/>
     </w:p>
     <w:sectPr>
       <w:pgSz w:w="11906" w:h="16838"/>
@@ -2375,6 +2500,59 @@
       <w:contextualSpacing/>
     </w:pPr>
   </w:style>
+  <w:style w:type="paragraph" w:styleId="Ballontekst">
+    <w:name w:val="Balloon Text"/>
+    <w:basedOn w:val="Standaard"/>
+    <w:link w:val="BallontekstChar"/>
+    <w:uiPriority w:val="99"/>
+    <w:semiHidden/>
+    <w:unhideWhenUsed/>
+    <w:rsid w:val="00FE3FA6"/>
+    <w:pPr>
+      <w:spacing w:after="0" w:line="240" w:lineRule="auto"/>
+    </w:pPr>
+    <w:rPr>
+      <w:rFonts w:ascii="Segoe UI" w:hAnsi="Segoe UI" w:cs="Segoe UI"/>
+      <w:sz w:val="18"/>
+      <w:szCs w:val="18"/>
+    </w:rPr>
+  </w:style>
+  <w:style w:type="character" w:customStyle="1" w:styleId="BallontekstChar">
+    <w:name w:val="Ballontekst Char"/>
+    <w:basedOn w:val="Standaardalinea-lettertype"/>
+    <w:link w:val="Ballontekst"/>
+    <w:uiPriority w:val="99"/>
+    <w:semiHidden/>
+    <w:rsid w:val="00FE3FA6"/>
+    <w:rPr>
+      <w:rFonts w:ascii="Segoe UI" w:hAnsi="Segoe UI" w:cs="Segoe UI"/>
+      <w:sz w:val="18"/>
+      <w:szCs w:val="18"/>
+    </w:rPr>
+  </w:style>
+  <w:style w:type="character" w:styleId="Hyperlink">
+    <w:name w:val="Hyperlink"/>
+    <w:basedOn w:val="Standaardalinea-lettertype"/>
+    <w:uiPriority w:val="99"/>
+    <w:unhideWhenUsed/>
+    <w:rsid w:val="00491B97"/>
+    <w:rPr>
+      <w:color w:val="0563C1" w:themeColor="hyperlink"/>
+      <w:u w:val="single"/>
+    </w:rPr>
+  </w:style>
+  <w:style w:type="character" w:styleId="Onopgelostemelding">
+    <w:name w:val="Unresolved Mention"/>
+    <w:basedOn w:val="Standaardalinea-lettertype"/>
+    <w:uiPriority w:val="99"/>
+    <w:semiHidden/>
+    <w:unhideWhenUsed/>
+    <w:rsid w:val="00491B97"/>
+    <w:rPr>
+      <w:color w:val="808080"/>
+      <w:shd w:val="clear" w:color="auto" w:fill="E6E6E6"/>
+    </w:rPr>
+  </w:style>
 </w:styles>
 </file>
 
@@ -2585,6 +2763,13 @@
     <w:pitch w:val="variable"/>
     <w:sig w:usb0="E0002AFF" w:usb1="C000247B" w:usb2="00000009" w:usb3="00000000" w:csb0="000001FF" w:csb1="00000000"/>
   </w:font>
+  <w:font w:name="Segoe UI">
+    <w:panose1 w:val="020B0502040204020203"/>
+    <w:charset w:val="00"/>
+    <w:family w:val="swiss"/>
+    <w:pitch w:val="variable"/>
+    <w:sig w:usb0="E4002EFF" w:usb1="C000E47F" w:usb2="00000009" w:usb3="00000000" w:csb0="000001FF" w:csb1="00000000"/>
+  </w:font>
 </w:fonts>
 </file>
 
@@ -2613,6 +2798,7 @@
     <w:rsid w:val="00883347"/>
     <w:rsid w:val="00B418A3"/>
     <w:rsid w:val="00B72783"/>
+    <w:rsid w:val="00C66416"/>
     <w:rsid w:val="00D01FD6"/>
     <w:rsid w:val="00DC3A06"/>
     <w:rsid w:val="00E45326"/>
@@ -3379,7 +3565,7 @@
 </file>
 
 <file path=customXml/itemProps2.xml><?xml version="1.0" encoding="utf-8"?>
-<ds:datastoreItem xmlns:ds="http://schemas.openxmlformats.org/officeDocument/2006/customXml" ds:itemID="{63D3C687-627D-4BB8-9376-A625007053A5}">
+<ds:datastoreItem xmlns:ds="http://schemas.openxmlformats.org/officeDocument/2006/customXml" ds:itemID="{9C4107B9-301B-4626-AE85-35002C1D88FD}">
   <ds:schemaRefs>
     <ds:schemaRef ds:uri="http://schemas.openxmlformats.org/officeDocument/2006/bibliography"/>
   </ds:schemaRefs>

--- a/eigen documentatie/PvE(MoSCoW).docx
+++ b/eigen documentatie/PvE(MoSCoW).docx
@@ -517,6 +517,1509 @@
         <w:br w:type="page"/>
       </w:r>
     </w:p>
+    <w:tbl>
+      <w:tblPr>
+        <w:tblStyle w:val="Tabelraster"/>
+        <w:tblW w:w="9340" w:type="dxa"/>
+        <w:tblInd w:w="720" w:type="dxa"/>
+        <w:tblLayout w:type="fixed"/>
+        <w:tblLook w:val="04A0" w:firstRow="1" w:lastRow="0" w:firstColumn="1" w:lastColumn="0" w:noHBand="0" w:noVBand="1"/>
+      </w:tblPr>
+      <w:tblGrid>
+        <w:gridCol w:w="6079"/>
+        <w:gridCol w:w="709"/>
+        <w:gridCol w:w="851"/>
+        <w:gridCol w:w="850"/>
+        <w:gridCol w:w="851"/>
+      </w:tblGrid>
+      <w:tr>
+        <w:tc>
+          <w:tcPr>
+            <w:tcW w:w="6079" w:type="dxa"/>
+          </w:tcPr>
+          <w:p>
+            <w:pPr>
+              <w:pStyle w:val="Lijstalinea"/>
+              <w:ind w:left="0"/>
+            </w:pPr>
+            <w:r>
+              <w:lastRenderedPageBreak/>
+              <w:t>Regel</w:t>
+            </w:r>
+          </w:p>
+        </w:tc>
+        <w:tc>
+          <w:tcPr>
+            <w:tcW w:w="709" w:type="dxa"/>
+          </w:tcPr>
+          <w:p>
+            <w:pPr>
+              <w:pStyle w:val="Lijstalinea"/>
+              <w:ind w:left="0"/>
+            </w:pPr>
+            <w:r>
+              <w:t>Must have</w:t>
+            </w:r>
+          </w:p>
+        </w:tc>
+        <w:tc>
+          <w:tcPr>
+            <w:tcW w:w="851" w:type="dxa"/>
+          </w:tcPr>
+          <w:p>
+            <w:pPr>
+              <w:pStyle w:val="Lijstalinea"/>
+              <w:ind w:left="0"/>
+            </w:pPr>
+            <w:proofErr w:type="spellStart"/>
+            <w:r>
+              <w:t>Should</w:t>
+            </w:r>
+            <w:proofErr w:type="spellEnd"/>
+            <w:r>
+              <w:t xml:space="preserve"> have</w:t>
+            </w:r>
+          </w:p>
+        </w:tc>
+        <w:tc>
+          <w:tcPr>
+            <w:tcW w:w="850" w:type="dxa"/>
+          </w:tcPr>
+          <w:p>
+            <w:pPr>
+              <w:pStyle w:val="Lijstalinea"/>
+              <w:ind w:left="0"/>
+            </w:pPr>
+            <w:proofErr w:type="spellStart"/>
+            <w:r>
+              <w:t>Could</w:t>
+            </w:r>
+            <w:proofErr w:type="spellEnd"/>
+            <w:r>
+              <w:t xml:space="preserve"> have</w:t>
+            </w:r>
+          </w:p>
+        </w:tc>
+        <w:tc>
+          <w:tcPr>
+            <w:tcW w:w="851" w:type="dxa"/>
+          </w:tcPr>
+          <w:p>
+            <w:pPr>
+              <w:pStyle w:val="Lijstalinea"/>
+              <w:ind w:left="0"/>
+            </w:pPr>
+            <w:proofErr w:type="spellStart"/>
+            <w:r>
+              <w:t>Wont</w:t>
+            </w:r>
+            <w:proofErr w:type="spellEnd"/>
+            <w:r>
+              <w:t xml:space="preserve"> have</w:t>
+            </w:r>
+          </w:p>
+        </w:tc>
+      </w:tr>
+      <w:tr>
+        <w:tc>
+          <w:tcPr>
+            <w:tcW w:w="6079" w:type="dxa"/>
+          </w:tcPr>
+          <w:p>
+            <w:r>
+              <w:t>Een inlogsysteem (voor de afdelingen en admin).</w:t>
+            </w:r>
+          </w:p>
+        </w:tc>
+        <w:tc>
+          <w:tcPr>
+            <w:tcW w:w="709" w:type="dxa"/>
+          </w:tcPr>
+          <w:p>
+            <w:pPr>
+              <w:pStyle w:val="Lijstalinea"/>
+              <w:ind w:left="0"/>
+            </w:pPr>
+            <w:r>
+              <w:t>x</w:t>
+            </w:r>
+          </w:p>
+        </w:tc>
+        <w:tc>
+          <w:tcPr>
+            <w:tcW w:w="851" w:type="dxa"/>
+          </w:tcPr>
+          <w:p>
+            <w:pPr>
+              <w:pStyle w:val="Lijstalinea"/>
+              <w:ind w:left="0"/>
+            </w:pPr>
+          </w:p>
+        </w:tc>
+        <w:tc>
+          <w:tcPr>
+            <w:tcW w:w="850" w:type="dxa"/>
+          </w:tcPr>
+          <w:p>
+            <w:pPr>
+              <w:pStyle w:val="Lijstalinea"/>
+              <w:ind w:left="0"/>
+            </w:pPr>
+          </w:p>
+        </w:tc>
+        <w:tc>
+          <w:tcPr>
+            <w:tcW w:w="851" w:type="dxa"/>
+          </w:tcPr>
+          <w:p>
+            <w:pPr>
+              <w:pStyle w:val="Lijstalinea"/>
+              <w:ind w:left="0"/>
+            </w:pPr>
+          </w:p>
+        </w:tc>
+      </w:tr>
+      <w:tr>
+        <w:tc>
+          <w:tcPr>
+            <w:tcW w:w="6079" w:type="dxa"/>
+          </w:tcPr>
+          <w:p>
+            <w:r>
+              <w:t>Een adminpaneel (toegang tot klantgegevens om aan te passen).</w:t>
+            </w:r>
+          </w:p>
+          <w:p>
+            <w:pPr>
+              <w:pStyle w:val="Lijstalinea"/>
+              <w:ind w:left="0"/>
+            </w:pPr>
+          </w:p>
+        </w:tc>
+        <w:tc>
+          <w:tcPr>
+            <w:tcW w:w="709" w:type="dxa"/>
+          </w:tcPr>
+          <w:p>
+            <w:pPr>
+              <w:pStyle w:val="Lijstalinea"/>
+              <w:ind w:left="0"/>
+            </w:pPr>
+            <w:r>
+              <w:t>x</w:t>
+            </w:r>
+          </w:p>
+        </w:tc>
+        <w:tc>
+          <w:tcPr>
+            <w:tcW w:w="851" w:type="dxa"/>
+          </w:tcPr>
+          <w:p>
+            <w:pPr>
+              <w:pStyle w:val="Lijstalinea"/>
+              <w:ind w:left="0"/>
+            </w:pPr>
+          </w:p>
+        </w:tc>
+        <w:tc>
+          <w:tcPr>
+            <w:tcW w:w="850" w:type="dxa"/>
+          </w:tcPr>
+          <w:p>
+            <w:pPr>
+              <w:pStyle w:val="Lijstalinea"/>
+              <w:ind w:left="0"/>
+            </w:pPr>
+          </w:p>
+        </w:tc>
+        <w:tc>
+          <w:tcPr>
+            <w:tcW w:w="851" w:type="dxa"/>
+          </w:tcPr>
+          <w:p>
+            <w:pPr>
+              <w:pStyle w:val="Lijstalinea"/>
+              <w:ind w:left="0"/>
+            </w:pPr>
+          </w:p>
+        </w:tc>
+      </w:tr>
+      <w:tr>
+        <w:trPr>
+          <w:trHeight w:val="334"/>
+        </w:trPr>
+        <w:tc>
+          <w:tcPr>
+            <w:tcW w:w="6079" w:type="dxa"/>
+          </w:tcPr>
+          <w:p>
+            <w:r>
+              <w:t>Database (om alle facturen en inlog data op te slaan).</w:t>
+            </w:r>
+          </w:p>
+          <w:p>
+            <w:pPr>
+              <w:pStyle w:val="Lijstalinea"/>
+              <w:ind w:left="0"/>
+            </w:pPr>
+          </w:p>
+        </w:tc>
+        <w:tc>
+          <w:tcPr>
+            <w:tcW w:w="709" w:type="dxa"/>
+          </w:tcPr>
+          <w:p>
+            <w:pPr>
+              <w:pStyle w:val="Lijstalinea"/>
+              <w:ind w:left="0"/>
+            </w:pPr>
+            <w:r>
+              <w:t>x</w:t>
+            </w:r>
+          </w:p>
+        </w:tc>
+        <w:tc>
+          <w:tcPr>
+            <w:tcW w:w="851" w:type="dxa"/>
+          </w:tcPr>
+          <w:p>
+            <w:pPr>
+              <w:pStyle w:val="Lijstalinea"/>
+              <w:ind w:left="0"/>
+            </w:pPr>
+          </w:p>
+        </w:tc>
+        <w:tc>
+          <w:tcPr>
+            <w:tcW w:w="850" w:type="dxa"/>
+          </w:tcPr>
+          <w:p>
+            <w:pPr>
+              <w:pStyle w:val="Lijstalinea"/>
+              <w:ind w:left="0"/>
+            </w:pPr>
+          </w:p>
+        </w:tc>
+        <w:tc>
+          <w:tcPr>
+            <w:tcW w:w="851" w:type="dxa"/>
+          </w:tcPr>
+          <w:p>
+            <w:pPr>
+              <w:pStyle w:val="Lijstalinea"/>
+              <w:ind w:left="0"/>
+            </w:pPr>
+          </w:p>
+        </w:tc>
+      </w:tr>
+      <w:tr>
+        <w:tc>
+          <w:tcPr>
+            <w:tcW w:w="6079" w:type="dxa"/>
+          </w:tcPr>
+          <w:p>
+            <w:pPr>
+              <w:pStyle w:val="Lijstalinea"/>
+              <w:ind w:left="0"/>
+            </w:pPr>
+            <w:r>
+              <w:t>Een zoekfunctie (om alle klantgegevens door te zoeken).</w:t>
+            </w:r>
+          </w:p>
+        </w:tc>
+        <w:tc>
+          <w:tcPr>
+            <w:tcW w:w="709" w:type="dxa"/>
+          </w:tcPr>
+          <w:p>
+            <w:pPr>
+              <w:pStyle w:val="Lijstalinea"/>
+              <w:ind w:left="0"/>
+            </w:pPr>
+            <w:r>
+              <w:t>x</w:t>
+            </w:r>
+          </w:p>
+        </w:tc>
+        <w:tc>
+          <w:tcPr>
+            <w:tcW w:w="851" w:type="dxa"/>
+          </w:tcPr>
+          <w:p>
+            <w:pPr>
+              <w:pStyle w:val="Lijstalinea"/>
+              <w:ind w:left="0"/>
+            </w:pPr>
+          </w:p>
+        </w:tc>
+        <w:tc>
+          <w:tcPr>
+            <w:tcW w:w="850" w:type="dxa"/>
+          </w:tcPr>
+          <w:p>
+            <w:pPr>
+              <w:pStyle w:val="Lijstalinea"/>
+              <w:ind w:left="0"/>
+            </w:pPr>
+          </w:p>
+        </w:tc>
+        <w:tc>
+          <w:tcPr>
+            <w:tcW w:w="851" w:type="dxa"/>
+          </w:tcPr>
+          <w:p>
+            <w:pPr>
+              <w:pStyle w:val="Lijstalinea"/>
+              <w:ind w:left="0"/>
+            </w:pPr>
+          </w:p>
+        </w:tc>
+      </w:tr>
+      <w:tr>
+        <w:tc>
+          <w:tcPr>
+            <w:tcW w:w="6079" w:type="dxa"/>
+          </w:tcPr>
+          <w:p>
+            <w:pPr>
+              <w:pStyle w:val="Lijstalinea"/>
+              <w:ind w:left="0"/>
+            </w:pPr>
+            <w:r>
+              <w:t>Website (Applicatie is website based).</w:t>
+            </w:r>
+          </w:p>
+        </w:tc>
+        <w:tc>
+          <w:tcPr>
+            <w:tcW w:w="709" w:type="dxa"/>
+          </w:tcPr>
+          <w:p>
+            <w:pPr>
+              <w:pStyle w:val="Lijstalinea"/>
+              <w:ind w:left="0"/>
+            </w:pPr>
+            <w:r>
+              <w:t>x</w:t>
+            </w:r>
+          </w:p>
+        </w:tc>
+        <w:tc>
+          <w:tcPr>
+            <w:tcW w:w="851" w:type="dxa"/>
+          </w:tcPr>
+          <w:p>
+            <w:pPr>
+              <w:pStyle w:val="Lijstalinea"/>
+              <w:ind w:left="0"/>
+            </w:pPr>
+          </w:p>
+        </w:tc>
+        <w:tc>
+          <w:tcPr>
+            <w:tcW w:w="850" w:type="dxa"/>
+          </w:tcPr>
+          <w:p>
+            <w:pPr>
+              <w:pStyle w:val="Lijstalinea"/>
+              <w:ind w:left="0"/>
+            </w:pPr>
+          </w:p>
+        </w:tc>
+        <w:tc>
+          <w:tcPr>
+            <w:tcW w:w="851" w:type="dxa"/>
+          </w:tcPr>
+          <w:p>
+            <w:pPr>
+              <w:pStyle w:val="Lijstalinea"/>
+              <w:ind w:left="0"/>
+            </w:pPr>
+          </w:p>
+        </w:tc>
+      </w:tr>
+      <w:tr>
+        <w:tc>
+          <w:tcPr>
+            <w:tcW w:w="6079" w:type="dxa"/>
+          </w:tcPr>
+          <w:p>
+            <w:r>
+              <w:t xml:space="preserve">Contact maken tussen afdelingen via uitwisselen van </w:t>
+            </w:r>
+            <w:proofErr w:type="spellStart"/>
+            <w:r>
+              <w:t>informatile</w:t>
+            </w:r>
+            <w:proofErr w:type="spellEnd"/>
+            <w:r>
+              <w:t xml:space="preserve"> (Doorsturen factuur).</w:t>
+            </w:r>
+          </w:p>
+          <w:p>
+            <w:pPr>
+              <w:pStyle w:val="Lijstalinea"/>
+              <w:ind w:left="0"/>
+            </w:pPr>
+          </w:p>
+        </w:tc>
+        <w:tc>
+          <w:tcPr>
+            <w:tcW w:w="709" w:type="dxa"/>
+          </w:tcPr>
+          <w:p>
+            <w:pPr>
+              <w:pStyle w:val="Lijstalinea"/>
+              <w:ind w:left="0"/>
+            </w:pPr>
+            <w:r>
+              <w:t>x</w:t>
+            </w:r>
+          </w:p>
+        </w:tc>
+        <w:tc>
+          <w:tcPr>
+            <w:tcW w:w="851" w:type="dxa"/>
+          </w:tcPr>
+          <w:p>
+            <w:pPr>
+              <w:pStyle w:val="Lijstalinea"/>
+              <w:ind w:left="0"/>
+            </w:pPr>
+          </w:p>
+        </w:tc>
+        <w:tc>
+          <w:tcPr>
+            <w:tcW w:w="850" w:type="dxa"/>
+          </w:tcPr>
+          <w:p>
+            <w:pPr>
+              <w:pStyle w:val="Lijstalinea"/>
+              <w:ind w:left="0"/>
+            </w:pPr>
+          </w:p>
+        </w:tc>
+        <w:tc>
+          <w:tcPr>
+            <w:tcW w:w="851" w:type="dxa"/>
+          </w:tcPr>
+          <w:p>
+            <w:pPr>
+              <w:pStyle w:val="Lijstalinea"/>
+              <w:ind w:left="0"/>
+            </w:pPr>
+          </w:p>
+        </w:tc>
+      </w:tr>
+      <w:tr>
+        <w:tc>
+          <w:tcPr>
+            <w:tcW w:w="6079" w:type="dxa"/>
+          </w:tcPr>
+          <w:p>
+            <w:r>
+              <w:t>Indexeren klantgegevens (zodat de data gebruikt kan worden door andere afdelingen).</w:t>
+            </w:r>
+          </w:p>
+          <w:p>
+            <w:pPr>
+              <w:pStyle w:val="Lijstalinea"/>
+              <w:ind w:left="0"/>
+            </w:pPr>
+          </w:p>
+        </w:tc>
+        <w:tc>
+          <w:tcPr>
+            <w:tcW w:w="709" w:type="dxa"/>
+          </w:tcPr>
+          <w:p>
+            <w:pPr>
+              <w:pStyle w:val="Lijstalinea"/>
+              <w:ind w:left="0"/>
+            </w:pPr>
+            <w:r>
+              <w:t>x</w:t>
+            </w:r>
+          </w:p>
+        </w:tc>
+        <w:tc>
+          <w:tcPr>
+            <w:tcW w:w="851" w:type="dxa"/>
+          </w:tcPr>
+          <w:p>
+            <w:pPr>
+              <w:pStyle w:val="Lijstalinea"/>
+              <w:ind w:left="0"/>
+            </w:pPr>
+          </w:p>
+        </w:tc>
+        <w:tc>
+          <w:tcPr>
+            <w:tcW w:w="850" w:type="dxa"/>
+          </w:tcPr>
+          <w:p>
+            <w:pPr>
+              <w:pStyle w:val="Lijstalinea"/>
+              <w:ind w:left="0"/>
+            </w:pPr>
+          </w:p>
+        </w:tc>
+        <w:tc>
+          <w:tcPr>
+            <w:tcW w:w="851" w:type="dxa"/>
+          </w:tcPr>
+          <w:p>
+            <w:pPr>
+              <w:pStyle w:val="Lijstalinea"/>
+              <w:ind w:left="0"/>
+            </w:pPr>
+          </w:p>
+        </w:tc>
+      </w:tr>
+      <w:tr>
+        <w:tc>
+          <w:tcPr>
+            <w:tcW w:w="6079" w:type="dxa"/>
+          </w:tcPr>
+          <w:p>
+            <w:r>
+              <w:t>E</w:t>
+            </w:r>
+            <w:r>
+              <w:t>en scherm per afdeling (zodat de afdelingen niet bij elkaar aanpassingen kunnen doen).</w:t>
+            </w:r>
+          </w:p>
+          <w:p/>
+        </w:tc>
+        <w:tc>
+          <w:tcPr>
+            <w:tcW w:w="709" w:type="dxa"/>
+          </w:tcPr>
+          <w:p>
+            <w:pPr>
+              <w:pStyle w:val="Lijstalinea"/>
+              <w:ind w:left="0"/>
+            </w:pPr>
+            <w:r>
+              <w:t>x</w:t>
+            </w:r>
+          </w:p>
+        </w:tc>
+        <w:tc>
+          <w:tcPr>
+            <w:tcW w:w="851" w:type="dxa"/>
+          </w:tcPr>
+          <w:p>
+            <w:pPr>
+              <w:pStyle w:val="Lijstalinea"/>
+              <w:ind w:left="0"/>
+            </w:pPr>
+          </w:p>
+        </w:tc>
+        <w:tc>
+          <w:tcPr>
+            <w:tcW w:w="850" w:type="dxa"/>
+          </w:tcPr>
+          <w:p>
+            <w:pPr>
+              <w:pStyle w:val="Lijstalinea"/>
+              <w:ind w:left="0"/>
+            </w:pPr>
+          </w:p>
+        </w:tc>
+        <w:tc>
+          <w:tcPr>
+            <w:tcW w:w="851" w:type="dxa"/>
+          </w:tcPr>
+          <w:p>
+            <w:pPr>
+              <w:pStyle w:val="Lijstalinea"/>
+              <w:ind w:left="0"/>
+            </w:pPr>
+          </w:p>
+        </w:tc>
+      </w:tr>
+      <w:tr>
+        <w:tc>
+          <w:tcPr>
+            <w:tcW w:w="6079" w:type="dxa"/>
+          </w:tcPr>
+          <w:p>
+            <w:r>
+              <w:t>Gehele website/applicatie Engelstalig.</w:t>
+            </w:r>
+          </w:p>
+          <w:p/>
+        </w:tc>
+        <w:tc>
+          <w:tcPr>
+            <w:tcW w:w="709" w:type="dxa"/>
+          </w:tcPr>
+          <w:p>
+            <w:pPr>
+              <w:pStyle w:val="Lijstalinea"/>
+              <w:ind w:left="0"/>
+            </w:pPr>
+            <w:r>
+              <w:t>x</w:t>
+            </w:r>
+          </w:p>
+        </w:tc>
+        <w:tc>
+          <w:tcPr>
+            <w:tcW w:w="851" w:type="dxa"/>
+          </w:tcPr>
+          <w:p>
+            <w:pPr>
+              <w:pStyle w:val="Lijstalinea"/>
+              <w:ind w:left="0"/>
+            </w:pPr>
+          </w:p>
+        </w:tc>
+        <w:tc>
+          <w:tcPr>
+            <w:tcW w:w="850" w:type="dxa"/>
+          </w:tcPr>
+          <w:p>
+            <w:pPr>
+              <w:pStyle w:val="Lijstalinea"/>
+              <w:ind w:left="0"/>
+            </w:pPr>
+          </w:p>
+        </w:tc>
+        <w:tc>
+          <w:tcPr>
+            <w:tcW w:w="851" w:type="dxa"/>
+          </w:tcPr>
+          <w:p>
+            <w:pPr>
+              <w:pStyle w:val="Lijstalinea"/>
+              <w:ind w:left="0"/>
+            </w:pPr>
+          </w:p>
+        </w:tc>
+      </w:tr>
+      <w:tr>
+        <w:tc>
+          <w:tcPr>
+            <w:tcW w:w="6079" w:type="dxa"/>
+          </w:tcPr>
+          <w:p>
+            <w:r>
+              <w:t>Factuur systeem (invoeren van facturen projecten klant).</w:t>
+            </w:r>
+          </w:p>
+          <w:p/>
+        </w:tc>
+        <w:tc>
+          <w:tcPr>
+            <w:tcW w:w="709" w:type="dxa"/>
+          </w:tcPr>
+          <w:p>
+            <w:pPr>
+              <w:pStyle w:val="Lijstalinea"/>
+              <w:ind w:left="0"/>
+            </w:pPr>
+            <w:r>
+              <w:t>x</w:t>
+            </w:r>
+          </w:p>
+        </w:tc>
+        <w:tc>
+          <w:tcPr>
+            <w:tcW w:w="851" w:type="dxa"/>
+          </w:tcPr>
+          <w:p>
+            <w:pPr>
+              <w:pStyle w:val="Lijstalinea"/>
+              <w:ind w:left="0"/>
+            </w:pPr>
+          </w:p>
+        </w:tc>
+        <w:tc>
+          <w:tcPr>
+            <w:tcW w:w="850" w:type="dxa"/>
+          </w:tcPr>
+          <w:p>
+            <w:pPr>
+              <w:pStyle w:val="Lijstalinea"/>
+              <w:ind w:left="0"/>
+            </w:pPr>
+          </w:p>
+        </w:tc>
+        <w:tc>
+          <w:tcPr>
+            <w:tcW w:w="851" w:type="dxa"/>
+          </w:tcPr>
+          <w:p>
+            <w:pPr>
+              <w:pStyle w:val="Lijstalinea"/>
+              <w:ind w:left="0"/>
+            </w:pPr>
+          </w:p>
+        </w:tc>
+      </w:tr>
+      <w:tr>
+        <w:tc>
+          <w:tcPr>
+            <w:tcW w:w="6079" w:type="dxa"/>
+          </w:tcPr>
+          <w:p>
+            <w:r>
+              <w:t>K</w:t>
+            </w:r>
+            <w:r>
+              <w:t>redietlimiet systeem (Bij niet betalende klant op rood gezet worden en project staken).</w:t>
+            </w:r>
+          </w:p>
+          <w:p/>
+        </w:tc>
+        <w:tc>
+          <w:tcPr>
+            <w:tcW w:w="709" w:type="dxa"/>
+          </w:tcPr>
+          <w:p>
+            <w:pPr>
+              <w:pStyle w:val="Lijstalinea"/>
+              <w:ind w:left="0"/>
+            </w:pPr>
+            <w:r>
+              <w:t>x</w:t>
+            </w:r>
+          </w:p>
+        </w:tc>
+        <w:tc>
+          <w:tcPr>
+            <w:tcW w:w="851" w:type="dxa"/>
+          </w:tcPr>
+          <w:p>
+            <w:pPr>
+              <w:pStyle w:val="Lijstalinea"/>
+              <w:ind w:left="0"/>
+            </w:pPr>
+          </w:p>
+        </w:tc>
+        <w:tc>
+          <w:tcPr>
+            <w:tcW w:w="850" w:type="dxa"/>
+          </w:tcPr>
+          <w:p>
+            <w:pPr>
+              <w:pStyle w:val="Lijstalinea"/>
+              <w:ind w:left="0"/>
+            </w:pPr>
+          </w:p>
+        </w:tc>
+        <w:tc>
+          <w:tcPr>
+            <w:tcW w:w="851" w:type="dxa"/>
+          </w:tcPr>
+          <w:p>
+            <w:pPr>
+              <w:pStyle w:val="Lijstalinea"/>
+              <w:ind w:left="0"/>
+            </w:pPr>
+          </w:p>
+        </w:tc>
+      </w:tr>
+      <w:tr>
+        <w:tc>
+          <w:tcPr>
+            <w:tcW w:w="6079" w:type="dxa"/>
+          </w:tcPr>
+          <w:p>
+            <w:r>
+              <w:t>O</w:t>
+            </w:r>
+            <w:r>
+              <w:t>pgeruimde user interface.</w:t>
+            </w:r>
+          </w:p>
+          <w:p/>
+        </w:tc>
+        <w:tc>
+          <w:tcPr>
+            <w:tcW w:w="709" w:type="dxa"/>
+          </w:tcPr>
+          <w:p>
+            <w:pPr>
+              <w:pStyle w:val="Lijstalinea"/>
+              <w:ind w:left="0"/>
+            </w:pPr>
+          </w:p>
+        </w:tc>
+        <w:tc>
+          <w:tcPr>
+            <w:tcW w:w="851" w:type="dxa"/>
+          </w:tcPr>
+          <w:p>
+            <w:pPr>
+              <w:pStyle w:val="Lijstalinea"/>
+              <w:ind w:left="0"/>
+            </w:pPr>
+            <w:r>
+              <w:t>x</w:t>
+            </w:r>
+          </w:p>
+        </w:tc>
+        <w:tc>
+          <w:tcPr>
+            <w:tcW w:w="850" w:type="dxa"/>
+          </w:tcPr>
+          <w:p>
+            <w:pPr>
+              <w:pStyle w:val="Lijstalinea"/>
+              <w:ind w:left="0"/>
+            </w:pPr>
+          </w:p>
+        </w:tc>
+        <w:tc>
+          <w:tcPr>
+            <w:tcW w:w="851" w:type="dxa"/>
+          </w:tcPr>
+          <w:p>
+            <w:pPr>
+              <w:pStyle w:val="Lijstalinea"/>
+              <w:ind w:left="0"/>
+            </w:pPr>
+          </w:p>
+        </w:tc>
+      </w:tr>
+      <w:tr>
+        <w:tc>
+          <w:tcPr>
+            <w:tcW w:w="6079" w:type="dxa"/>
+          </w:tcPr>
+          <w:p>
+            <w:r>
+              <w:t>H</w:t>
+            </w:r>
+            <w:r>
+              <w:t>elpfunctie in 2 talen(Engelstalig en Nederlandstalig).</w:t>
+            </w:r>
+          </w:p>
+          <w:p/>
+        </w:tc>
+        <w:tc>
+          <w:tcPr>
+            <w:tcW w:w="709" w:type="dxa"/>
+          </w:tcPr>
+          <w:p>
+            <w:pPr>
+              <w:pStyle w:val="Lijstalinea"/>
+              <w:ind w:left="0"/>
+            </w:pPr>
+          </w:p>
+        </w:tc>
+        <w:tc>
+          <w:tcPr>
+            <w:tcW w:w="851" w:type="dxa"/>
+          </w:tcPr>
+          <w:p>
+            <w:pPr>
+              <w:pStyle w:val="Lijstalinea"/>
+              <w:ind w:left="0"/>
+            </w:pPr>
+            <w:r>
+              <w:t>x</w:t>
+            </w:r>
+          </w:p>
+        </w:tc>
+        <w:tc>
+          <w:tcPr>
+            <w:tcW w:w="850" w:type="dxa"/>
+          </w:tcPr>
+          <w:p>
+            <w:pPr>
+              <w:pStyle w:val="Lijstalinea"/>
+              <w:ind w:left="0"/>
+            </w:pPr>
+          </w:p>
+        </w:tc>
+        <w:tc>
+          <w:tcPr>
+            <w:tcW w:w="851" w:type="dxa"/>
+          </w:tcPr>
+          <w:p>
+            <w:pPr>
+              <w:pStyle w:val="Lijstalinea"/>
+              <w:ind w:left="0"/>
+            </w:pPr>
+          </w:p>
+        </w:tc>
+      </w:tr>
+      <w:tr>
+        <w:tc>
+          <w:tcPr>
+            <w:tcW w:w="6079" w:type="dxa"/>
+          </w:tcPr>
+          <w:p>
+            <w:r>
+              <w:t>H</w:t>
+            </w:r>
+            <w:r>
+              <w:t xml:space="preserve">uisstijl van het bedrijf </w:t>
+            </w:r>
+            <w:proofErr w:type="spellStart"/>
+            <w:r>
+              <w:t>BarrocIT</w:t>
+            </w:r>
+            <w:proofErr w:type="spellEnd"/>
+            <w:r>
+              <w:t xml:space="preserve"> (</w:t>
+            </w:r>
+            <w:hyperlink r:id="rId7" w:history="1">
+              <w:r>
+                <w:rPr>
+                  <w:rStyle w:val="Hyperlink"/>
+                </w:rPr>
+                <w:t>http://barroc.it/</w:t>
+              </w:r>
+            </w:hyperlink>
+            <w:r>
+              <w:t xml:space="preserve">  en/of bekijk document stijlblad).</w:t>
+            </w:r>
+          </w:p>
+          <w:p/>
+        </w:tc>
+        <w:tc>
+          <w:tcPr>
+            <w:tcW w:w="709" w:type="dxa"/>
+          </w:tcPr>
+          <w:p>
+            <w:pPr>
+              <w:pStyle w:val="Lijstalinea"/>
+              <w:ind w:left="0"/>
+            </w:pPr>
+          </w:p>
+        </w:tc>
+        <w:tc>
+          <w:tcPr>
+            <w:tcW w:w="851" w:type="dxa"/>
+          </w:tcPr>
+          <w:p>
+            <w:pPr>
+              <w:pStyle w:val="Lijstalinea"/>
+              <w:ind w:left="0"/>
+            </w:pPr>
+            <w:r>
+              <w:t>x</w:t>
+            </w:r>
+          </w:p>
+        </w:tc>
+        <w:tc>
+          <w:tcPr>
+            <w:tcW w:w="850" w:type="dxa"/>
+          </w:tcPr>
+          <w:p>
+            <w:pPr>
+              <w:pStyle w:val="Lijstalinea"/>
+              <w:ind w:left="0"/>
+            </w:pPr>
+          </w:p>
+        </w:tc>
+        <w:tc>
+          <w:tcPr>
+            <w:tcW w:w="851" w:type="dxa"/>
+          </w:tcPr>
+          <w:p>
+            <w:pPr>
+              <w:pStyle w:val="Lijstalinea"/>
+              <w:ind w:left="0"/>
+            </w:pPr>
+          </w:p>
+        </w:tc>
+      </w:tr>
+      <w:tr>
+        <w:tc>
+          <w:tcPr>
+            <w:tcW w:w="6079" w:type="dxa"/>
+          </w:tcPr>
+          <w:p>
+            <w:r>
+              <w:t>M</w:t>
+            </w:r>
+            <w:r>
+              <w:t>essageboard (geschiedenis contact opnames door wie / met wie).</w:t>
+            </w:r>
+          </w:p>
+          <w:p/>
+        </w:tc>
+        <w:tc>
+          <w:tcPr>
+            <w:tcW w:w="709" w:type="dxa"/>
+          </w:tcPr>
+          <w:p>
+            <w:pPr>
+              <w:pStyle w:val="Lijstalinea"/>
+              <w:ind w:left="0"/>
+            </w:pPr>
+          </w:p>
+        </w:tc>
+        <w:tc>
+          <w:tcPr>
+            <w:tcW w:w="851" w:type="dxa"/>
+          </w:tcPr>
+          <w:p>
+            <w:pPr>
+              <w:pStyle w:val="Lijstalinea"/>
+              <w:ind w:left="0"/>
+            </w:pPr>
+            <w:r>
+              <w:t>x</w:t>
+            </w:r>
+          </w:p>
+        </w:tc>
+        <w:tc>
+          <w:tcPr>
+            <w:tcW w:w="850" w:type="dxa"/>
+          </w:tcPr>
+          <w:p>
+            <w:pPr>
+              <w:pStyle w:val="Lijstalinea"/>
+              <w:ind w:left="0"/>
+            </w:pPr>
+          </w:p>
+        </w:tc>
+        <w:tc>
+          <w:tcPr>
+            <w:tcW w:w="851" w:type="dxa"/>
+          </w:tcPr>
+          <w:p>
+            <w:pPr>
+              <w:pStyle w:val="Lijstalinea"/>
+              <w:ind w:left="0"/>
+            </w:pPr>
+          </w:p>
+        </w:tc>
+      </w:tr>
+      <w:tr>
+        <w:tc>
+          <w:tcPr>
+            <w:tcW w:w="6079" w:type="dxa"/>
+          </w:tcPr>
+          <w:p>
+            <w:r>
+              <w:t>K</w:t>
+            </w:r>
+            <w:r>
+              <w:t>lant waarvan de opdracht voldaan is onzichtbaar maken (project afgelopen).</w:t>
+            </w:r>
+          </w:p>
+          <w:p/>
+        </w:tc>
+        <w:tc>
+          <w:tcPr>
+            <w:tcW w:w="709" w:type="dxa"/>
+          </w:tcPr>
+          <w:p>
+            <w:pPr>
+              <w:pStyle w:val="Lijstalinea"/>
+              <w:ind w:left="0"/>
+            </w:pPr>
+          </w:p>
+        </w:tc>
+        <w:tc>
+          <w:tcPr>
+            <w:tcW w:w="851" w:type="dxa"/>
+          </w:tcPr>
+          <w:p>
+            <w:pPr>
+              <w:pStyle w:val="Lijstalinea"/>
+              <w:ind w:left="0"/>
+            </w:pPr>
+            <w:r>
+              <w:t>x</w:t>
+            </w:r>
+          </w:p>
+        </w:tc>
+        <w:tc>
+          <w:tcPr>
+            <w:tcW w:w="850" w:type="dxa"/>
+          </w:tcPr>
+          <w:p>
+            <w:pPr>
+              <w:pStyle w:val="Lijstalinea"/>
+              <w:ind w:left="0"/>
+            </w:pPr>
+          </w:p>
+        </w:tc>
+        <w:tc>
+          <w:tcPr>
+            <w:tcW w:w="851" w:type="dxa"/>
+          </w:tcPr>
+          <w:p>
+            <w:pPr>
+              <w:pStyle w:val="Lijstalinea"/>
+              <w:ind w:left="0"/>
+            </w:pPr>
+          </w:p>
+        </w:tc>
+      </w:tr>
+      <w:tr>
+        <w:tc>
+          <w:tcPr>
+            <w:tcW w:w="6079" w:type="dxa"/>
+          </w:tcPr>
+          <w:p>
+            <w:r>
+              <w:t>Messaging system (tussen afdelingen).</w:t>
+            </w:r>
+          </w:p>
+          <w:p/>
+        </w:tc>
+        <w:tc>
+          <w:tcPr>
+            <w:tcW w:w="709" w:type="dxa"/>
+          </w:tcPr>
+          <w:p>
+            <w:pPr>
+              <w:pStyle w:val="Lijstalinea"/>
+              <w:ind w:left="0"/>
+            </w:pPr>
+          </w:p>
+        </w:tc>
+        <w:tc>
+          <w:tcPr>
+            <w:tcW w:w="851" w:type="dxa"/>
+          </w:tcPr>
+          <w:p>
+            <w:pPr>
+              <w:pStyle w:val="Lijstalinea"/>
+              <w:ind w:left="0"/>
+            </w:pPr>
+          </w:p>
+        </w:tc>
+        <w:tc>
+          <w:tcPr>
+            <w:tcW w:w="850" w:type="dxa"/>
+          </w:tcPr>
+          <w:p>
+            <w:pPr>
+              <w:pStyle w:val="Lijstalinea"/>
+              <w:ind w:left="0"/>
+            </w:pPr>
+            <w:r>
+              <w:t>x</w:t>
+            </w:r>
+          </w:p>
+        </w:tc>
+        <w:tc>
+          <w:tcPr>
+            <w:tcW w:w="851" w:type="dxa"/>
+          </w:tcPr>
+          <w:p>
+            <w:pPr>
+              <w:pStyle w:val="Lijstalinea"/>
+              <w:ind w:left="0"/>
+            </w:pPr>
+          </w:p>
+        </w:tc>
+      </w:tr>
+      <w:tr>
+        <w:tc>
+          <w:tcPr>
+            <w:tcW w:w="6079" w:type="dxa"/>
+          </w:tcPr>
+          <w:p>
+            <w:r>
+              <w:t>File storage system (extra bestanden van klant).</w:t>
+            </w:r>
+          </w:p>
+          <w:p/>
+        </w:tc>
+        <w:tc>
+          <w:tcPr>
+            <w:tcW w:w="709" w:type="dxa"/>
+          </w:tcPr>
+          <w:p>
+            <w:pPr>
+              <w:pStyle w:val="Lijstalinea"/>
+              <w:ind w:left="0"/>
+            </w:pPr>
+          </w:p>
+        </w:tc>
+        <w:tc>
+          <w:tcPr>
+            <w:tcW w:w="851" w:type="dxa"/>
+          </w:tcPr>
+          <w:p>
+            <w:pPr>
+              <w:pStyle w:val="Lijstalinea"/>
+              <w:ind w:left="0"/>
+            </w:pPr>
+          </w:p>
+        </w:tc>
+        <w:tc>
+          <w:tcPr>
+            <w:tcW w:w="850" w:type="dxa"/>
+          </w:tcPr>
+          <w:p>
+            <w:pPr>
+              <w:pStyle w:val="Lijstalinea"/>
+              <w:ind w:left="0"/>
+            </w:pPr>
+            <w:r>
+              <w:t>x</w:t>
+            </w:r>
+          </w:p>
+        </w:tc>
+        <w:tc>
+          <w:tcPr>
+            <w:tcW w:w="851" w:type="dxa"/>
+          </w:tcPr>
+          <w:p>
+            <w:pPr>
+              <w:pStyle w:val="Lijstalinea"/>
+              <w:ind w:left="0"/>
+            </w:pPr>
+          </w:p>
+        </w:tc>
+      </w:tr>
+      <w:tr>
+        <w:trPr>
+          <w:trHeight w:val="592"/>
+        </w:trPr>
+        <w:tc>
+          <w:tcPr>
+            <w:tcW w:w="6079" w:type="dxa"/>
+          </w:tcPr>
+          <w:p>
+            <w:r>
+              <w:t>Automatisch klant email sturen (als de klant het limiet bereikt).</w:t>
+            </w:r>
+          </w:p>
+          <w:p/>
+        </w:tc>
+        <w:tc>
+          <w:tcPr>
+            <w:tcW w:w="709" w:type="dxa"/>
+          </w:tcPr>
+          <w:p>
+            <w:pPr>
+              <w:pStyle w:val="Lijstalinea"/>
+              <w:ind w:left="0"/>
+            </w:pPr>
+          </w:p>
+        </w:tc>
+        <w:tc>
+          <w:tcPr>
+            <w:tcW w:w="851" w:type="dxa"/>
+          </w:tcPr>
+          <w:p>
+            <w:pPr>
+              <w:pStyle w:val="Lijstalinea"/>
+              <w:ind w:left="0"/>
+            </w:pPr>
+          </w:p>
+        </w:tc>
+        <w:tc>
+          <w:tcPr>
+            <w:tcW w:w="850" w:type="dxa"/>
+          </w:tcPr>
+          <w:p>
+            <w:pPr>
+              <w:pStyle w:val="Lijstalinea"/>
+              <w:ind w:left="0"/>
+            </w:pPr>
+            <w:r>
+              <w:t>x</w:t>
+            </w:r>
+          </w:p>
+        </w:tc>
+        <w:tc>
+          <w:tcPr>
+            <w:tcW w:w="851" w:type="dxa"/>
+          </w:tcPr>
+          <w:p>
+            <w:pPr>
+              <w:pStyle w:val="Lijstalinea"/>
+              <w:ind w:left="0"/>
+            </w:pPr>
+          </w:p>
+        </w:tc>
+      </w:tr>
+      <w:tr>
+        <w:tc>
+          <w:tcPr>
+            <w:tcW w:w="6079" w:type="dxa"/>
+          </w:tcPr>
+          <w:p>
+            <w:r>
+              <w:t>Beveiliging (van applicatie van buitenaf).</w:t>
+            </w:r>
+          </w:p>
+          <w:p/>
+        </w:tc>
+        <w:tc>
+          <w:tcPr>
+            <w:tcW w:w="709" w:type="dxa"/>
+          </w:tcPr>
+          <w:p>
+            <w:pPr>
+              <w:pStyle w:val="Lijstalinea"/>
+              <w:ind w:left="0"/>
+            </w:pPr>
+          </w:p>
+        </w:tc>
+        <w:tc>
+          <w:tcPr>
+            <w:tcW w:w="851" w:type="dxa"/>
+          </w:tcPr>
+          <w:p>
+            <w:pPr>
+              <w:pStyle w:val="Lijstalinea"/>
+              <w:ind w:left="0"/>
+            </w:pPr>
+          </w:p>
+        </w:tc>
+        <w:tc>
+          <w:tcPr>
+            <w:tcW w:w="850" w:type="dxa"/>
+          </w:tcPr>
+          <w:p>
+            <w:pPr>
+              <w:pStyle w:val="Lijstalinea"/>
+              <w:ind w:left="0"/>
+            </w:pPr>
+            <w:r>
+              <w:t>x</w:t>
+            </w:r>
+          </w:p>
+        </w:tc>
+        <w:tc>
+          <w:tcPr>
+            <w:tcW w:w="851" w:type="dxa"/>
+          </w:tcPr>
+          <w:p>
+            <w:pPr>
+              <w:pStyle w:val="Lijstalinea"/>
+              <w:ind w:left="0"/>
+            </w:pPr>
+          </w:p>
+        </w:tc>
+      </w:tr>
+      <w:tr>
+        <w:tc>
+          <w:tcPr>
+            <w:tcW w:w="6079" w:type="dxa"/>
+          </w:tcPr>
+          <w:p>
+            <w:r>
+              <w:t>Klant interactie (dat de klant in het systeem kan).</w:t>
+            </w:r>
+          </w:p>
+          <w:p/>
+        </w:tc>
+        <w:tc>
+          <w:tcPr>
+            <w:tcW w:w="709" w:type="dxa"/>
+          </w:tcPr>
+          <w:p>
+            <w:pPr>
+              <w:pStyle w:val="Lijstalinea"/>
+              <w:ind w:left="0"/>
+            </w:pPr>
+          </w:p>
+        </w:tc>
+        <w:tc>
+          <w:tcPr>
+            <w:tcW w:w="851" w:type="dxa"/>
+          </w:tcPr>
+          <w:p>
+            <w:pPr>
+              <w:pStyle w:val="Lijstalinea"/>
+              <w:ind w:left="0"/>
+            </w:pPr>
+          </w:p>
+        </w:tc>
+        <w:tc>
+          <w:tcPr>
+            <w:tcW w:w="850" w:type="dxa"/>
+          </w:tcPr>
+          <w:p>
+            <w:pPr>
+              <w:pStyle w:val="Lijstalinea"/>
+              <w:ind w:left="0"/>
+            </w:pPr>
+          </w:p>
+        </w:tc>
+        <w:tc>
+          <w:tcPr>
+            <w:tcW w:w="851" w:type="dxa"/>
+          </w:tcPr>
+          <w:p>
+            <w:pPr>
+              <w:pStyle w:val="Lijstalinea"/>
+              <w:ind w:left="0"/>
+            </w:pPr>
+            <w:r>
+              <w:t>x</w:t>
+            </w:r>
+          </w:p>
+        </w:tc>
+      </w:tr>
+      <w:tr>
+        <w:tc>
+          <w:tcPr>
+            <w:tcW w:w="6079" w:type="dxa"/>
+          </w:tcPr>
+          <w:p>
+            <w:r>
+              <w:t>Deleten van facturen (zodat deze niet verwijderd voor belastingaangifte).</w:t>
+            </w:r>
+          </w:p>
+          <w:p/>
+        </w:tc>
+        <w:tc>
+          <w:tcPr>
+            <w:tcW w:w="709" w:type="dxa"/>
+          </w:tcPr>
+          <w:p>
+            <w:pPr>
+              <w:pStyle w:val="Lijstalinea"/>
+              <w:ind w:left="0"/>
+            </w:pPr>
+          </w:p>
+        </w:tc>
+        <w:tc>
+          <w:tcPr>
+            <w:tcW w:w="851" w:type="dxa"/>
+          </w:tcPr>
+          <w:p>
+            <w:pPr>
+              <w:pStyle w:val="Lijstalinea"/>
+              <w:ind w:left="0"/>
+            </w:pPr>
+          </w:p>
+        </w:tc>
+        <w:tc>
+          <w:tcPr>
+            <w:tcW w:w="850" w:type="dxa"/>
+          </w:tcPr>
+          <w:p>
+            <w:pPr>
+              <w:pStyle w:val="Lijstalinea"/>
+              <w:ind w:left="0"/>
+            </w:pPr>
+          </w:p>
+        </w:tc>
+        <w:tc>
+          <w:tcPr>
+            <w:tcW w:w="851" w:type="dxa"/>
+          </w:tcPr>
+          <w:p>
+            <w:pPr>
+              <w:pStyle w:val="Lijstalinea"/>
+              <w:ind w:left="0"/>
+            </w:pPr>
+            <w:r>
+              <w:t>x</w:t>
+            </w:r>
+          </w:p>
+        </w:tc>
+      </w:tr>
+    </w:tbl>
     <w:p>
       <w:pPr>
         <w:pStyle w:val="Kop1"/>
@@ -535,16 +2038,7 @@
         </w:numPr>
       </w:pPr>
       <w:r>
-        <w:t>Een inlogsysteem</w:t>
-      </w:r>
-      <w:r>
-        <w:t xml:space="preserve"> </w:t>
-      </w:r>
-      <w:r>
-        <w:t>(voor de afdelingen en admin)</w:t>
-      </w:r>
-      <w:r>
-        <w:t>.</w:t>
+        <w:t>Een inlogsysteem (voor de afdelingen en admin).</w:t>
       </w:r>
     </w:p>
     <w:p>
@@ -556,13 +2050,7 @@
         </w:numPr>
       </w:pPr>
       <w:r>
-        <w:t>Een adminpaneel</w:t>
-      </w:r>
-      <w:r>
-        <w:t xml:space="preserve"> </w:t>
-      </w:r>
-      <w:r>
-        <w:t>(toegang tot klantgegevens om aan te passen).</w:t>
+        <w:t>Een adminpaneel (toegang tot klantgegevens om aan te passen).</w:t>
       </w:r>
     </w:p>
     <w:p>
@@ -574,19 +2062,7 @@
         </w:numPr>
       </w:pPr>
       <w:r>
-        <w:t>Database</w:t>
-      </w:r>
-      <w:r>
-        <w:t xml:space="preserve"> </w:t>
-      </w:r>
-      <w:r>
-        <w:t>(om alle facturen en inlog data op</w:t>
-      </w:r>
-      <w:r>
-        <w:t xml:space="preserve"> te </w:t>
-      </w:r>
-      <w:r>
-        <w:t>slaan).</w:t>
+        <w:t>Database (om alle facturen en inlog data op te slaan).</w:t>
       </w:r>
     </w:p>
     <w:p>
@@ -597,25 +2073,12 @@
           <w:numId w:val="3"/>
         </w:numPr>
       </w:pPr>
+      <w:bookmarkStart w:id="0" w:name="_Hlk492980427"/>
       <w:r>
-        <w:t>Een zoekfunctie</w:t>
-      </w:r>
-      <w:r>
-        <w:t xml:space="preserve"> </w:t>
-      </w:r>
-      <w:r>
-        <w:t>(om alle klantgegevens door te</w:t>
-      </w:r>
-      <w:r>
-        <w:t xml:space="preserve"> </w:t>
-      </w:r>
-      <w:r>
-        <w:t>zoeken)</w:t>
-      </w:r>
-      <w:r>
-        <w:t>.</w:t>
+        <w:t>Een zoekfunctie (om alle klantgegevens door te zoeken).</w:t>
       </w:r>
     </w:p>
+    <w:bookmarkEnd w:id="0"/>
     <w:p>
       <w:pPr>
         <w:pStyle w:val="Lijstalinea"/>
@@ -625,19 +2088,7 @@
         </w:numPr>
       </w:pPr>
       <w:r>
-        <w:t>W</w:t>
-      </w:r>
-      <w:r>
-        <w:t>ebsite</w:t>
-      </w:r>
-      <w:r>
-        <w:t xml:space="preserve"> </w:t>
-      </w:r>
-      <w:r>
-        <w:t>(Applicatie is website based)</w:t>
-      </w:r>
-      <w:r>
-        <w:t>.</w:t>
+        <w:t>Website (Applicatie is website based).</w:t>
       </w:r>
     </w:p>
     <w:p>
@@ -649,39 +2100,15 @@
         </w:numPr>
       </w:pPr>
       <w:r>
-        <w:t xml:space="preserve">Contact maken tussen afdelingen via </w:t>
-      </w:r>
-      <w:r>
-        <w:t>uitwisselen</w:t>
-      </w:r>
-      <w:r>
-        <w:t xml:space="preserve"> van </w:t>
+        <w:t xml:space="preserve">Contact maken tussen afdelingen via uitwisselen van </w:t>
       </w:r>
       <w:proofErr w:type="spellStart"/>
       <w:r>
-        <w:t>informati</w:t>
-      </w:r>
-      <w:r>
-        <w:t>l</w:t>
-      </w:r>
-      <w:r>
-        <w:t>e</w:t>
+        <w:t>informatile</w:t>
       </w:r>
       <w:proofErr w:type="spellEnd"/>
       <w:r>
-        <w:t xml:space="preserve"> </w:t>
-      </w:r>
-      <w:r>
-        <w:t>(</w:t>
-      </w:r>
-      <w:r>
-        <w:t>Doorsturen factuur</w:t>
-      </w:r>
-      <w:r>
-        <w:t>)</w:t>
-      </w:r>
-      <w:r>
-        <w:t>.</w:t>
+        <w:t xml:space="preserve"> (Doorsturen factuur).</w:t>
       </w:r>
     </w:p>
     <w:p>
@@ -693,16 +2120,7 @@
         </w:numPr>
       </w:pPr>
       <w:r>
-        <w:t>Indexeren klantgegevens</w:t>
-      </w:r>
-      <w:r>
-        <w:t xml:space="preserve"> </w:t>
-      </w:r>
-      <w:r>
-        <w:t>(zodat de data gebruikt kan worden door andere afdelingen)</w:t>
-      </w:r>
-      <w:r>
-        <w:t>.</w:t>
+        <w:t>Indexeren klantgegevens (zodat de data gebruikt kan worden door andere afdelingen).</w:t>
       </w:r>
     </w:p>
     <w:p>
@@ -714,16 +2132,7 @@
         </w:numPr>
       </w:pPr>
       <w:r>
-        <w:t>een scherm per afdeling</w:t>
-      </w:r>
-      <w:r>
-        <w:t xml:space="preserve"> </w:t>
-      </w:r>
-      <w:r>
-        <w:t>(zodat de afdelingen niet bij elkaar aanpassingen kunnen doen)</w:t>
-      </w:r>
-      <w:r>
-        <w:t>.</w:t>
+        <w:t>een scherm per afdeling (zodat de afdelingen niet bij elkaar aanpassingen kunnen doen).</w:t>
       </w:r>
     </w:p>
     <w:p>
@@ -735,13 +2144,7 @@
         </w:numPr>
       </w:pPr>
       <w:r>
-        <w:t xml:space="preserve">Gehele website/applicatie </w:t>
-      </w:r>
-      <w:r>
-        <w:t>Engelstalig</w:t>
-      </w:r>
-      <w:r>
-        <w:t>.</w:t>
+        <w:t>Gehele website/applicatie Engelstalig.</w:t>
       </w:r>
     </w:p>
     <w:p>
@@ -753,22 +2156,7 @@
         </w:numPr>
       </w:pPr>
       <w:r>
-        <w:t>Factuur systeem</w:t>
-      </w:r>
-      <w:r>
-        <w:t xml:space="preserve"> </w:t>
-      </w:r>
-      <w:r>
-        <w:t>(invoeren van facturen</w:t>
-      </w:r>
-      <w:r>
-        <w:t xml:space="preserve"> projecten klant</w:t>
-      </w:r>
-      <w:r>
-        <w:t>)</w:t>
-      </w:r>
-      <w:r>
-        <w:t>.</w:t>
+        <w:t>Factuur systeem (invoeren van facturen projecten klant).</w:t>
       </w:r>
     </w:p>
     <w:p>
@@ -780,16 +2168,7 @@
         </w:numPr>
       </w:pPr>
       <w:r>
-        <w:t>kredietlimiet systeem (</w:t>
-      </w:r>
-      <w:r>
-        <w:t>Bij niet betalende klant op rood gezet worden en project staken</w:t>
-      </w:r>
-      <w:r>
-        <w:t>)</w:t>
-      </w:r>
-      <w:r>
-        <w:t>.</w:t>
+        <w:t>kredietlimiet systeem (Bij niet betalende klant op rood gezet worden en project staken).</w:t>
       </w:r>
     </w:p>
     <w:p/>
@@ -815,13 +2194,7 @@
         </w:numPr>
       </w:pPr>
       <w:r>
-        <w:t>opgeruimde</w:t>
-      </w:r>
-      <w:r>
-        <w:t xml:space="preserve"> user interface</w:t>
-      </w:r>
-      <w:r>
-        <w:t>.</w:t>
+        <w:t>opgeruimde user interface.</w:t>
       </w:r>
     </w:p>
     <w:p>
@@ -833,16 +2206,7 @@
         </w:numPr>
       </w:pPr>
       <w:r>
-        <w:t>helpfunctie</w:t>
-      </w:r>
-      <w:r>
-        <w:t xml:space="preserve"> in 2 talen</w:t>
-      </w:r>
-      <w:r>
-        <w:t>(Engelstalig en Nederlandstalig)</w:t>
-      </w:r>
-      <w:r>
-        <w:t>.</w:t>
+        <w:t>helpfunctie in 2 talen(Engelstalig en Nederlandstalig).</w:t>
       </w:r>
     </w:p>
     <w:p>
@@ -864,7 +2228,7 @@
       <w:r>
         <w:t xml:space="preserve"> (</w:t>
       </w:r>
-      <w:hyperlink r:id="rId7" w:history="1">
+      <w:hyperlink r:id="rId8" w:history="1">
         <w:r>
           <w:rPr>
             <w:rStyle w:val="Hyperlink"/>
@@ -873,13 +2237,7 @@
         </w:r>
       </w:hyperlink>
       <w:r>
-        <w:t xml:space="preserve">  en/of bekijk document stijlblad</w:t>
-      </w:r>
-      <w:r>
-        <w:t>)</w:t>
-      </w:r>
-      <w:r>
-        <w:t>.</w:t>
+        <w:t xml:space="preserve">  en/of bekijk document stijlblad).</w:t>
       </w:r>
     </w:p>
     <w:p>
@@ -891,22 +2249,8 @@
         </w:numPr>
       </w:pPr>
       <w:r>
-        <w:t>messageboard</w:t>
+        <w:t>messageboard (geschiedenis contact opnames door wie / met wie).</w:t>
       </w:r>
-      <w:r>
-        <w:t xml:space="preserve"> (geschiedenis contact</w:t>
-      </w:r>
-      <w:r>
-        <w:t xml:space="preserve"> opnames door wie / met wie</w:t>
-      </w:r>
-      <w:r>
-        <w:t>)</w:t>
-      </w:r>
-      <w:r>
-        <w:t>.</w:t>
-      </w:r>
-      <w:bookmarkStart w:id="0" w:name="_GoBack"/>
-      <w:bookmarkEnd w:id="0"/>
     </w:p>
     <w:p>
       <w:pPr>
@@ -917,16 +2261,7 @@
         </w:numPr>
       </w:pPr>
       <w:r>
-        <w:t>klant waarvan de opdracht voldaan is</w:t>
-      </w:r>
-      <w:r>
-        <w:t xml:space="preserve"> onzichtbaar </w:t>
-      </w:r>
-      <w:r>
-        <w:t>maken (project afgelopen)</w:t>
-      </w:r>
-      <w:r>
-        <w:t>.</w:t>
+        <w:t>klant waarvan de opdracht voldaan is onzichtbaar maken (project afgelopen).</w:t>
       </w:r>
     </w:p>
     <w:p/>
@@ -952,13 +2287,7 @@
         </w:numPr>
       </w:pPr>
       <w:r>
-        <w:t xml:space="preserve">Messaging system </w:t>
-      </w:r>
-      <w:r>
-        <w:t>(tussen afdelingen)</w:t>
-      </w:r>
-      <w:r>
-        <w:t>.</w:t>
+        <w:t>Messaging system (tussen afdelingen).</w:t>
       </w:r>
     </w:p>
     <w:p>
@@ -970,19 +2299,7 @@
         </w:numPr>
       </w:pPr>
       <w:r>
-        <w:t>File storage sy</w:t>
-      </w:r>
-      <w:r>
-        <w:t>s</w:t>
-      </w:r>
-      <w:r>
-        <w:t>tem</w:t>
-      </w:r>
-      <w:r>
-        <w:t xml:space="preserve"> (extra bestanden van klant)</w:t>
-      </w:r>
-      <w:r>
-        <w:t>.</w:t>
+        <w:t>File storage system (extra bestanden van klant).</w:t>
       </w:r>
     </w:p>
     <w:p>
@@ -994,13 +2311,7 @@
         </w:numPr>
       </w:pPr>
       <w:r>
-        <w:t>Automatisch klant email sturen</w:t>
-      </w:r>
-      <w:r>
-        <w:t xml:space="preserve"> (als de klant het limiet bereikt)</w:t>
-      </w:r>
-      <w:r>
-        <w:t>.</w:t>
+        <w:t>Automatisch klant email sturen (als de klant het limiet bereikt).</w:t>
       </w:r>
     </w:p>
     <w:p>
@@ -1012,13 +2323,7 @@
         </w:numPr>
       </w:pPr>
       <w:r>
-        <w:t>Beveiliging</w:t>
-      </w:r>
-      <w:r>
-        <w:t xml:space="preserve"> (van applicatie van buitenaf)</w:t>
-      </w:r>
-      <w:r>
-        <w:t>.</w:t>
+        <w:t>Beveiliging (van applicatie van buitenaf).</w:t>
       </w:r>
     </w:p>
     <w:p/>
@@ -1044,16 +2349,7 @@
         </w:numPr>
       </w:pPr>
       <w:r>
-        <w:t xml:space="preserve">Klant </w:t>
-      </w:r>
-      <w:r>
-        <w:t>interactie</w:t>
-      </w:r>
-      <w:r>
-        <w:t xml:space="preserve"> (dat de klant in het systeem kan)</w:t>
-      </w:r>
-      <w:r>
-        <w:t>.</w:t>
+        <w:t>Klant interactie (dat de klant in het systeem kan).</w:t>
       </w:r>
     </w:p>
     <w:p>
@@ -1065,14 +2361,12 @@
         </w:numPr>
       </w:pPr>
       <w:r>
-        <w:t>Deleten van facturen</w:t>
+        <w:t>Deleten van facturen (zodat deze niet verwijderd voor belastingaangifte).</w:t>
       </w:r>
-      <w:r>
-        <w:t xml:space="preserve"> (zodat deze niet verwijderd voor belastingaangifte)</w:t>
-      </w:r>
-      <w:r>
-        <w:t>.</w:t>
-      </w:r>
+    </w:p>
+    <w:p>
+      <w:bookmarkStart w:id="1" w:name="_GoBack"/>
+      <w:bookmarkEnd w:id="1"/>
     </w:p>
     <w:sectPr>
       <w:pgSz w:w="11906" w:h="16838"/>
@@ -1087,6 +2381,267 @@
 <file path=word/numbering.xml><?xml version="1.0" encoding="utf-8"?>
 <w:numbering xmlns:wpc="http://schemas.microsoft.com/office/word/2010/wordprocessingCanvas" xmlns:cx="http://schemas.microsoft.com/office/drawing/2014/chartex" xmlns:cx1="http://schemas.microsoft.com/office/drawing/2015/9/8/chartex" xmlns:cx2="http://schemas.microsoft.com/office/drawing/2015/10/21/chartex" xmlns:cx3="http://schemas.microsoft.com/office/drawing/2016/5/9/chartex" xmlns:cx4="http://schemas.microsoft.com/office/drawing/2016/5/10/chartex" xmlns:cx5="http://schemas.microsoft.com/office/drawing/2016/5/11/chartex" xmlns:cx6="http://schemas.microsoft.com/office/drawing/2016/5/12/chartex" xmlns:cx7="http://schemas.microsoft.com/office/drawing/2016/5/13/chartex" xmlns:cx8="http://schemas.microsoft.com/office/drawing/2016/5/14/chartex" xmlns:mc="http://schemas.openxmlformats.org/markup-compatibility/2006" xmlns:aink="http://schemas.microsoft.com/office/drawing/2016/ink" xmlns:am3d="http://schemas.microsoft.com/office/drawing/2017/model3d" xmlns:o="urn:schemas-microsoft-com:office:office" xmlns:r="http://schemas.openxmlformats.org/officeDocument/2006/relationships" xmlns:m="http://schemas.openxmlformats.org/officeDocument/2006/math" xmlns:v="urn:schemas-microsoft-com:vml" xmlns:wp14="http://schemas.microsoft.com/office/word/2010/wordprocessingDrawing" xmlns:wp="http://schemas.openxmlformats.org/drawingml/2006/wordprocessingDrawing" xmlns:w10="urn:schemas-microsoft-com:office:word" xmlns:w="http://schemas.openxmlformats.org/wordprocessingml/2006/main" xmlns:w14="http://schemas.microsoft.com/office/word/2010/wordml" xmlns:w15="http://schemas.microsoft.com/office/word/2012/wordml" xmlns:w16cid="http://schemas.microsoft.com/office/word/2016/wordml/cid" xmlns:w16se="http://schemas.microsoft.com/office/word/2015/wordml/symex" xmlns:wpg="http://schemas.microsoft.com/office/word/2010/wordprocessingGroup" xmlns:wpi="http://schemas.microsoft.com/office/word/2010/wordprocessingInk" xmlns:wne="http://schemas.microsoft.com/office/word/2006/wordml" xmlns:wps="http://schemas.microsoft.com/office/word/2010/wordprocessingShape" mc:Ignorable="w14 w15 w16se w16cid wp14">
   <w:abstractNum w:abstractNumId="0" w15:restartNumberingAfterBreak="0">
+    <w:nsid w:val="01A305FC"/>
+    <w:multiLevelType w:val="hybridMultilevel"/>
+    <w:tmpl w:val="5650A76C"/>
+    <w:lvl w:ilvl="0" w:tplc="0413000F">
+      <w:start w:val="1"/>
+      <w:numFmt w:val="decimal"/>
+      <w:lvlText w:val="%1."/>
+      <w:lvlJc w:val="left"/>
+      <w:pPr>
+        <w:ind w:left="720" w:hanging="360"/>
+      </w:pPr>
+    </w:lvl>
+    <w:lvl w:ilvl="1" w:tplc="04130019" w:tentative="1">
+      <w:start w:val="1"/>
+      <w:numFmt w:val="lowerLetter"/>
+      <w:lvlText w:val="%2."/>
+      <w:lvlJc w:val="left"/>
+      <w:pPr>
+        <w:ind w:left="1440" w:hanging="360"/>
+      </w:pPr>
+    </w:lvl>
+    <w:lvl w:ilvl="2" w:tplc="0413001B" w:tentative="1">
+      <w:start w:val="1"/>
+      <w:numFmt w:val="lowerRoman"/>
+      <w:lvlText w:val="%3."/>
+      <w:lvlJc w:val="right"/>
+      <w:pPr>
+        <w:ind w:left="2160" w:hanging="180"/>
+      </w:pPr>
+    </w:lvl>
+    <w:lvl w:ilvl="3" w:tplc="0413000F" w:tentative="1">
+      <w:start w:val="1"/>
+      <w:numFmt w:val="decimal"/>
+      <w:lvlText w:val="%4."/>
+      <w:lvlJc w:val="left"/>
+      <w:pPr>
+        <w:ind w:left="2880" w:hanging="360"/>
+      </w:pPr>
+    </w:lvl>
+    <w:lvl w:ilvl="4" w:tplc="04130019" w:tentative="1">
+      <w:start w:val="1"/>
+      <w:numFmt w:val="lowerLetter"/>
+      <w:lvlText w:val="%5."/>
+      <w:lvlJc w:val="left"/>
+      <w:pPr>
+        <w:ind w:left="3600" w:hanging="360"/>
+      </w:pPr>
+    </w:lvl>
+    <w:lvl w:ilvl="5" w:tplc="0413001B" w:tentative="1">
+      <w:start w:val="1"/>
+      <w:numFmt w:val="lowerRoman"/>
+      <w:lvlText w:val="%6."/>
+      <w:lvlJc w:val="right"/>
+      <w:pPr>
+        <w:ind w:left="4320" w:hanging="180"/>
+      </w:pPr>
+    </w:lvl>
+    <w:lvl w:ilvl="6" w:tplc="0413000F" w:tentative="1">
+      <w:start w:val="1"/>
+      <w:numFmt w:val="decimal"/>
+      <w:lvlText w:val="%7."/>
+      <w:lvlJc w:val="left"/>
+      <w:pPr>
+        <w:ind w:left="5040" w:hanging="360"/>
+      </w:pPr>
+    </w:lvl>
+    <w:lvl w:ilvl="7" w:tplc="04130019" w:tentative="1">
+      <w:start w:val="1"/>
+      <w:numFmt w:val="lowerLetter"/>
+      <w:lvlText w:val="%8."/>
+      <w:lvlJc w:val="left"/>
+      <w:pPr>
+        <w:ind w:left="5760" w:hanging="360"/>
+      </w:pPr>
+    </w:lvl>
+    <w:lvl w:ilvl="8" w:tplc="0413001B" w:tentative="1">
+      <w:start w:val="1"/>
+      <w:numFmt w:val="lowerRoman"/>
+      <w:lvlText w:val="%9."/>
+      <w:lvlJc w:val="right"/>
+      <w:pPr>
+        <w:ind w:left="6480" w:hanging="180"/>
+      </w:pPr>
+    </w:lvl>
+  </w:abstractNum>
+  <w:abstractNum w:abstractNumId="1" w15:restartNumberingAfterBreak="0">
+    <w:nsid w:val="07723E47"/>
+    <w:multiLevelType w:val="hybridMultilevel"/>
+    <w:tmpl w:val="714866B8"/>
+    <w:lvl w:ilvl="0" w:tplc="0413000F">
+      <w:start w:val="1"/>
+      <w:numFmt w:val="decimal"/>
+      <w:lvlText w:val="%1."/>
+      <w:lvlJc w:val="left"/>
+      <w:pPr>
+        <w:ind w:left="720" w:hanging="360"/>
+      </w:pPr>
+    </w:lvl>
+    <w:lvl w:ilvl="1" w:tplc="04130019" w:tentative="1">
+      <w:start w:val="1"/>
+      <w:numFmt w:val="lowerLetter"/>
+      <w:lvlText w:val="%2."/>
+      <w:lvlJc w:val="left"/>
+      <w:pPr>
+        <w:ind w:left="1440" w:hanging="360"/>
+      </w:pPr>
+    </w:lvl>
+    <w:lvl w:ilvl="2" w:tplc="0413001B" w:tentative="1">
+      <w:start w:val="1"/>
+      <w:numFmt w:val="lowerRoman"/>
+      <w:lvlText w:val="%3."/>
+      <w:lvlJc w:val="right"/>
+      <w:pPr>
+        <w:ind w:left="2160" w:hanging="180"/>
+      </w:pPr>
+    </w:lvl>
+    <w:lvl w:ilvl="3" w:tplc="0413000F" w:tentative="1">
+      <w:start w:val="1"/>
+      <w:numFmt w:val="decimal"/>
+      <w:lvlText w:val="%4."/>
+      <w:lvlJc w:val="left"/>
+      <w:pPr>
+        <w:ind w:left="2880" w:hanging="360"/>
+      </w:pPr>
+    </w:lvl>
+    <w:lvl w:ilvl="4" w:tplc="04130019" w:tentative="1">
+      <w:start w:val="1"/>
+      <w:numFmt w:val="lowerLetter"/>
+      <w:lvlText w:val="%5."/>
+      <w:lvlJc w:val="left"/>
+      <w:pPr>
+        <w:ind w:left="3600" w:hanging="360"/>
+      </w:pPr>
+    </w:lvl>
+    <w:lvl w:ilvl="5" w:tplc="0413001B" w:tentative="1">
+      <w:start w:val="1"/>
+      <w:numFmt w:val="lowerRoman"/>
+      <w:lvlText w:val="%6."/>
+      <w:lvlJc w:val="right"/>
+      <w:pPr>
+        <w:ind w:left="4320" w:hanging="180"/>
+      </w:pPr>
+    </w:lvl>
+    <w:lvl w:ilvl="6" w:tplc="0413000F" w:tentative="1">
+      <w:start w:val="1"/>
+      <w:numFmt w:val="decimal"/>
+      <w:lvlText w:val="%7."/>
+      <w:lvlJc w:val="left"/>
+      <w:pPr>
+        <w:ind w:left="5040" w:hanging="360"/>
+      </w:pPr>
+    </w:lvl>
+    <w:lvl w:ilvl="7" w:tplc="04130019" w:tentative="1">
+      <w:start w:val="1"/>
+      <w:numFmt w:val="lowerLetter"/>
+      <w:lvlText w:val="%8."/>
+      <w:lvlJc w:val="left"/>
+      <w:pPr>
+        <w:ind w:left="5760" w:hanging="360"/>
+      </w:pPr>
+    </w:lvl>
+    <w:lvl w:ilvl="8" w:tplc="0413001B" w:tentative="1">
+      <w:start w:val="1"/>
+      <w:numFmt w:val="lowerRoman"/>
+      <w:lvlText w:val="%9."/>
+      <w:lvlJc w:val="right"/>
+      <w:pPr>
+        <w:ind w:left="6480" w:hanging="180"/>
+      </w:pPr>
+    </w:lvl>
+  </w:abstractNum>
+  <w:abstractNum w:abstractNumId="2" w15:restartNumberingAfterBreak="0">
+    <w:nsid w:val="07E21F6B"/>
+    <w:multiLevelType w:val="hybridMultilevel"/>
+    <w:tmpl w:val="2C0E945E"/>
+    <w:lvl w:ilvl="0" w:tplc="0413000F">
+      <w:start w:val="1"/>
+      <w:numFmt w:val="decimal"/>
+      <w:lvlText w:val="%1."/>
+      <w:lvlJc w:val="left"/>
+      <w:pPr>
+        <w:ind w:left="720" w:hanging="360"/>
+      </w:pPr>
+      <w:rPr>
+        <w:rFonts w:hint="default"/>
+      </w:rPr>
+    </w:lvl>
+    <w:lvl w:ilvl="1" w:tplc="04130019" w:tentative="1">
+      <w:start w:val="1"/>
+      <w:numFmt w:val="lowerLetter"/>
+      <w:lvlText w:val="%2."/>
+      <w:lvlJc w:val="left"/>
+      <w:pPr>
+        <w:ind w:left="1440" w:hanging="360"/>
+      </w:pPr>
+    </w:lvl>
+    <w:lvl w:ilvl="2" w:tplc="0413001B" w:tentative="1">
+      <w:start w:val="1"/>
+      <w:numFmt w:val="lowerRoman"/>
+      <w:lvlText w:val="%3."/>
+      <w:lvlJc w:val="right"/>
+      <w:pPr>
+        <w:ind w:left="2160" w:hanging="180"/>
+      </w:pPr>
+    </w:lvl>
+    <w:lvl w:ilvl="3" w:tplc="0413000F" w:tentative="1">
+      <w:start w:val="1"/>
+      <w:numFmt w:val="decimal"/>
+      <w:lvlText w:val="%4."/>
+      <w:lvlJc w:val="left"/>
+      <w:pPr>
+        <w:ind w:left="2880" w:hanging="360"/>
+      </w:pPr>
+    </w:lvl>
+    <w:lvl w:ilvl="4" w:tplc="04130019" w:tentative="1">
+      <w:start w:val="1"/>
+      <w:numFmt w:val="lowerLetter"/>
+      <w:lvlText w:val="%5."/>
+      <w:lvlJc w:val="left"/>
+      <w:pPr>
+        <w:ind w:left="3600" w:hanging="360"/>
+      </w:pPr>
+    </w:lvl>
+    <w:lvl w:ilvl="5" w:tplc="0413001B" w:tentative="1">
+      <w:start w:val="1"/>
+      <w:numFmt w:val="lowerRoman"/>
+      <w:lvlText w:val="%6."/>
+      <w:lvlJc w:val="right"/>
+      <w:pPr>
+        <w:ind w:left="4320" w:hanging="180"/>
+      </w:pPr>
+    </w:lvl>
+    <w:lvl w:ilvl="6" w:tplc="0413000F" w:tentative="1">
+      <w:start w:val="1"/>
+      <w:numFmt w:val="decimal"/>
+      <w:lvlText w:val="%7."/>
+      <w:lvlJc w:val="left"/>
+      <w:pPr>
+        <w:ind w:left="5040" w:hanging="360"/>
+      </w:pPr>
+    </w:lvl>
+    <w:lvl w:ilvl="7" w:tplc="04130019" w:tentative="1">
+      <w:start w:val="1"/>
+      <w:numFmt w:val="lowerLetter"/>
+      <w:lvlText w:val="%8."/>
+      <w:lvlJc w:val="left"/>
+      <w:pPr>
+        <w:ind w:left="5760" w:hanging="360"/>
+      </w:pPr>
+    </w:lvl>
+    <w:lvl w:ilvl="8" w:tplc="0413001B" w:tentative="1">
+      <w:start w:val="1"/>
+      <w:numFmt w:val="lowerRoman"/>
+      <w:lvlText w:val="%9."/>
+      <w:lvlJc w:val="right"/>
+      <w:pPr>
+        <w:ind w:left="6480" w:hanging="180"/>
+      </w:pPr>
+    </w:lvl>
+  </w:abstractNum>
+  <w:abstractNum w:abstractNumId="3" w15:restartNumberingAfterBreak="0">
     <w:nsid w:val="0F211094"/>
     <w:multiLevelType w:val="hybridMultilevel"/>
     <w:tmpl w:val="79DE9F98"/>
@@ -1172,7 +2727,274 @@
       </w:pPr>
     </w:lvl>
   </w:abstractNum>
-  <w:abstractNum w:abstractNumId="1" w15:restartNumberingAfterBreak="0">
+  <w:abstractNum w:abstractNumId="4" w15:restartNumberingAfterBreak="0">
+    <w:nsid w:val="115B7310"/>
+    <w:multiLevelType w:val="hybridMultilevel"/>
+    <w:tmpl w:val="2C0E945E"/>
+    <w:lvl w:ilvl="0" w:tplc="0413000F">
+      <w:start w:val="1"/>
+      <w:numFmt w:val="decimal"/>
+      <w:lvlText w:val="%1."/>
+      <w:lvlJc w:val="left"/>
+      <w:pPr>
+        <w:ind w:left="720" w:hanging="360"/>
+      </w:pPr>
+      <w:rPr>
+        <w:rFonts w:hint="default"/>
+      </w:rPr>
+    </w:lvl>
+    <w:lvl w:ilvl="1" w:tplc="04130019" w:tentative="1">
+      <w:start w:val="1"/>
+      <w:numFmt w:val="lowerLetter"/>
+      <w:lvlText w:val="%2."/>
+      <w:lvlJc w:val="left"/>
+      <w:pPr>
+        <w:ind w:left="1440" w:hanging="360"/>
+      </w:pPr>
+    </w:lvl>
+    <w:lvl w:ilvl="2" w:tplc="0413001B" w:tentative="1">
+      <w:start w:val="1"/>
+      <w:numFmt w:val="lowerRoman"/>
+      <w:lvlText w:val="%3."/>
+      <w:lvlJc w:val="right"/>
+      <w:pPr>
+        <w:ind w:left="2160" w:hanging="180"/>
+      </w:pPr>
+    </w:lvl>
+    <w:lvl w:ilvl="3" w:tplc="0413000F" w:tentative="1">
+      <w:start w:val="1"/>
+      <w:numFmt w:val="decimal"/>
+      <w:lvlText w:val="%4."/>
+      <w:lvlJc w:val="left"/>
+      <w:pPr>
+        <w:ind w:left="2880" w:hanging="360"/>
+      </w:pPr>
+    </w:lvl>
+    <w:lvl w:ilvl="4" w:tplc="04130019" w:tentative="1">
+      <w:start w:val="1"/>
+      <w:numFmt w:val="lowerLetter"/>
+      <w:lvlText w:val="%5."/>
+      <w:lvlJc w:val="left"/>
+      <w:pPr>
+        <w:ind w:left="3600" w:hanging="360"/>
+      </w:pPr>
+    </w:lvl>
+    <w:lvl w:ilvl="5" w:tplc="0413001B" w:tentative="1">
+      <w:start w:val="1"/>
+      <w:numFmt w:val="lowerRoman"/>
+      <w:lvlText w:val="%6."/>
+      <w:lvlJc w:val="right"/>
+      <w:pPr>
+        <w:ind w:left="4320" w:hanging="180"/>
+      </w:pPr>
+    </w:lvl>
+    <w:lvl w:ilvl="6" w:tplc="0413000F" w:tentative="1">
+      <w:start w:val="1"/>
+      <w:numFmt w:val="decimal"/>
+      <w:lvlText w:val="%7."/>
+      <w:lvlJc w:val="left"/>
+      <w:pPr>
+        <w:ind w:left="5040" w:hanging="360"/>
+      </w:pPr>
+    </w:lvl>
+    <w:lvl w:ilvl="7" w:tplc="04130019" w:tentative="1">
+      <w:start w:val="1"/>
+      <w:numFmt w:val="lowerLetter"/>
+      <w:lvlText w:val="%8."/>
+      <w:lvlJc w:val="left"/>
+      <w:pPr>
+        <w:ind w:left="5760" w:hanging="360"/>
+      </w:pPr>
+    </w:lvl>
+    <w:lvl w:ilvl="8" w:tplc="0413001B" w:tentative="1">
+      <w:start w:val="1"/>
+      <w:numFmt w:val="lowerRoman"/>
+      <w:lvlText w:val="%9."/>
+      <w:lvlJc w:val="right"/>
+      <w:pPr>
+        <w:ind w:left="6480" w:hanging="180"/>
+      </w:pPr>
+    </w:lvl>
+  </w:abstractNum>
+  <w:abstractNum w:abstractNumId="5" w15:restartNumberingAfterBreak="0">
+    <w:nsid w:val="1A740F13"/>
+    <w:multiLevelType w:val="hybridMultilevel"/>
+    <w:tmpl w:val="3A72982E"/>
+    <w:lvl w:ilvl="0" w:tplc="0413000F">
+      <w:start w:val="1"/>
+      <w:numFmt w:val="decimal"/>
+      <w:lvlText w:val="%1."/>
+      <w:lvlJc w:val="left"/>
+      <w:pPr>
+        <w:ind w:left="720" w:hanging="360"/>
+      </w:pPr>
+      <w:rPr>
+        <w:rFonts w:hint="default"/>
+      </w:rPr>
+    </w:lvl>
+    <w:lvl w:ilvl="1" w:tplc="04130019" w:tentative="1">
+      <w:start w:val="1"/>
+      <w:numFmt w:val="lowerLetter"/>
+      <w:lvlText w:val="%2."/>
+      <w:lvlJc w:val="left"/>
+      <w:pPr>
+        <w:ind w:left="1440" w:hanging="360"/>
+      </w:pPr>
+    </w:lvl>
+    <w:lvl w:ilvl="2" w:tplc="0413001B" w:tentative="1">
+      <w:start w:val="1"/>
+      <w:numFmt w:val="lowerRoman"/>
+      <w:lvlText w:val="%3."/>
+      <w:lvlJc w:val="right"/>
+      <w:pPr>
+        <w:ind w:left="2160" w:hanging="180"/>
+      </w:pPr>
+    </w:lvl>
+    <w:lvl w:ilvl="3" w:tplc="0413000F" w:tentative="1">
+      <w:start w:val="1"/>
+      <w:numFmt w:val="decimal"/>
+      <w:lvlText w:val="%4."/>
+      <w:lvlJc w:val="left"/>
+      <w:pPr>
+        <w:ind w:left="2880" w:hanging="360"/>
+      </w:pPr>
+    </w:lvl>
+    <w:lvl w:ilvl="4" w:tplc="04130019" w:tentative="1">
+      <w:start w:val="1"/>
+      <w:numFmt w:val="lowerLetter"/>
+      <w:lvlText w:val="%5."/>
+      <w:lvlJc w:val="left"/>
+      <w:pPr>
+        <w:ind w:left="3600" w:hanging="360"/>
+      </w:pPr>
+    </w:lvl>
+    <w:lvl w:ilvl="5" w:tplc="0413001B" w:tentative="1">
+      <w:start w:val="1"/>
+      <w:numFmt w:val="lowerRoman"/>
+      <w:lvlText w:val="%6."/>
+      <w:lvlJc w:val="right"/>
+      <w:pPr>
+        <w:ind w:left="4320" w:hanging="180"/>
+      </w:pPr>
+    </w:lvl>
+    <w:lvl w:ilvl="6" w:tplc="0413000F" w:tentative="1">
+      <w:start w:val="1"/>
+      <w:numFmt w:val="decimal"/>
+      <w:lvlText w:val="%7."/>
+      <w:lvlJc w:val="left"/>
+      <w:pPr>
+        <w:ind w:left="5040" w:hanging="360"/>
+      </w:pPr>
+    </w:lvl>
+    <w:lvl w:ilvl="7" w:tplc="04130019" w:tentative="1">
+      <w:start w:val="1"/>
+      <w:numFmt w:val="lowerLetter"/>
+      <w:lvlText w:val="%8."/>
+      <w:lvlJc w:val="left"/>
+      <w:pPr>
+        <w:ind w:left="5760" w:hanging="360"/>
+      </w:pPr>
+    </w:lvl>
+    <w:lvl w:ilvl="8" w:tplc="0413001B" w:tentative="1">
+      <w:start w:val="1"/>
+      <w:numFmt w:val="lowerRoman"/>
+      <w:lvlText w:val="%9."/>
+      <w:lvlJc w:val="right"/>
+      <w:pPr>
+        <w:ind w:left="6480" w:hanging="180"/>
+      </w:pPr>
+    </w:lvl>
+  </w:abstractNum>
+  <w:abstractNum w:abstractNumId="6" w15:restartNumberingAfterBreak="0">
+    <w:nsid w:val="20D672A9"/>
+    <w:multiLevelType w:val="hybridMultilevel"/>
+    <w:tmpl w:val="3A72982E"/>
+    <w:lvl w:ilvl="0" w:tplc="0413000F">
+      <w:start w:val="1"/>
+      <w:numFmt w:val="decimal"/>
+      <w:lvlText w:val="%1."/>
+      <w:lvlJc w:val="left"/>
+      <w:pPr>
+        <w:ind w:left="720" w:hanging="360"/>
+      </w:pPr>
+      <w:rPr>
+        <w:rFonts w:hint="default"/>
+      </w:rPr>
+    </w:lvl>
+    <w:lvl w:ilvl="1" w:tplc="04130019" w:tentative="1">
+      <w:start w:val="1"/>
+      <w:numFmt w:val="lowerLetter"/>
+      <w:lvlText w:val="%2."/>
+      <w:lvlJc w:val="left"/>
+      <w:pPr>
+        <w:ind w:left="1440" w:hanging="360"/>
+      </w:pPr>
+    </w:lvl>
+    <w:lvl w:ilvl="2" w:tplc="0413001B" w:tentative="1">
+      <w:start w:val="1"/>
+      <w:numFmt w:val="lowerRoman"/>
+      <w:lvlText w:val="%3."/>
+      <w:lvlJc w:val="right"/>
+      <w:pPr>
+        <w:ind w:left="2160" w:hanging="180"/>
+      </w:pPr>
+    </w:lvl>
+    <w:lvl w:ilvl="3" w:tplc="0413000F" w:tentative="1">
+      <w:start w:val="1"/>
+      <w:numFmt w:val="decimal"/>
+      <w:lvlText w:val="%4."/>
+      <w:lvlJc w:val="left"/>
+      <w:pPr>
+        <w:ind w:left="2880" w:hanging="360"/>
+      </w:pPr>
+    </w:lvl>
+    <w:lvl w:ilvl="4" w:tplc="04130019" w:tentative="1">
+      <w:start w:val="1"/>
+      <w:numFmt w:val="lowerLetter"/>
+      <w:lvlText w:val="%5."/>
+      <w:lvlJc w:val="left"/>
+      <w:pPr>
+        <w:ind w:left="3600" w:hanging="360"/>
+      </w:pPr>
+    </w:lvl>
+    <w:lvl w:ilvl="5" w:tplc="0413001B" w:tentative="1">
+      <w:start w:val="1"/>
+      <w:numFmt w:val="lowerRoman"/>
+      <w:lvlText w:val="%6."/>
+      <w:lvlJc w:val="right"/>
+      <w:pPr>
+        <w:ind w:left="4320" w:hanging="180"/>
+      </w:pPr>
+    </w:lvl>
+    <w:lvl w:ilvl="6" w:tplc="0413000F" w:tentative="1">
+      <w:start w:val="1"/>
+      <w:numFmt w:val="decimal"/>
+      <w:lvlText w:val="%7."/>
+      <w:lvlJc w:val="left"/>
+      <w:pPr>
+        <w:ind w:left="5040" w:hanging="360"/>
+      </w:pPr>
+    </w:lvl>
+    <w:lvl w:ilvl="7" w:tplc="04130019" w:tentative="1">
+      <w:start w:val="1"/>
+      <w:numFmt w:val="lowerLetter"/>
+      <w:lvlText w:val="%8."/>
+      <w:lvlJc w:val="left"/>
+      <w:pPr>
+        <w:ind w:left="5760" w:hanging="360"/>
+      </w:pPr>
+    </w:lvl>
+    <w:lvl w:ilvl="8" w:tplc="0413001B" w:tentative="1">
+      <w:start w:val="1"/>
+      <w:numFmt w:val="lowerRoman"/>
+      <w:lvlText w:val="%9."/>
+      <w:lvlJc w:val="right"/>
+      <w:pPr>
+        <w:ind w:left="6480" w:hanging="180"/>
+      </w:pPr>
+    </w:lvl>
+  </w:abstractNum>
+  <w:abstractNum w:abstractNumId="7" w15:restartNumberingAfterBreak="0">
     <w:nsid w:val="23A400B6"/>
     <w:multiLevelType w:val="hybridMultilevel"/>
     <w:tmpl w:val="4CB88F58"/>
@@ -1284,7 +3106,7 @@
       </w:rPr>
     </w:lvl>
   </w:abstractNum>
-  <w:abstractNum w:abstractNumId="2" w15:restartNumberingAfterBreak="0">
+  <w:abstractNum w:abstractNumId="8" w15:restartNumberingAfterBreak="0">
     <w:nsid w:val="27C734DC"/>
     <w:multiLevelType w:val="hybridMultilevel"/>
     <w:tmpl w:val="02B42692"/>
@@ -1396,7 +3218,93 @@
       </w:rPr>
     </w:lvl>
   </w:abstractNum>
-  <w:abstractNum w:abstractNumId="3" w15:restartNumberingAfterBreak="0">
+  <w:abstractNum w:abstractNumId="9" w15:restartNumberingAfterBreak="0">
+    <w:nsid w:val="2FCB2CCF"/>
+    <w:multiLevelType w:val="hybridMultilevel"/>
+    <w:tmpl w:val="714866B8"/>
+    <w:lvl w:ilvl="0" w:tplc="0413000F">
+      <w:start w:val="1"/>
+      <w:numFmt w:val="decimal"/>
+      <w:lvlText w:val="%1."/>
+      <w:lvlJc w:val="left"/>
+      <w:pPr>
+        <w:ind w:left="720" w:hanging="360"/>
+      </w:pPr>
+    </w:lvl>
+    <w:lvl w:ilvl="1" w:tplc="04130019" w:tentative="1">
+      <w:start w:val="1"/>
+      <w:numFmt w:val="lowerLetter"/>
+      <w:lvlText w:val="%2."/>
+      <w:lvlJc w:val="left"/>
+      <w:pPr>
+        <w:ind w:left="1440" w:hanging="360"/>
+      </w:pPr>
+    </w:lvl>
+    <w:lvl w:ilvl="2" w:tplc="0413001B" w:tentative="1">
+      <w:start w:val="1"/>
+      <w:numFmt w:val="lowerRoman"/>
+      <w:lvlText w:val="%3."/>
+      <w:lvlJc w:val="right"/>
+      <w:pPr>
+        <w:ind w:left="2160" w:hanging="180"/>
+      </w:pPr>
+    </w:lvl>
+    <w:lvl w:ilvl="3" w:tplc="0413000F" w:tentative="1">
+      <w:start w:val="1"/>
+      <w:numFmt w:val="decimal"/>
+      <w:lvlText w:val="%4."/>
+      <w:lvlJc w:val="left"/>
+      <w:pPr>
+        <w:ind w:left="2880" w:hanging="360"/>
+      </w:pPr>
+    </w:lvl>
+    <w:lvl w:ilvl="4" w:tplc="04130019" w:tentative="1">
+      <w:start w:val="1"/>
+      <w:numFmt w:val="lowerLetter"/>
+      <w:lvlText w:val="%5."/>
+      <w:lvlJc w:val="left"/>
+      <w:pPr>
+        <w:ind w:left="3600" w:hanging="360"/>
+      </w:pPr>
+    </w:lvl>
+    <w:lvl w:ilvl="5" w:tplc="0413001B" w:tentative="1">
+      <w:start w:val="1"/>
+      <w:numFmt w:val="lowerRoman"/>
+      <w:lvlText w:val="%6."/>
+      <w:lvlJc w:val="right"/>
+      <w:pPr>
+        <w:ind w:left="4320" w:hanging="180"/>
+      </w:pPr>
+    </w:lvl>
+    <w:lvl w:ilvl="6" w:tplc="0413000F" w:tentative="1">
+      <w:start w:val="1"/>
+      <w:numFmt w:val="decimal"/>
+      <w:lvlText w:val="%7."/>
+      <w:lvlJc w:val="left"/>
+      <w:pPr>
+        <w:ind w:left="5040" w:hanging="360"/>
+      </w:pPr>
+    </w:lvl>
+    <w:lvl w:ilvl="7" w:tplc="04130019" w:tentative="1">
+      <w:start w:val="1"/>
+      <w:numFmt w:val="lowerLetter"/>
+      <w:lvlText w:val="%8."/>
+      <w:lvlJc w:val="left"/>
+      <w:pPr>
+        <w:ind w:left="5760" w:hanging="360"/>
+      </w:pPr>
+    </w:lvl>
+    <w:lvl w:ilvl="8" w:tplc="0413001B" w:tentative="1">
+      <w:start w:val="1"/>
+      <w:numFmt w:val="lowerRoman"/>
+      <w:lvlText w:val="%9."/>
+      <w:lvlJc w:val="right"/>
+      <w:pPr>
+        <w:ind w:left="6480" w:hanging="180"/>
+      </w:pPr>
+    </w:lvl>
+  </w:abstractNum>
+  <w:abstractNum w:abstractNumId="10" w15:restartNumberingAfterBreak="0">
     <w:nsid w:val="30BB34EA"/>
     <w:multiLevelType w:val="hybridMultilevel"/>
     <w:tmpl w:val="2C0E945E"/>
@@ -1485,7 +3393,7 @@
       </w:pPr>
     </w:lvl>
   </w:abstractNum>
-  <w:abstractNum w:abstractNumId="4" w15:restartNumberingAfterBreak="0">
+  <w:abstractNum w:abstractNumId="11" w15:restartNumberingAfterBreak="0">
     <w:nsid w:val="380F5D18"/>
     <w:multiLevelType w:val="hybridMultilevel"/>
     <w:tmpl w:val="714866B8"/>
@@ -1571,7 +3479,443 @@
       </w:pPr>
     </w:lvl>
   </w:abstractNum>
-  <w:abstractNum w:abstractNumId="5" w15:restartNumberingAfterBreak="0">
+  <w:abstractNum w:abstractNumId="12" w15:restartNumberingAfterBreak="0">
+    <w:nsid w:val="3996799A"/>
+    <w:multiLevelType w:val="hybridMultilevel"/>
+    <w:tmpl w:val="3A72982E"/>
+    <w:lvl w:ilvl="0" w:tplc="0413000F">
+      <w:start w:val="1"/>
+      <w:numFmt w:val="decimal"/>
+      <w:lvlText w:val="%1."/>
+      <w:lvlJc w:val="left"/>
+      <w:pPr>
+        <w:ind w:left="720" w:hanging="360"/>
+      </w:pPr>
+      <w:rPr>
+        <w:rFonts w:hint="default"/>
+      </w:rPr>
+    </w:lvl>
+    <w:lvl w:ilvl="1" w:tplc="04130019" w:tentative="1">
+      <w:start w:val="1"/>
+      <w:numFmt w:val="lowerLetter"/>
+      <w:lvlText w:val="%2."/>
+      <w:lvlJc w:val="left"/>
+      <w:pPr>
+        <w:ind w:left="1440" w:hanging="360"/>
+      </w:pPr>
+    </w:lvl>
+    <w:lvl w:ilvl="2" w:tplc="0413001B" w:tentative="1">
+      <w:start w:val="1"/>
+      <w:numFmt w:val="lowerRoman"/>
+      <w:lvlText w:val="%3."/>
+      <w:lvlJc w:val="right"/>
+      <w:pPr>
+        <w:ind w:left="2160" w:hanging="180"/>
+      </w:pPr>
+    </w:lvl>
+    <w:lvl w:ilvl="3" w:tplc="0413000F" w:tentative="1">
+      <w:start w:val="1"/>
+      <w:numFmt w:val="decimal"/>
+      <w:lvlText w:val="%4."/>
+      <w:lvlJc w:val="left"/>
+      <w:pPr>
+        <w:ind w:left="2880" w:hanging="360"/>
+      </w:pPr>
+    </w:lvl>
+    <w:lvl w:ilvl="4" w:tplc="04130019" w:tentative="1">
+      <w:start w:val="1"/>
+      <w:numFmt w:val="lowerLetter"/>
+      <w:lvlText w:val="%5."/>
+      <w:lvlJc w:val="left"/>
+      <w:pPr>
+        <w:ind w:left="3600" w:hanging="360"/>
+      </w:pPr>
+    </w:lvl>
+    <w:lvl w:ilvl="5" w:tplc="0413001B" w:tentative="1">
+      <w:start w:val="1"/>
+      <w:numFmt w:val="lowerRoman"/>
+      <w:lvlText w:val="%6."/>
+      <w:lvlJc w:val="right"/>
+      <w:pPr>
+        <w:ind w:left="4320" w:hanging="180"/>
+      </w:pPr>
+    </w:lvl>
+    <w:lvl w:ilvl="6" w:tplc="0413000F" w:tentative="1">
+      <w:start w:val="1"/>
+      <w:numFmt w:val="decimal"/>
+      <w:lvlText w:val="%7."/>
+      <w:lvlJc w:val="left"/>
+      <w:pPr>
+        <w:ind w:left="5040" w:hanging="360"/>
+      </w:pPr>
+    </w:lvl>
+    <w:lvl w:ilvl="7" w:tplc="04130019" w:tentative="1">
+      <w:start w:val="1"/>
+      <w:numFmt w:val="lowerLetter"/>
+      <w:lvlText w:val="%8."/>
+      <w:lvlJc w:val="left"/>
+      <w:pPr>
+        <w:ind w:left="5760" w:hanging="360"/>
+      </w:pPr>
+    </w:lvl>
+    <w:lvl w:ilvl="8" w:tplc="0413001B" w:tentative="1">
+      <w:start w:val="1"/>
+      <w:numFmt w:val="lowerRoman"/>
+      <w:lvlText w:val="%9."/>
+      <w:lvlJc w:val="right"/>
+      <w:pPr>
+        <w:ind w:left="6480" w:hanging="180"/>
+      </w:pPr>
+    </w:lvl>
+  </w:abstractNum>
+  <w:abstractNum w:abstractNumId="13" w15:restartNumberingAfterBreak="0">
+    <w:nsid w:val="3A7555D5"/>
+    <w:multiLevelType w:val="hybridMultilevel"/>
+    <w:tmpl w:val="714866B8"/>
+    <w:lvl w:ilvl="0" w:tplc="0413000F">
+      <w:start w:val="1"/>
+      <w:numFmt w:val="decimal"/>
+      <w:lvlText w:val="%1."/>
+      <w:lvlJc w:val="left"/>
+      <w:pPr>
+        <w:ind w:left="720" w:hanging="360"/>
+      </w:pPr>
+    </w:lvl>
+    <w:lvl w:ilvl="1" w:tplc="04130019" w:tentative="1">
+      <w:start w:val="1"/>
+      <w:numFmt w:val="lowerLetter"/>
+      <w:lvlText w:val="%2."/>
+      <w:lvlJc w:val="left"/>
+      <w:pPr>
+        <w:ind w:left="1440" w:hanging="360"/>
+      </w:pPr>
+    </w:lvl>
+    <w:lvl w:ilvl="2" w:tplc="0413001B" w:tentative="1">
+      <w:start w:val="1"/>
+      <w:numFmt w:val="lowerRoman"/>
+      <w:lvlText w:val="%3."/>
+      <w:lvlJc w:val="right"/>
+      <w:pPr>
+        <w:ind w:left="2160" w:hanging="180"/>
+      </w:pPr>
+    </w:lvl>
+    <w:lvl w:ilvl="3" w:tplc="0413000F" w:tentative="1">
+      <w:start w:val="1"/>
+      <w:numFmt w:val="decimal"/>
+      <w:lvlText w:val="%4."/>
+      <w:lvlJc w:val="left"/>
+      <w:pPr>
+        <w:ind w:left="2880" w:hanging="360"/>
+      </w:pPr>
+    </w:lvl>
+    <w:lvl w:ilvl="4" w:tplc="04130019" w:tentative="1">
+      <w:start w:val="1"/>
+      <w:numFmt w:val="lowerLetter"/>
+      <w:lvlText w:val="%5."/>
+      <w:lvlJc w:val="left"/>
+      <w:pPr>
+        <w:ind w:left="3600" w:hanging="360"/>
+      </w:pPr>
+    </w:lvl>
+    <w:lvl w:ilvl="5" w:tplc="0413001B" w:tentative="1">
+      <w:start w:val="1"/>
+      <w:numFmt w:val="lowerRoman"/>
+      <w:lvlText w:val="%6."/>
+      <w:lvlJc w:val="right"/>
+      <w:pPr>
+        <w:ind w:left="4320" w:hanging="180"/>
+      </w:pPr>
+    </w:lvl>
+    <w:lvl w:ilvl="6" w:tplc="0413000F" w:tentative="1">
+      <w:start w:val="1"/>
+      <w:numFmt w:val="decimal"/>
+      <w:lvlText w:val="%7."/>
+      <w:lvlJc w:val="left"/>
+      <w:pPr>
+        <w:ind w:left="5040" w:hanging="360"/>
+      </w:pPr>
+    </w:lvl>
+    <w:lvl w:ilvl="7" w:tplc="04130019" w:tentative="1">
+      <w:start w:val="1"/>
+      <w:numFmt w:val="lowerLetter"/>
+      <w:lvlText w:val="%8."/>
+      <w:lvlJc w:val="left"/>
+      <w:pPr>
+        <w:ind w:left="5760" w:hanging="360"/>
+      </w:pPr>
+    </w:lvl>
+    <w:lvl w:ilvl="8" w:tplc="0413001B" w:tentative="1">
+      <w:start w:val="1"/>
+      <w:numFmt w:val="lowerRoman"/>
+      <w:lvlText w:val="%9."/>
+      <w:lvlJc w:val="right"/>
+      <w:pPr>
+        <w:ind w:left="6480" w:hanging="180"/>
+      </w:pPr>
+    </w:lvl>
+  </w:abstractNum>
+  <w:abstractNum w:abstractNumId="14" w15:restartNumberingAfterBreak="0">
+    <w:nsid w:val="48202767"/>
+    <w:multiLevelType w:val="hybridMultilevel"/>
+    <w:tmpl w:val="714866B8"/>
+    <w:lvl w:ilvl="0" w:tplc="0413000F">
+      <w:start w:val="1"/>
+      <w:numFmt w:val="decimal"/>
+      <w:lvlText w:val="%1."/>
+      <w:lvlJc w:val="left"/>
+      <w:pPr>
+        <w:ind w:left="720" w:hanging="360"/>
+      </w:pPr>
+    </w:lvl>
+    <w:lvl w:ilvl="1" w:tplc="04130019" w:tentative="1">
+      <w:start w:val="1"/>
+      <w:numFmt w:val="lowerLetter"/>
+      <w:lvlText w:val="%2."/>
+      <w:lvlJc w:val="left"/>
+      <w:pPr>
+        <w:ind w:left="1440" w:hanging="360"/>
+      </w:pPr>
+    </w:lvl>
+    <w:lvl w:ilvl="2" w:tplc="0413001B" w:tentative="1">
+      <w:start w:val="1"/>
+      <w:numFmt w:val="lowerRoman"/>
+      <w:lvlText w:val="%3."/>
+      <w:lvlJc w:val="right"/>
+      <w:pPr>
+        <w:ind w:left="2160" w:hanging="180"/>
+      </w:pPr>
+    </w:lvl>
+    <w:lvl w:ilvl="3" w:tplc="0413000F" w:tentative="1">
+      <w:start w:val="1"/>
+      <w:numFmt w:val="decimal"/>
+      <w:lvlText w:val="%4."/>
+      <w:lvlJc w:val="left"/>
+      <w:pPr>
+        <w:ind w:left="2880" w:hanging="360"/>
+      </w:pPr>
+    </w:lvl>
+    <w:lvl w:ilvl="4" w:tplc="04130019" w:tentative="1">
+      <w:start w:val="1"/>
+      <w:numFmt w:val="lowerLetter"/>
+      <w:lvlText w:val="%5."/>
+      <w:lvlJc w:val="left"/>
+      <w:pPr>
+        <w:ind w:left="3600" w:hanging="360"/>
+      </w:pPr>
+    </w:lvl>
+    <w:lvl w:ilvl="5" w:tplc="0413001B" w:tentative="1">
+      <w:start w:val="1"/>
+      <w:numFmt w:val="lowerRoman"/>
+      <w:lvlText w:val="%6."/>
+      <w:lvlJc w:val="right"/>
+      <w:pPr>
+        <w:ind w:left="4320" w:hanging="180"/>
+      </w:pPr>
+    </w:lvl>
+    <w:lvl w:ilvl="6" w:tplc="0413000F" w:tentative="1">
+      <w:start w:val="1"/>
+      <w:numFmt w:val="decimal"/>
+      <w:lvlText w:val="%7."/>
+      <w:lvlJc w:val="left"/>
+      <w:pPr>
+        <w:ind w:left="5040" w:hanging="360"/>
+      </w:pPr>
+    </w:lvl>
+    <w:lvl w:ilvl="7" w:tplc="04130019" w:tentative="1">
+      <w:start w:val="1"/>
+      <w:numFmt w:val="lowerLetter"/>
+      <w:lvlText w:val="%8."/>
+      <w:lvlJc w:val="left"/>
+      <w:pPr>
+        <w:ind w:left="5760" w:hanging="360"/>
+      </w:pPr>
+    </w:lvl>
+    <w:lvl w:ilvl="8" w:tplc="0413001B" w:tentative="1">
+      <w:start w:val="1"/>
+      <w:numFmt w:val="lowerRoman"/>
+      <w:lvlText w:val="%9."/>
+      <w:lvlJc w:val="right"/>
+      <w:pPr>
+        <w:ind w:left="6480" w:hanging="180"/>
+      </w:pPr>
+    </w:lvl>
+  </w:abstractNum>
+  <w:abstractNum w:abstractNumId="15" w15:restartNumberingAfterBreak="0">
+    <w:nsid w:val="52DC078F"/>
+    <w:multiLevelType w:val="hybridMultilevel"/>
+    <w:tmpl w:val="2C0E945E"/>
+    <w:lvl w:ilvl="0" w:tplc="0413000F">
+      <w:start w:val="1"/>
+      <w:numFmt w:val="decimal"/>
+      <w:lvlText w:val="%1."/>
+      <w:lvlJc w:val="left"/>
+      <w:pPr>
+        <w:ind w:left="720" w:hanging="360"/>
+      </w:pPr>
+      <w:rPr>
+        <w:rFonts w:hint="default"/>
+      </w:rPr>
+    </w:lvl>
+    <w:lvl w:ilvl="1" w:tplc="04130019" w:tentative="1">
+      <w:start w:val="1"/>
+      <w:numFmt w:val="lowerLetter"/>
+      <w:lvlText w:val="%2."/>
+      <w:lvlJc w:val="left"/>
+      <w:pPr>
+        <w:ind w:left="1440" w:hanging="360"/>
+      </w:pPr>
+    </w:lvl>
+    <w:lvl w:ilvl="2" w:tplc="0413001B" w:tentative="1">
+      <w:start w:val="1"/>
+      <w:numFmt w:val="lowerRoman"/>
+      <w:lvlText w:val="%3."/>
+      <w:lvlJc w:val="right"/>
+      <w:pPr>
+        <w:ind w:left="2160" w:hanging="180"/>
+      </w:pPr>
+    </w:lvl>
+    <w:lvl w:ilvl="3" w:tplc="0413000F" w:tentative="1">
+      <w:start w:val="1"/>
+      <w:numFmt w:val="decimal"/>
+      <w:lvlText w:val="%4."/>
+      <w:lvlJc w:val="left"/>
+      <w:pPr>
+        <w:ind w:left="2880" w:hanging="360"/>
+      </w:pPr>
+    </w:lvl>
+    <w:lvl w:ilvl="4" w:tplc="04130019" w:tentative="1">
+      <w:start w:val="1"/>
+      <w:numFmt w:val="lowerLetter"/>
+      <w:lvlText w:val="%5."/>
+      <w:lvlJc w:val="left"/>
+      <w:pPr>
+        <w:ind w:left="3600" w:hanging="360"/>
+      </w:pPr>
+    </w:lvl>
+    <w:lvl w:ilvl="5" w:tplc="0413001B" w:tentative="1">
+      <w:start w:val="1"/>
+      <w:numFmt w:val="lowerRoman"/>
+      <w:lvlText w:val="%6."/>
+      <w:lvlJc w:val="right"/>
+      <w:pPr>
+        <w:ind w:left="4320" w:hanging="180"/>
+      </w:pPr>
+    </w:lvl>
+    <w:lvl w:ilvl="6" w:tplc="0413000F" w:tentative="1">
+      <w:start w:val="1"/>
+      <w:numFmt w:val="decimal"/>
+      <w:lvlText w:val="%7."/>
+      <w:lvlJc w:val="left"/>
+      <w:pPr>
+        <w:ind w:left="5040" w:hanging="360"/>
+      </w:pPr>
+    </w:lvl>
+    <w:lvl w:ilvl="7" w:tplc="04130019" w:tentative="1">
+      <w:start w:val="1"/>
+      <w:numFmt w:val="lowerLetter"/>
+      <w:lvlText w:val="%8."/>
+      <w:lvlJc w:val="left"/>
+      <w:pPr>
+        <w:ind w:left="5760" w:hanging="360"/>
+      </w:pPr>
+    </w:lvl>
+    <w:lvl w:ilvl="8" w:tplc="0413001B" w:tentative="1">
+      <w:start w:val="1"/>
+      <w:numFmt w:val="lowerRoman"/>
+      <w:lvlText w:val="%9."/>
+      <w:lvlJc w:val="right"/>
+      <w:pPr>
+        <w:ind w:left="6480" w:hanging="180"/>
+      </w:pPr>
+    </w:lvl>
+  </w:abstractNum>
+  <w:abstractNum w:abstractNumId="16" w15:restartNumberingAfterBreak="0">
+    <w:nsid w:val="56B52DF7"/>
+    <w:multiLevelType w:val="hybridMultilevel"/>
+    <w:tmpl w:val="714866B8"/>
+    <w:lvl w:ilvl="0" w:tplc="0413000F">
+      <w:start w:val="1"/>
+      <w:numFmt w:val="decimal"/>
+      <w:lvlText w:val="%1."/>
+      <w:lvlJc w:val="left"/>
+      <w:pPr>
+        <w:ind w:left="720" w:hanging="360"/>
+      </w:pPr>
+    </w:lvl>
+    <w:lvl w:ilvl="1" w:tplc="04130019" w:tentative="1">
+      <w:start w:val="1"/>
+      <w:numFmt w:val="lowerLetter"/>
+      <w:lvlText w:val="%2."/>
+      <w:lvlJc w:val="left"/>
+      <w:pPr>
+        <w:ind w:left="1440" w:hanging="360"/>
+      </w:pPr>
+    </w:lvl>
+    <w:lvl w:ilvl="2" w:tplc="0413001B" w:tentative="1">
+      <w:start w:val="1"/>
+      <w:numFmt w:val="lowerRoman"/>
+      <w:lvlText w:val="%3."/>
+      <w:lvlJc w:val="right"/>
+      <w:pPr>
+        <w:ind w:left="2160" w:hanging="180"/>
+      </w:pPr>
+    </w:lvl>
+    <w:lvl w:ilvl="3" w:tplc="0413000F" w:tentative="1">
+      <w:start w:val="1"/>
+      <w:numFmt w:val="decimal"/>
+      <w:lvlText w:val="%4."/>
+      <w:lvlJc w:val="left"/>
+      <w:pPr>
+        <w:ind w:left="2880" w:hanging="360"/>
+      </w:pPr>
+    </w:lvl>
+    <w:lvl w:ilvl="4" w:tplc="04130019" w:tentative="1">
+      <w:start w:val="1"/>
+      <w:numFmt w:val="lowerLetter"/>
+      <w:lvlText w:val="%5."/>
+      <w:lvlJc w:val="left"/>
+      <w:pPr>
+        <w:ind w:left="3600" w:hanging="360"/>
+      </w:pPr>
+    </w:lvl>
+    <w:lvl w:ilvl="5" w:tplc="0413001B" w:tentative="1">
+      <w:start w:val="1"/>
+      <w:numFmt w:val="lowerRoman"/>
+      <w:lvlText w:val="%6."/>
+      <w:lvlJc w:val="right"/>
+      <w:pPr>
+        <w:ind w:left="4320" w:hanging="180"/>
+      </w:pPr>
+    </w:lvl>
+    <w:lvl w:ilvl="6" w:tplc="0413000F" w:tentative="1">
+      <w:start w:val="1"/>
+      <w:numFmt w:val="decimal"/>
+      <w:lvlText w:val="%7."/>
+      <w:lvlJc w:val="left"/>
+      <w:pPr>
+        <w:ind w:left="5040" w:hanging="360"/>
+      </w:pPr>
+    </w:lvl>
+    <w:lvl w:ilvl="7" w:tplc="04130019" w:tentative="1">
+      <w:start w:val="1"/>
+      <w:numFmt w:val="lowerLetter"/>
+      <w:lvlText w:val="%8."/>
+      <w:lvlJc w:val="left"/>
+      <w:pPr>
+        <w:ind w:left="5760" w:hanging="360"/>
+      </w:pPr>
+    </w:lvl>
+    <w:lvl w:ilvl="8" w:tplc="0413001B" w:tentative="1">
+      <w:start w:val="1"/>
+      <w:numFmt w:val="lowerRoman"/>
+      <w:lvlText w:val="%9."/>
+      <w:lvlJc w:val="right"/>
+      <w:pPr>
+        <w:ind w:left="6480" w:hanging="180"/>
+      </w:pPr>
+    </w:lvl>
+  </w:abstractNum>
+  <w:abstractNum w:abstractNumId="17" w15:restartNumberingAfterBreak="0">
     <w:nsid w:val="595F5940"/>
     <w:multiLevelType w:val="hybridMultilevel"/>
     <w:tmpl w:val="2722C174"/>
@@ -1683,7 +4027,440 @@
       </w:rPr>
     </w:lvl>
   </w:abstractNum>
-  <w:abstractNum w:abstractNumId="6" w15:restartNumberingAfterBreak="0">
+  <w:abstractNum w:abstractNumId="18" w15:restartNumberingAfterBreak="0">
+    <w:nsid w:val="5D2B7E65"/>
+    <w:multiLevelType w:val="hybridMultilevel"/>
+    <w:tmpl w:val="714866B8"/>
+    <w:lvl w:ilvl="0" w:tplc="0413000F">
+      <w:start w:val="1"/>
+      <w:numFmt w:val="decimal"/>
+      <w:lvlText w:val="%1."/>
+      <w:lvlJc w:val="left"/>
+      <w:pPr>
+        <w:ind w:left="720" w:hanging="360"/>
+      </w:pPr>
+    </w:lvl>
+    <w:lvl w:ilvl="1" w:tplc="04130019" w:tentative="1">
+      <w:start w:val="1"/>
+      <w:numFmt w:val="lowerLetter"/>
+      <w:lvlText w:val="%2."/>
+      <w:lvlJc w:val="left"/>
+      <w:pPr>
+        <w:ind w:left="1440" w:hanging="360"/>
+      </w:pPr>
+    </w:lvl>
+    <w:lvl w:ilvl="2" w:tplc="0413001B" w:tentative="1">
+      <w:start w:val="1"/>
+      <w:numFmt w:val="lowerRoman"/>
+      <w:lvlText w:val="%3."/>
+      <w:lvlJc w:val="right"/>
+      <w:pPr>
+        <w:ind w:left="2160" w:hanging="180"/>
+      </w:pPr>
+    </w:lvl>
+    <w:lvl w:ilvl="3" w:tplc="0413000F" w:tentative="1">
+      <w:start w:val="1"/>
+      <w:numFmt w:val="decimal"/>
+      <w:lvlText w:val="%4."/>
+      <w:lvlJc w:val="left"/>
+      <w:pPr>
+        <w:ind w:left="2880" w:hanging="360"/>
+      </w:pPr>
+    </w:lvl>
+    <w:lvl w:ilvl="4" w:tplc="04130019" w:tentative="1">
+      <w:start w:val="1"/>
+      <w:numFmt w:val="lowerLetter"/>
+      <w:lvlText w:val="%5."/>
+      <w:lvlJc w:val="left"/>
+      <w:pPr>
+        <w:ind w:left="3600" w:hanging="360"/>
+      </w:pPr>
+    </w:lvl>
+    <w:lvl w:ilvl="5" w:tplc="0413001B" w:tentative="1">
+      <w:start w:val="1"/>
+      <w:numFmt w:val="lowerRoman"/>
+      <w:lvlText w:val="%6."/>
+      <w:lvlJc w:val="right"/>
+      <w:pPr>
+        <w:ind w:left="4320" w:hanging="180"/>
+      </w:pPr>
+    </w:lvl>
+    <w:lvl w:ilvl="6" w:tplc="0413000F" w:tentative="1">
+      <w:start w:val="1"/>
+      <w:numFmt w:val="decimal"/>
+      <w:lvlText w:val="%7."/>
+      <w:lvlJc w:val="left"/>
+      <w:pPr>
+        <w:ind w:left="5040" w:hanging="360"/>
+      </w:pPr>
+    </w:lvl>
+    <w:lvl w:ilvl="7" w:tplc="04130019" w:tentative="1">
+      <w:start w:val="1"/>
+      <w:numFmt w:val="lowerLetter"/>
+      <w:lvlText w:val="%8."/>
+      <w:lvlJc w:val="left"/>
+      <w:pPr>
+        <w:ind w:left="5760" w:hanging="360"/>
+      </w:pPr>
+    </w:lvl>
+    <w:lvl w:ilvl="8" w:tplc="0413001B" w:tentative="1">
+      <w:start w:val="1"/>
+      <w:numFmt w:val="lowerRoman"/>
+      <w:lvlText w:val="%9."/>
+      <w:lvlJc w:val="right"/>
+      <w:pPr>
+        <w:ind w:left="6480" w:hanging="180"/>
+      </w:pPr>
+    </w:lvl>
+  </w:abstractNum>
+  <w:abstractNum w:abstractNumId="19" w15:restartNumberingAfterBreak="0">
+    <w:nsid w:val="5DE25F93"/>
+    <w:multiLevelType w:val="hybridMultilevel"/>
+    <w:tmpl w:val="714866B8"/>
+    <w:lvl w:ilvl="0" w:tplc="0413000F">
+      <w:start w:val="1"/>
+      <w:numFmt w:val="decimal"/>
+      <w:lvlText w:val="%1."/>
+      <w:lvlJc w:val="left"/>
+      <w:pPr>
+        <w:ind w:left="720" w:hanging="360"/>
+      </w:pPr>
+    </w:lvl>
+    <w:lvl w:ilvl="1" w:tplc="04130019" w:tentative="1">
+      <w:start w:val="1"/>
+      <w:numFmt w:val="lowerLetter"/>
+      <w:lvlText w:val="%2."/>
+      <w:lvlJc w:val="left"/>
+      <w:pPr>
+        <w:ind w:left="1440" w:hanging="360"/>
+      </w:pPr>
+    </w:lvl>
+    <w:lvl w:ilvl="2" w:tplc="0413001B" w:tentative="1">
+      <w:start w:val="1"/>
+      <w:numFmt w:val="lowerRoman"/>
+      <w:lvlText w:val="%3."/>
+      <w:lvlJc w:val="right"/>
+      <w:pPr>
+        <w:ind w:left="2160" w:hanging="180"/>
+      </w:pPr>
+    </w:lvl>
+    <w:lvl w:ilvl="3" w:tplc="0413000F" w:tentative="1">
+      <w:start w:val="1"/>
+      <w:numFmt w:val="decimal"/>
+      <w:lvlText w:val="%4."/>
+      <w:lvlJc w:val="left"/>
+      <w:pPr>
+        <w:ind w:left="2880" w:hanging="360"/>
+      </w:pPr>
+    </w:lvl>
+    <w:lvl w:ilvl="4" w:tplc="04130019" w:tentative="1">
+      <w:start w:val="1"/>
+      <w:numFmt w:val="lowerLetter"/>
+      <w:lvlText w:val="%5."/>
+      <w:lvlJc w:val="left"/>
+      <w:pPr>
+        <w:ind w:left="3600" w:hanging="360"/>
+      </w:pPr>
+    </w:lvl>
+    <w:lvl w:ilvl="5" w:tplc="0413001B" w:tentative="1">
+      <w:start w:val="1"/>
+      <w:numFmt w:val="lowerRoman"/>
+      <w:lvlText w:val="%6."/>
+      <w:lvlJc w:val="right"/>
+      <w:pPr>
+        <w:ind w:left="4320" w:hanging="180"/>
+      </w:pPr>
+    </w:lvl>
+    <w:lvl w:ilvl="6" w:tplc="0413000F" w:tentative="1">
+      <w:start w:val="1"/>
+      <w:numFmt w:val="decimal"/>
+      <w:lvlText w:val="%7."/>
+      <w:lvlJc w:val="left"/>
+      <w:pPr>
+        <w:ind w:left="5040" w:hanging="360"/>
+      </w:pPr>
+    </w:lvl>
+    <w:lvl w:ilvl="7" w:tplc="04130019" w:tentative="1">
+      <w:start w:val="1"/>
+      <w:numFmt w:val="lowerLetter"/>
+      <w:lvlText w:val="%8."/>
+      <w:lvlJc w:val="left"/>
+      <w:pPr>
+        <w:ind w:left="5760" w:hanging="360"/>
+      </w:pPr>
+    </w:lvl>
+    <w:lvl w:ilvl="8" w:tplc="0413001B" w:tentative="1">
+      <w:start w:val="1"/>
+      <w:numFmt w:val="lowerRoman"/>
+      <w:lvlText w:val="%9."/>
+      <w:lvlJc w:val="right"/>
+      <w:pPr>
+        <w:ind w:left="6480" w:hanging="180"/>
+      </w:pPr>
+    </w:lvl>
+  </w:abstractNum>
+  <w:abstractNum w:abstractNumId="20" w15:restartNumberingAfterBreak="0">
+    <w:nsid w:val="61F00849"/>
+    <w:multiLevelType w:val="hybridMultilevel"/>
+    <w:tmpl w:val="3A72982E"/>
+    <w:lvl w:ilvl="0" w:tplc="0413000F">
+      <w:start w:val="1"/>
+      <w:numFmt w:val="decimal"/>
+      <w:lvlText w:val="%1."/>
+      <w:lvlJc w:val="left"/>
+      <w:pPr>
+        <w:ind w:left="720" w:hanging="360"/>
+      </w:pPr>
+      <w:rPr>
+        <w:rFonts w:hint="default"/>
+      </w:rPr>
+    </w:lvl>
+    <w:lvl w:ilvl="1" w:tplc="04130019" w:tentative="1">
+      <w:start w:val="1"/>
+      <w:numFmt w:val="lowerLetter"/>
+      <w:lvlText w:val="%2."/>
+      <w:lvlJc w:val="left"/>
+      <w:pPr>
+        <w:ind w:left="1440" w:hanging="360"/>
+      </w:pPr>
+    </w:lvl>
+    <w:lvl w:ilvl="2" w:tplc="0413001B" w:tentative="1">
+      <w:start w:val="1"/>
+      <w:numFmt w:val="lowerRoman"/>
+      <w:lvlText w:val="%3."/>
+      <w:lvlJc w:val="right"/>
+      <w:pPr>
+        <w:ind w:left="2160" w:hanging="180"/>
+      </w:pPr>
+    </w:lvl>
+    <w:lvl w:ilvl="3" w:tplc="0413000F" w:tentative="1">
+      <w:start w:val="1"/>
+      <w:numFmt w:val="decimal"/>
+      <w:lvlText w:val="%4."/>
+      <w:lvlJc w:val="left"/>
+      <w:pPr>
+        <w:ind w:left="2880" w:hanging="360"/>
+      </w:pPr>
+    </w:lvl>
+    <w:lvl w:ilvl="4" w:tplc="04130019" w:tentative="1">
+      <w:start w:val="1"/>
+      <w:numFmt w:val="lowerLetter"/>
+      <w:lvlText w:val="%5."/>
+      <w:lvlJc w:val="left"/>
+      <w:pPr>
+        <w:ind w:left="3600" w:hanging="360"/>
+      </w:pPr>
+    </w:lvl>
+    <w:lvl w:ilvl="5" w:tplc="0413001B" w:tentative="1">
+      <w:start w:val="1"/>
+      <w:numFmt w:val="lowerRoman"/>
+      <w:lvlText w:val="%6."/>
+      <w:lvlJc w:val="right"/>
+      <w:pPr>
+        <w:ind w:left="4320" w:hanging="180"/>
+      </w:pPr>
+    </w:lvl>
+    <w:lvl w:ilvl="6" w:tplc="0413000F" w:tentative="1">
+      <w:start w:val="1"/>
+      <w:numFmt w:val="decimal"/>
+      <w:lvlText w:val="%7."/>
+      <w:lvlJc w:val="left"/>
+      <w:pPr>
+        <w:ind w:left="5040" w:hanging="360"/>
+      </w:pPr>
+    </w:lvl>
+    <w:lvl w:ilvl="7" w:tplc="04130019" w:tentative="1">
+      <w:start w:val="1"/>
+      <w:numFmt w:val="lowerLetter"/>
+      <w:lvlText w:val="%8."/>
+      <w:lvlJc w:val="left"/>
+      <w:pPr>
+        <w:ind w:left="5760" w:hanging="360"/>
+      </w:pPr>
+    </w:lvl>
+    <w:lvl w:ilvl="8" w:tplc="0413001B" w:tentative="1">
+      <w:start w:val="1"/>
+      <w:numFmt w:val="lowerRoman"/>
+      <w:lvlText w:val="%9."/>
+      <w:lvlJc w:val="right"/>
+      <w:pPr>
+        <w:ind w:left="6480" w:hanging="180"/>
+      </w:pPr>
+    </w:lvl>
+  </w:abstractNum>
+  <w:abstractNum w:abstractNumId="21" w15:restartNumberingAfterBreak="0">
+    <w:nsid w:val="6671564D"/>
+    <w:multiLevelType w:val="hybridMultilevel"/>
+    <w:tmpl w:val="714866B8"/>
+    <w:lvl w:ilvl="0" w:tplc="0413000F">
+      <w:start w:val="1"/>
+      <w:numFmt w:val="decimal"/>
+      <w:lvlText w:val="%1."/>
+      <w:lvlJc w:val="left"/>
+      <w:pPr>
+        <w:ind w:left="720" w:hanging="360"/>
+      </w:pPr>
+    </w:lvl>
+    <w:lvl w:ilvl="1" w:tplc="04130019" w:tentative="1">
+      <w:start w:val="1"/>
+      <w:numFmt w:val="lowerLetter"/>
+      <w:lvlText w:val="%2."/>
+      <w:lvlJc w:val="left"/>
+      <w:pPr>
+        <w:ind w:left="1440" w:hanging="360"/>
+      </w:pPr>
+    </w:lvl>
+    <w:lvl w:ilvl="2" w:tplc="0413001B" w:tentative="1">
+      <w:start w:val="1"/>
+      <w:numFmt w:val="lowerRoman"/>
+      <w:lvlText w:val="%3."/>
+      <w:lvlJc w:val="right"/>
+      <w:pPr>
+        <w:ind w:left="2160" w:hanging="180"/>
+      </w:pPr>
+    </w:lvl>
+    <w:lvl w:ilvl="3" w:tplc="0413000F" w:tentative="1">
+      <w:start w:val="1"/>
+      <w:numFmt w:val="decimal"/>
+      <w:lvlText w:val="%4."/>
+      <w:lvlJc w:val="left"/>
+      <w:pPr>
+        <w:ind w:left="2880" w:hanging="360"/>
+      </w:pPr>
+    </w:lvl>
+    <w:lvl w:ilvl="4" w:tplc="04130019" w:tentative="1">
+      <w:start w:val="1"/>
+      <w:numFmt w:val="lowerLetter"/>
+      <w:lvlText w:val="%5."/>
+      <w:lvlJc w:val="left"/>
+      <w:pPr>
+        <w:ind w:left="3600" w:hanging="360"/>
+      </w:pPr>
+    </w:lvl>
+    <w:lvl w:ilvl="5" w:tplc="0413001B" w:tentative="1">
+      <w:start w:val="1"/>
+      <w:numFmt w:val="lowerRoman"/>
+      <w:lvlText w:val="%6."/>
+      <w:lvlJc w:val="right"/>
+      <w:pPr>
+        <w:ind w:left="4320" w:hanging="180"/>
+      </w:pPr>
+    </w:lvl>
+    <w:lvl w:ilvl="6" w:tplc="0413000F" w:tentative="1">
+      <w:start w:val="1"/>
+      <w:numFmt w:val="decimal"/>
+      <w:lvlText w:val="%7."/>
+      <w:lvlJc w:val="left"/>
+      <w:pPr>
+        <w:ind w:left="5040" w:hanging="360"/>
+      </w:pPr>
+    </w:lvl>
+    <w:lvl w:ilvl="7" w:tplc="04130019" w:tentative="1">
+      <w:start w:val="1"/>
+      <w:numFmt w:val="lowerLetter"/>
+      <w:lvlText w:val="%8."/>
+      <w:lvlJc w:val="left"/>
+      <w:pPr>
+        <w:ind w:left="5760" w:hanging="360"/>
+      </w:pPr>
+    </w:lvl>
+    <w:lvl w:ilvl="8" w:tplc="0413001B" w:tentative="1">
+      <w:start w:val="1"/>
+      <w:numFmt w:val="lowerRoman"/>
+      <w:lvlText w:val="%9."/>
+      <w:lvlJc w:val="right"/>
+      <w:pPr>
+        <w:ind w:left="6480" w:hanging="180"/>
+      </w:pPr>
+    </w:lvl>
+  </w:abstractNum>
+  <w:abstractNum w:abstractNumId="22" w15:restartNumberingAfterBreak="0">
+    <w:nsid w:val="675875A7"/>
+    <w:multiLevelType w:val="hybridMultilevel"/>
+    <w:tmpl w:val="714866B8"/>
+    <w:lvl w:ilvl="0" w:tplc="0413000F">
+      <w:start w:val="1"/>
+      <w:numFmt w:val="decimal"/>
+      <w:lvlText w:val="%1."/>
+      <w:lvlJc w:val="left"/>
+      <w:pPr>
+        <w:ind w:left="720" w:hanging="360"/>
+      </w:pPr>
+    </w:lvl>
+    <w:lvl w:ilvl="1" w:tplc="04130019" w:tentative="1">
+      <w:start w:val="1"/>
+      <w:numFmt w:val="lowerLetter"/>
+      <w:lvlText w:val="%2."/>
+      <w:lvlJc w:val="left"/>
+      <w:pPr>
+        <w:ind w:left="1440" w:hanging="360"/>
+      </w:pPr>
+    </w:lvl>
+    <w:lvl w:ilvl="2" w:tplc="0413001B" w:tentative="1">
+      <w:start w:val="1"/>
+      <w:numFmt w:val="lowerRoman"/>
+      <w:lvlText w:val="%3."/>
+      <w:lvlJc w:val="right"/>
+      <w:pPr>
+        <w:ind w:left="2160" w:hanging="180"/>
+      </w:pPr>
+    </w:lvl>
+    <w:lvl w:ilvl="3" w:tplc="0413000F" w:tentative="1">
+      <w:start w:val="1"/>
+      <w:numFmt w:val="decimal"/>
+      <w:lvlText w:val="%4."/>
+      <w:lvlJc w:val="left"/>
+      <w:pPr>
+        <w:ind w:left="2880" w:hanging="360"/>
+      </w:pPr>
+    </w:lvl>
+    <w:lvl w:ilvl="4" w:tplc="04130019" w:tentative="1">
+      <w:start w:val="1"/>
+      <w:numFmt w:val="lowerLetter"/>
+      <w:lvlText w:val="%5."/>
+      <w:lvlJc w:val="left"/>
+      <w:pPr>
+        <w:ind w:left="3600" w:hanging="360"/>
+      </w:pPr>
+    </w:lvl>
+    <w:lvl w:ilvl="5" w:tplc="0413001B" w:tentative="1">
+      <w:start w:val="1"/>
+      <w:numFmt w:val="lowerRoman"/>
+      <w:lvlText w:val="%6."/>
+      <w:lvlJc w:val="right"/>
+      <w:pPr>
+        <w:ind w:left="4320" w:hanging="180"/>
+      </w:pPr>
+    </w:lvl>
+    <w:lvl w:ilvl="6" w:tplc="0413000F" w:tentative="1">
+      <w:start w:val="1"/>
+      <w:numFmt w:val="decimal"/>
+      <w:lvlText w:val="%7."/>
+      <w:lvlJc w:val="left"/>
+      <w:pPr>
+        <w:ind w:left="5040" w:hanging="360"/>
+      </w:pPr>
+    </w:lvl>
+    <w:lvl w:ilvl="7" w:tplc="04130019" w:tentative="1">
+      <w:start w:val="1"/>
+      <w:numFmt w:val="lowerLetter"/>
+      <w:lvlText w:val="%8."/>
+      <w:lvlJc w:val="left"/>
+      <w:pPr>
+        <w:ind w:left="5760" w:hanging="360"/>
+      </w:pPr>
+    </w:lvl>
+    <w:lvl w:ilvl="8" w:tplc="0413001B" w:tentative="1">
+      <w:start w:val="1"/>
+      <w:numFmt w:val="lowerRoman"/>
+      <w:lvlText w:val="%9."/>
+      <w:lvlJc w:val="right"/>
+      <w:pPr>
+        <w:ind w:left="6480" w:hanging="180"/>
+      </w:pPr>
+    </w:lvl>
+  </w:abstractNum>
+  <w:abstractNum w:abstractNumId="23" w15:restartNumberingAfterBreak="0">
     <w:nsid w:val="68BE1D0D"/>
     <w:multiLevelType w:val="hybridMultilevel"/>
     <w:tmpl w:val="68642728"/>
@@ -1769,7 +4546,7 @@
       </w:pPr>
     </w:lvl>
   </w:abstractNum>
-  <w:abstractNum w:abstractNumId="7" w15:restartNumberingAfterBreak="0">
+  <w:abstractNum w:abstractNumId="24" w15:restartNumberingAfterBreak="0">
     <w:nsid w:val="6A516487"/>
     <w:multiLevelType w:val="hybridMultilevel"/>
     <w:tmpl w:val="3A72982E"/>
@@ -1858,7 +4635,182 @@
       </w:pPr>
     </w:lvl>
   </w:abstractNum>
-  <w:abstractNum w:abstractNumId="8" w15:restartNumberingAfterBreak="0">
+  <w:abstractNum w:abstractNumId="25" w15:restartNumberingAfterBreak="0">
+    <w:nsid w:val="717C6BCD"/>
+    <w:multiLevelType w:val="hybridMultilevel"/>
+    <w:tmpl w:val="5650A76C"/>
+    <w:lvl w:ilvl="0" w:tplc="0413000F">
+      <w:start w:val="1"/>
+      <w:numFmt w:val="decimal"/>
+      <w:lvlText w:val="%1."/>
+      <w:lvlJc w:val="left"/>
+      <w:pPr>
+        <w:ind w:left="720" w:hanging="360"/>
+      </w:pPr>
+    </w:lvl>
+    <w:lvl w:ilvl="1" w:tplc="04130019" w:tentative="1">
+      <w:start w:val="1"/>
+      <w:numFmt w:val="lowerLetter"/>
+      <w:lvlText w:val="%2."/>
+      <w:lvlJc w:val="left"/>
+      <w:pPr>
+        <w:ind w:left="1440" w:hanging="360"/>
+      </w:pPr>
+    </w:lvl>
+    <w:lvl w:ilvl="2" w:tplc="0413001B" w:tentative="1">
+      <w:start w:val="1"/>
+      <w:numFmt w:val="lowerRoman"/>
+      <w:lvlText w:val="%3."/>
+      <w:lvlJc w:val="right"/>
+      <w:pPr>
+        <w:ind w:left="2160" w:hanging="180"/>
+      </w:pPr>
+    </w:lvl>
+    <w:lvl w:ilvl="3" w:tplc="0413000F" w:tentative="1">
+      <w:start w:val="1"/>
+      <w:numFmt w:val="decimal"/>
+      <w:lvlText w:val="%4."/>
+      <w:lvlJc w:val="left"/>
+      <w:pPr>
+        <w:ind w:left="2880" w:hanging="360"/>
+      </w:pPr>
+    </w:lvl>
+    <w:lvl w:ilvl="4" w:tplc="04130019" w:tentative="1">
+      <w:start w:val="1"/>
+      <w:numFmt w:val="lowerLetter"/>
+      <w:lvlText w:val="%5."/>
+      <w:lvlJc w:val="left"/>
+      <w:pPr>
+        <w:ind w:left="3600" w:hanging="360"/>
+      </w:pPr>
+    </w:lvl>
+    <w:lvl w:ilvl="5" w:tplc="0413001B" w:tentative="1">
+      <w:start w:val="1"/>
+      <w:numFmt w:val="lowerRoman"/>
+      <w:lvlText w:val="%6."/>
+      <w:lvlJc w:val="right"/>
+      <w:pPr>
+        <w:ind w:left="4320" w:hanging="180"/>
+      </w:pPr>
+    </w:lvl>
+    <w:lvl w:ilvl="6" w:tplc="0413000F" w:tentative="1">
+      <w:start w:val="1"/>
+      <w:numFmt w:val="decimal"/>
+      <w:lvlText w:val="%7."/>
+      <w:lvlJc w:val="left"/>
+      <w:pPr>
+        <w:ind w:left="5040" w:hanging="360"/>
+      </w:pPr>
+    </w:lvl>
+    <w:lvl w:ilvl="7" w:tplc="04130019" w:tentative="1">
+      <w:start w:val="1"/>
+      <w:numFmt w:val="lowerLetter"/>
+      <w:lvlText w:val="%8."/>
+      <w:lvlJc w:val="left"/>
+      <w:pPr>
+        <w:ind w:left="5760" w:hanging="360"/>
+      </w:pPr>
+    </w:lvl>
+    <w:lvl w:ilvl="8" w:tplc="0413001B" w:tentative="1">
+      <w:start w:val="1"/>
+      <w:numFmt w:val="lowerRoman"/>
+      <w:lvlText w:val="%9."/>
+      <w:lvlJc w:val="right"/>
+      <w:pPr>
+        <w:ind w:left="6480" w:hanging="180"/>
+      </w:pPr>
+    </w:lvl>
+  </w:abstractNum>
+  <w:abstractNum w:abstractNumId="26" w15:restartNumberingAfterBreak="0">
+    <w:nsid w:val="75941006"/>
+    <w:multiLevelType w:val="hybridMultilevel"/>
+    <w:tmpl w:val="3A72982E"/>
+    <w:lvl w:ilvl="0" w:tplc="0413000F">
+      <w:start w:val="1"/>
+      <w:numFmt w:val="decimal"/>
+      <w:lvlText w:val="%1."/>
+      <w:lvlJc w:val="left"/>
+      <w:pPr>
+        <w:ind w:left="720" w:hanging="360"/>
+      </w:pPr>
+      <w:rPr>
+        <w:rFonts w:hint="default"/>
+      </w:rPr>
+    </w:lvl>
+    <w:lvl w:ilvl="1" w:tplc="04130019" w:tentative="1">
+      <w:start w:val="1"/>
+      <w:numFmt w:val="lowerLetter"/>
+      <w:lvlText w:val="%2."/>
+      <w:lvlJc w:val="left"/>
+      <w:pPr>
+        <w:ind w:left="1440" w:hanging="360"/>
+      </w:pPr>
+    </w:lvl>
+    <w:lvl w:ilvl="2" w:tplc="0413001B" w:tentative="1">
+      <w:start w:val="1"/>
+      <w:numFmt w:val="lowerRoman"/>
+      <w:lvlText w:val="%3."/>
+      <w:lvlJc w:val="right"/>
+      <w:pPr>
+        <w:ind w:left="2160" w:hanging="180"/>
+      </w:pPr>
+    </w:lvl>
+    <w:lvl w:ilvl="3" w:tplc="0413000F" w:tentative="1">
+      <w:start w:val="1"/>
+      <w:numFmt w:val="decimal"/>
+      <w:lvlText w:val="%4."/>
+      <w:lvlJc w:val="left"/>
+      <w:pPr>
+        <w:ind w:left="2880" w:hanging="360"/>
+      </w:pPr>
+    </w:lvl>
+    <w:lvl w:ilvl="4" w:tplc="04130019" w:tentative="1">
+      <w:start w:val="1"/>
+      <w:numFmt w:val="lowerLetter"/>
+      <w:lvlText w:val="%5."/>
+      <w:lvlJc w:val="left"/>
+      <w:pPr>
+        <w:ind w:left="3600" w:hanging="360"/>
+      </w:pPr>
+    </w:lvl>
+    <w:lvl w:ilvl="5" w:tplc="0413001B" w:tentative="1">
+      <w:start w:val="1"/>
+      <w:numFmt w:val="lowerRoman"/>
+      <w:lvlText w:val="%6."/>
+      <w:lvlJc w:val="right"/>
+      <w:pPr>
+        <w:ind w:left="4320" w:hanging="180"/>
+      </w:pPr>
+    </w:lvl>
+    <w:lvl w:ilvl="6" w:tplc="0413000F" w:tentative="1">
+      <w:start w:val="1"/>
+      <w:numFmt w:val="decimal"/>
+      <w:lvlText w:val="%7."/>
+      <w:lvlJc w:val="left"/>
+      <w:pPr>
+        <w:ind w:left="5040" w:hanging="360"/>
+      </w:pPr>
+    </w:lvl>
+    <w:lvl w:ilvl="7" w:tplc="04130019" w:tentative="1">
+      <w:start w:val="1"/>
+      <w:numFmt w:val="lowerLetter"/>
+      <w:lvlText w:val="%8."/>
+      <w:lvlJc w:val="left"/>
+      <w:pPr>
+        <w:ind w:left="5760" w:hanging="360"/>
+      </w:pPr>
+    </w:lvl>
+    <w:lvl w:ilvl="8" w:tplc="0413001B" w:tentative="1">
+      <w:start w:val="1"/>
+      <w:numFmt w:val="lowerRoman"/>
+      <w:lvlText w:val="%9."/>
+      <w:lvlJc w:val="right"/>
+      <w:pPr>
+        <w:ind w:left="6480" w:hanging="180"/>
+      </w:pPr>
+    </w:lvl>
+  </w:abstractNum>
+  <w:abstractNum w:abstractNumId="27" w15:restartNumberingAfterBreak="0">
     <w:nsid w:val="78965769"/>
     <w:multiLevelType w:val="hybridMultilevel"/>
     <w:tmpl w:val="5650A76C"/>
@@ -1944,11 +4896,100 @@
       </w:pPr>
     </w:lvl>
   </w:abstractNum>
+  <w:abstractNum w:abstractNumId="28" w15:restartNumberingAfterBreak="0">
+    <w:nsid w:val="7D9D5453"/>
+    <w:multiLevelType w:val="hybridMultilevel"/>
+    <w:tmpl w:val="2C0E945E"/>
+    <w:lvl w:ilvl="0" w:tplc="0413000F">
+      <w:start w:val="1"/>
+      <w:numFmt w:val="decimal"/>
+      <w:lvlText w:val="%1."/>
+      <w:lvlJc w:val="left"/>
+      <w:pPr>
+        <w:ind w:left="720" w:hanging="360"/>
+      </w:pPr>
+      <w:rPr>
+        <w:rFonts w:hint="default"/>
+      </w:rPr>
+    </w:lvl>
+    <w:lvl w:ilvl="1" w:tplc="04130019" w:tentative="1">
+      <w:start w:val="1"/>
+      <w:numFmt w:val="lowerLetter"/>
+      <w:lvlText w:val="%2."/>
+      <w:lvlJc w:val="left"/>
+      <w:pPr>
+        <w:ind w:left="1440" w:hanging="360"/>
+      </w:pPr>
+    </w:lvl>
+    <w:lvl w:ilvl="2" w:tplc="0413001B" w:tentative="1">
+      <w:start w:val="1"/>
+      <w:numFmt w:val="lowerRoman"/>
+      <w:lvlText w:val="%3."/>
+      <w:lvlJc w:val="right"/>
+      <w:pPr>
+        <w:ind w:left="2160" w:hanging="180"/>
+      </w:pPr>
+    </w:lvl>
+    <w:lvl w:ilvl="3" w:tplc="0413000F" w:tentative="1">
+      <w:start w:val="1"/>
+      <w:numFmt w:val="decimal"/>
+      <w:lvlText w:val="%4."/>
+      <w:lvlJc w:val="left"/>
+      <w:pPr>
+        <w:ind w:left="2880" w:hanging="360"/>
+      </w:pPr>
+    </w:lvl>
+    <w:lvl w:ilvl="4" w:tplc="04130019" w:tentative="1">
+      <w:start w:val="1"/>
+      <w:numFmt w:val="lowerLetter"/>
+      <w:lvlText w:val="%5."/>
+      <w:lvlJc w:val="left"/>
+      <w:pPr>
+        <w:ind w:left="3600" w:hanging="360"/>
+      </w:pPr>
+    </w:lvl>
+    <w:lvl w:ilvl="5" w:tplc="0413001B" w:tentative="1">
+      <w:start w:val="1"/>
+      <w:numFmt w:val="lowerRoman"/>
+      <w:lvlText w:val="%6."/>
+      <w:lvlJc w:val="right"/>
+      <w:pPr>
+        <w:ind w:left="4320" w:hanging="180"/>
+      </w:pPr>
+    </w:lvl>
+    <w:lvl w:ilvl="6" w:tplc="0413000F" w:tentative="1">
+      <w:start w:val="1"/>
+      <w:numFmt w:val="decimal"/>
+      <w:lvlText w:val="%7."/>
+      <w:lvlJc w:val="left"/>
+      <w:pPr>
+        <w:ind w:left="5040" w:hanging="360"/>
+      </w:pPr>
+    </w:lvl>
+    <w:lvl w:ilvl="7" w:tplc="04130019" w:tentative="1">
+      <w:start w:val="1"/>
+      <w:numFmt w:val="lowerLetter"/>
+      <w:lvlText w:val="%8."/>
+      <w:lvlJc w:val="left"/>
+      <w:pPr>
+        <w:ind w:left="5760" w:hanging="360"/>
+      </w:pPr>
+    </w:lvl>
+    <w:lvl w:ilvl="8" w:tplc="0413001B" w:tentative="1">
+      <w:start w:val="1"/>
+      <w:numFmt w:val="lowerRoman"/>
+      <w:lvlText w:val="%9."/>
+      <w:lvlJc w:val="right"/>
+      <w:pPr>
+        <w:ind w:left="6480" w:hanging="180"/>
+      </w:pPr>
+    </w:lvl>
+  </w:abstractNum>
   <w:num w:numId="1">
-    <w:abstractNumId w:val="6"/>
+    <w:abstractNumId w:val="23"/>
   </w:num>
   <w:num w:numId="2">
-    <w:abstractNumId w:val="6"/>
+    <w:abstractNumId w:val="23"/>
     <w:lvlOverride w:ilvl="0">
       <w:startOverride w:val="1"/>
     </w:lvlOverride>
@@ -1978,28 +5019,88 @@
     </w:lvlOverride>
   </w:num>
   <w:num w:numId="3">
+    <w:abstractNumId w:val="11"/>
+  </w:num>
+  <w:num w:numId="4">
+    <w:abstractNumId w:val="3"/>
+  </w:num>
+  <w:num w:numId="5">
+    <w:abstractNumId w:val="24"/>
+  </w:num>
+  <w:num w:numId="6">
+    <w:abstractNumId w:val="10"/>
+  </w:num>
+  <w:num w:numId="7">
+    <w:abstractNumId w:val="27"/>
+  </w:num>
+  <w:num w:numId="8">
+    <w:abstractNumId w:val="8"/>
+  </w:num>
+  <w:num w:numId="9">
+    <w:abstractNumId w:val="7"/>
+  </w:num>
+  <w:num w:numId="10">
+    <w:abstractNumId w:val="17"/>
+  </w:num>
+  <w:num w:numId="11">
+    <w:abstractNumId w:val="21"/>
+  </w:num>
+  <w:num w:numId="12">
+    <w:abstractNumId w:val="22"/>
+  </w:num>
+  <w:num w:numId="13">
+    <w:abstractNumId w:val="1"/>
+  </w:num>
+  <w:num w:numId="14">
+    <w:abstractNumId w:val="16"/>
+  </w:num>
+  <w:num w:numId="15">
+    <w:abstractNumId w:val="13"/>
+  </w:num>
+  <w:num w:numId="16">
+    <w:abstractNumId w:val="14"/>
+  </w:num>
+  <w:num w:numId="17">
+    <w:abstractNumId w:val="9"/>
+  </w:num>
+  <w:num w:numId="18">
+    <w:abstractNumId w:val="19"/>
+  </w:num>
+  <w:num w:numId="19">
+    <w:abstractNumId w:val="18"/>
+  </w:num>
+  <w:num w:numId="20">
+    <w:abstractNumId w:val="12"/>
+  </w:num>
+  <w:num w:numId="21">
+    <w:abstractNumId w:val="20"/>
+  </w:num>
+  <w:num w:numId="22">
+    <w:abstractNumId w:val="6"/>
+  </w:num>
+  <w:num w:numId="23">
+    <w:abstractNumId w:val="5"/>
+  </w:num>
+  <w:num w:numId="24">
+    <w:abstractNumId w:val="26"/>
+  </w:num>
+  <w:num w:numId="25">
+    <w:abstractNumId w:val="15"/>
+  </w:num>
+  <w:num w:numId="26">
     <w:abstractNumId w:val="4"/>
   </w:num>
-  <w:num w:numId="4">
-    <w:abstractNumId w:val="0"/>
-  </w:num>
-  <w:num w:numId="5">
-    <w:abstractNumId w:val="7"/>
-  </w:num>
-  <w:num w:numId="6">
-    <w:abstractNumId w:val="3"/>
-  </w:num>
-  <w:num w:numId="7">
-    <w:abstractNumId w:val="8"/>
-  </w:num>
-  <w:num w:numId="8">
+  <w:num w:numId="27">
     <w:abstractNumId w:val="2"/>
   </w:num>
-  <w:num w:numId="9">
-    <w:abstractNumId w:val="1"/>
+  <w:num w:numId="28">
+    <w:abstractNumId w:val="28"/>
   </w:num>
-  <w:num w:numId="10">
-    <w:abstractNumId w:val="5"/>
+  <w:num w:numId="29">
+    <w:abstractNumId w:val="25"/>
+  </w:num>
+  <w:num w:numId="30">
+    <w:abstractNumId w:val="0"/>
   </w:num>
 </w:numbering>
 </file>
@@ -2553,6 +5654,25 @@
       <w:shd w:val="clear" w:color="auto" w:fill="E6E6E6"/>
     </w:rPr>
   </w:style>
+  <w:style w:type="table" w:styleId="Tabelraster">
+    <w:name w:val="Table Grid"/>
+    <w:basedOn w:val="Standaardtabel"/>
+    <w:uiPriority w:val="39"/>
+    <w:rsid w:val="00A035A2"/>
+    <w:pPr>
+      <w:spacing w:after="0" w:line="240" w:lineRule="auto"/>
+    </w:pPr>
+    <w:tblPr>
+      <w:tblBorders>
+        <w:top w:val="single" w:sz="4" w:space="0" w:color="auto"/>
+        <w:left w:val="single" w:sz="4" w:space="0" w:color="auto"/>
+        <w:bottom w:val="single" w:sz="4" w:space="0" w:color="auto"/>
+        <w:right w:val="single" w:sz="4" w:space="0" w:color="auto"/>
+        <w:insideH w:val="single" w:sz="4" w:space="0" w:color="auto"/>
+        <w:insideV w:val="single" w:sz="4" w:space="0" w:color="auto"/>
+      </w:tblBorders>
+    </w:tblPr>
+  </w:style>
 </w:styles>
 </file>
 
@@ -2721,12 +5841,19 @@
 
 <file path=word/glossary/fontTable.xml><?xml version="1.0" encoding="utf-8"?>
 <w:fonts xmlns:mc="http://schemas.openxmlformats.org/markup-compatibility/2006" xmlns:r="http://schemas.openxmlformats.org/officeDocument/2006/relationships" xmlns:w="http://schemas.openxmlformats.org/wordprocessingml/2006/main" xmlns:w14="http://schemas.microsoft.com/office/word/2010/wordml" xmlns:w15="http://schemas.microsoft.com/office/word/2012/wordml" xmlns:w16cid="http://schemas.microsoft.com/office/word/2016/wordml/cid" xmlns:w16se="http://schemas.microsoft.com/office/word/2015/wordml/symex" mc:Ignorable="w14 w15 w16se w16cid">
+  <w:font w:name="Times New Roman">
+    <w:panose1 w:val="02020603050405020304"/>
+    <w:charset w:val="00"/>
+    <w:family w:val="roman"/>
+    <w:pitch w:val="variable"/>
+    <w:sig w:usb0="E0002AFF" w:usb1="C0007843" w:usb2="00000009" w:usb3="00000000" w:csb0="000001FF" w:csb1="00000000"/>
+  </w:font>
   <w:font w:name="Calibri">
     <w:panose1 w:val="020F0502020204030204"/>
     <w:charset w:val="00"/>
     <w:family w:val="swiss"/>
     <w:pitch w:val="variable"/>
-    <w:sig w:usb0="E0002AFF" w:usb1="C000247B" w:usb2="00000009" w:usb3="00000000" w:csb0="000001FF" w:csb1="00000000"/>
+    <w:sig w:usb0="E0002AFF" w:usb1="4000ACFF" w:usb2="00000001" w:usb3="00000000" w:csb0="000001FF" w:csb1="00000000"/>
   </w:font>
   <w:font w:name="Courier New">
     <w:panose1 w:val="02070309020205020404"/>
@@ -2734,13 +5861,6 @@
     <w:family w:val="modern"/>
     <w:pitch w:val="fixed"/>
     <w:sig w:usb0="E0002EFF" w:usb1="C0007843" w:usb2="00000009" w:usb3="00000000" w:csb0="000001FF" w:csb1="00000000"/>
-  </w:font>
-  <w:font w:name="Times New Roman">
-    <w:panose1 w:val="02020603050405020304"/>
-    <w:charset w:val="00"/>
-    <w:family w:val="roman"/>
-    <w:pitch w:val="variable"/>
-    <w:sig w:usb0="E0002EFF" w:usb1="C000785B" w:usb2="00000009" w:usb3="00000000" w:csb0="000001FF" w:csb1="00000000"/>
   </w:font>
   <w:font w:name="Wingdings">
     <w:panose1 w:val="05000000000000000000"/>
@@ -2761,7 +5881,7 @@
     <w:charset w:val="00"/>
     <w:family w:val="swiss"/>
     <w:pitch w:val="variable"/>
-    <w:sig w:usb0="E0002AFF" w:usb1="C000247B" w:usb2="00000009" w:usb3="00000000" w:csb0="000001FF" w:csb1="00000000"/>
+    <w:sig w:usb0="A0002AEF" w:usb1="4000207B" w:usb2="00000000" w:usb3="00000000" w:csb0="000001FF" w:csb1="00000000"/>
   </w:font>
   <w:font w:name="Segoe UI">
     <w:panose1 w:val="020B0502040204020203"/>
@@ -2800,6 +5920,7 @@
     <w:rsid w:val="00B72783"/>
     <w:rsid w:val="00C66416"/>
     <w:rsid w:val="00D01FD6"/>
+    <w:rsid w:val="00D814C8"/>
     <w:rsid w:val="00DC3A06"/>
     <w:rsid w:val="00E45326"/>
     <w:rsid w:val="00E66FA3"/>
@@ -3565,7 +6686,7 @@
 </file>
 
 <file path=customXml/itemProps2.xml><?xml version="1.0" encoding="utf-8"?>
-<ds:datastoreItem xmlns:ds="http://schemas.openxmlformats.org/officeDocument/2006/customXml" ds:itemID="{9C4107B9-301B-4626-AE85-35002C1D88FD}">
+<ds:datastoreItem xmlns:ds="http://schemas.openxmlformats.org/officeDocument/2006/customXml" ds:itemID="{49ADFD3C-1455-490B-9280-89BD6BADB711}">
   <ds:schemaRefs>
     <ds:schemaRef ds:uri="http://schemas.openxmlformats.org/officeDocument/2006/bibliography"/>
   </ds:schemaRefs>

--- a/eigen documentatie/PvE(MoSCoW).docx
+++ b/eigen documentatie/PvE(MoSCoW).docx
@@ -65,7 +65,6 @@
                         <w:sz w:val="24"/>
                       </w:rPr>
                     </w:pPr>
-                    <w:proofErr w:type="spellStart"/>
                     <w:r>
                       <w:rPr>
                         <w:color w:val="2F5496" w:themeColor="accent1" w:themeShade="BF"/>
@@ -74,7 +73,6 @@
                       </w:rPr>
                       <w:t>ObesiCode</w:t>
                     </w:r>
-                    <w:proofErr w:type="spellEnd"/>
                   </w:p>
                 </w:tc>
               </w:sdtContent>
@@ -114,7 +112,6 @@
                         <w:szCs w:val="88"/>
                       </w:rPr>
                     </w:pPr>
-                    <w:proofErr w:type="spellStart"/>
                     <w:r>
                       <w:rPr>
                         <w:rFonts w:asciiTheme="majorHAnsi" w:eastAsiaTheme="majorEastAsia" w:hAnsiTheme="majorHAnsi" w:cstheme="majorBidi"/>
@@ -124,7 +121,6 @@
                       </w:rPr>
                       <w:t>PvE</w:t>
                     </w:r>
-                    <w:proofErr w:type="spellEnd"/>
                   </w:p>
                 </w:sdtContent>
               </w:sdt>
@@ -166,23 +162,13 @@
                         <w:sz w:val="24"/>
                       </w:rPr>
                     </w:pPr>
-                    <w:proofErr w:type="spellStart"/>
                     <w:r>
                       <w:rPr>
                         <w:color w:val="2F5496" w:themeColor="accent1" w:themeShade="BF"/>
                         <w:sz w:val="24"/>
                         <w:szCs w:val="24"/>
                       </w:rPr>
-                      <w:t>MoSCoW</w:t>
-                    </w:r>
-                    <w:proofErr w:type="spellEnd"/>
-                    <w:r>
-                      <w:rPr>
-                        <w:color w:val="2F5496" w:themeColor="accent1" w:themeShade="BF"/>
-                        <w:sz w:val="24"/>
-                        <w:szCs w:val="24"/>
-                      </w:rPr>
-                      <w:t>/productbeschrijving</w:t>
+                      <w:t>MoSCoW/productbeschrijving</w:t>
                     </w:r>
                   </w:p>
                 </w:tc>
@@ -448,7 +434,15 @@
         <w:t>project B</w:t>
       </w:r>
       <w:r>
-        <w:t>arrocIT is een administratief programma om de communicatie voor de afdelingen van het bedrijf te verbeteren.</w:t>
+        <w:t>arrocIT is een administratief p</w:t>
+      </w:r>
+      <w:r>
+        <w:t>rogramma om de communicatie tussen</w:t>
+      </w:r>
+      <w:bookmarkStart w:id="0" w:name="_GoBack"/>
+      <w:bookmarkEnd w:id="0"/>
+      <w:r>
+        <w:t xml:space="preserve"> de afdelingen van het bedrijf te verbeteren.</w:t>
       </w:r>
       <w:r>
         <w:t xml:space="preserve"> Elke afdeling krijgt een apart paneel waar alleen diezelfde afdeling rechten over heeft zodat deze dan informatie over de klant kan aanmaken/veranderen. </w:t>
@@ -571,51 +565,36 @@
               <w:pStyle w:val="Lijstalinea"/>
               <w:ind w:left="0"/>
             </w:pPr>
-            <w:proofErr w:type="spellStart"/>
             <w:r>
-              <w:t>Should</w:t>
+              <w:t>Should have</w:t>
             </w:r>
-            <w:proofErr w:type="spellEnd"/>
+          </w:p>
+        </w:tc>
+        <w:tc>
+          <w:tcPr>
+            <w:tcW w:w="850" w:type="dxa"/>
+          </w:tcPr>
+          <w:p>
+            <w:pPr>
+              <w:pStyle w:val="Lijstalinea"/>
+              <w:ind w:left="0"/>
+            </w:pPr>
             <w:r>
-              <w:t xml:space="preserve"> have</w:t>
+              <w:t>Could have</w:t>
             </w:r>
           </w:p>
         </w:tc>
         <w:tc>
           <w:tcPr>
-            <w:tcW w:w="850" w:type="dxa"/>
-          </w:tcPr>
-          <w:p>
-            <w:pPr>
-              <w:pStyle w:val="Lijstalinea"/>
-              <w:ind w:left="0"/>
-            </w:pPr>
-            <w:proofErr w:type="spellStart"/>
+            <w:tcW w:w="851" w:type="dxa"/>
+          </w:tcPr>
+          <w:p>
+            <w:pPr>
+              <w:pStyle w:val="Lijstalinea"/>
+              <w:ind w:left="0"/>
+            </w:pPr>
             <w:r>
-              <w:t>Could</w:t>
-            </w:r>
-            <w:proofErr w:type="spellEnd"/>
-            <w:r>
-              <w:t xml:space="preserve"> have</w:t>
-            </w:r>
-          </w:p>
-        </w:tc>
-        <w:tc>
-          <w:tcPr>
-            <w:tcW w:w="851" w:type="dxa"/>
-          </w:tcPr>
-          <w:p>
-            <w:pPr>
-              <w:pStyle w:val="Lijstalinea"/>
-              <w:ind w:left="0"/>
-            </w:pPr>
-            <w:proofErr w:type="spellStart"/>
-            <w:r>
-              <w:t>Wont</w:t>
-            </w:r>
-            <w:proofErr w:type="spellEnd"/>
-            <w:r>
-              <w:t xml:space="preserve"> have</w:t>
+              <w:t>Wont have</w:t>
             </w:r>
           </w:p>
         </w:tc>
@@ -945,15 +924,7 @@
           </w:tcPr>
           <w:p>
             <w:r>
-              <w:t xml:space="preserve">Contact maken tussen afdelingen via uitwisselen van </w:t>
-            </w:r>
-            <w:proofErr w:type="spellStart"/>
-            <w:r>
-              <w:t>informatile</w:t>
-            </w:r>
-            <w:proofErr w:type="spellEnd"/>
-            <w:r>
-              <w:t xml:space="preserve"> (Doorsturen factuur).</w:t>
+              <w:t>Contact maken tussen afdelingen via uitwisselen van informatile (Doorsturen factuur).</w:t>
             </w:r>
           </w:p>
           <w:p>
@@ -1083,10 +1054,7 @@
           </w:tcPr>
           <w:p>
             <w:r>
-              <w:t>E</w:t>
-            </w:r>
-            <w:r>
-              <w:t>en scherm per afdeling (zodat de afdelingen niet bij elkaar aanpassingen kunnen doen).</w:t>
+              <w:t>Een scherm per afdeling (zodat de afdelingen niet bij elkaar aanpassingen kunnen doen).</w:t>
             </w:r>
           </w:p>
           <w:p/>
@@ -1329,10 +1297,7 @@
           </w:tcPr>
           <w:p>
             <w:r>
-              <w:t>O</w:t>
-            </w:r>
-            <w:r>
-              <w:t>pgeruimde user interface.</w:t>
+              <w:t>Opgeruimde user interface.</w:t>
             </w:r>
           </w:p>
           <w:p/>
@@ -1392,10 +1357,7 @@
           </w:tcPr>
           <w:p>
             <w:r>
-              <w:t>H</w:t>
-            </w:r>
-            <w:r>
-              <w:t>elpfunctie in 2 talen(Engelstalig en Nederlandstalig).</w:t>
+              <w:t>Helpfunctie in 2 talen(Engelstalig en Nederlandstalig).</w:t>
             </w:r>
           </w:p>
           <w:p/>
@@ -1455,18 +1417,7 @@
           </w:tcPr>
           <w:p>
             <w:r>
-              <w:t>H</w:t>
-            </w:r>
-            <w:r>
-              <w:t xml:space="preserve">uisstijl van het bedrijf </w:t>
-            </w:r>
-            <w:proofErr w:type="spellStart"/>
-            <w:r>
-              <w:t>BarrocIT</w:t>
-            </w:r>
-            <w:proofErr w:type="spellEnd"/>
-            <w:r>
-              <w:t xml:space="preserve"> (</w:t>
+              <w:t>Huisstijl van het bedrijf BarrocIT (</w:t>
             </w:r>
             <w:hyperlink r:id="rId7" w:history="1">
               <w:r>
@@ -1537,10 +1488,7 @@
           </w:tcPr>
           <w:p>
             <w:r>
-              <w:t>M</w:t>
-            </w:r>
-            <w:r>
-              <w:t>essageboard (geschiedenis contact opnames door wie / met wie).</w:t>
+              <w:t>Messageboard (geschiedenis contact opnames door wie / met wie).</w:t>
             </w:r>
           </w:p>
           <w:p/>
@@ -1600,10 +1548,7 @@
           </w:tcPr>
           <w:p>
             <w:r>
-              <w:t>K</w:t>
-            </w:r>
-            <w:r>
-              <w:t>lant waarvan de opdracht voldaan is onzichtbaar maken (project afgelopen).</w:t>
+              <w:t>Klant waarvan de opdracht voldaan is onzichtbaar maken (project afgelopen).</w:t>
             </w:r>
           </w:p>
           <w:p/>
@@ -2073,12 +2018,12 @@
           <w:numId w:val="3"/>
         </w:numPr>
       </w:pPr>
-      <w:bookmarkStart w:id="0" w:name="_Hlk492980427"/>
+      <w:bookmarkStart w:id="1" w:name="_Hlk492980427"/>
       <w:r>
         <w:t>Een zoekfunctie (om alle klantgegevens door te zoeken).</w:t>
       </w:r>
     </w:p>
-    <w:bookmarkEnd w:id="0"/>
+    <w:bookmarkEnd w:id="1"/>
     <w:p>
       <w:pPr>
         <w:pStyle w:val="Lijstalinea"/>
@@ -2100,15 +2045,7 @@
         </w:numPr>
       </w:pPr>
       <w:r>
-        <w:t xml:space="preserve">Contact maken tussen afdelingen via uitwisselen van </w:t>
-      </w:r>
-      <w:proofErr w:type="spellStart"/>
-      <w:r>
-        <w:t>informatile</w:t>
-      </w:r>
-      <w:proofErr w:type="spellEnd"/>
-      <w:r>
-        <w:t xml:space="preserve"> (Doorsturen factuur).</w:t>
+        <w:t>Contact maken tussen afdelingen via uitwisselen van informatile (Doorsturen factuur).</w:t>
       </w:r>
     </w:p>
     <w:p>
@@ -2176,13 +2113,8 @@
       <w:pPr>
         <w:pStyle w:val="Kop1"/>
       </w:pPr>
-      <w:proofErr w:type="spellStart"/>
       <w:r>
-        <w:t>Should</w:t>
-      </w:r>
-      <w:proofErr w:type="spellEnd"/>
-      <w:r>
-        <w:t xml:space="preserve"> have</w:t>
+        <w:t>Should have</w:t>
       </w:r>
     </w:p>
     <w:p>
@@ -2218,15 +2150,7 @@
         </w:numPr>
       </w:pPr>
       <w:r>
-        <w:t xml:space="preserve">huisstijl van het bedrijf </w:t>
-      </w:r>
-      <w:proofErr w:type="spellStart"/>
-      <w:r>
-        <w:t>BarrocIT</w:t>
-      </w:r>
-      <w:proofErr w:type="spellEnd"/>
-      <w:r>
-        <w:t xml:space="preserve"> (</w:t>
+        <w:t>huisstijl van het bedrijf BarrocIT (</w:t>
       </w:r>
       <w:hyperlink r:id="rId8" w:history="1">
         <w:r>
@@ -2269,13 +2193,8 @@
       <w:pPr>
         <w:pStyle w:val="Kop1"/>
       </w:pPr>
-      <w:proofErr w:type="spellStart"/>
       <w:r>
-        <w:t>Could</w:t>
-      </w:r>
-      <w:proofErr w:type="spellEnd"/>
-      <w:r>
-        <w:t xml:space="preserve"> Have</w:t>
+        <w:t>Could Have</w:t>
       </w:r>
     </w:p>
     <w:p>
@@ -2331,13 +2250,8 @@
       <w:pPr>
         <w:pStyle w:val="Kop1"/>
       </w:pPr>
-      <w:proofErr w:type="spellStart"/>
       <w:r>
-        <w:t>Wont</w:t>
-      </w:r>
-      <w:proofErr w:type="spellEnd"/>
-      <w:r>
-        <w:t xml:space="preserve"> have</w:t>
+        <w:t>Wont have</w:t>
       </w:r>
     </w:p>
     <w:p>
@@ -2364,10 +2278,7 @@
         <w:t>Deleten van facturen (zodat deze niet verwijderd voor belastingaangifte).</w:t>
       </w:r>
     </w:p>
-    <w:p>
-      <w:bookmarkStart w:id="1" w:name="_GoBack"/>
-      <w:bookmarkEnd w:id="1"/>
-    </w:p>
+    <w:p/>
     <w:sectPr>
       <w:pgSz w:w="11906" w:h="16838"/>
       <w:pgMar w:top="1417" w:right="1417" w:bottom="1417" w:left="1417" w:header="708" w:footer="708" w:gutter="0"/>
@@ -5846,14 +5757,14 @@
     <w:charset w:val="00"/>
     <w:family w:val="roman"/>
     <w:pitch w:val="variable"/>
-    <w:sig w:usb0="E0002AFF" w:usb1="C0007843" w:usb2="00000009" w:usb3="00000000" w:csb0="000001FF" w:csb1="00000000"/>
+    <w:sig w:usb0="E0002EFF" w:usb1="C000785B" w:usb2="00000009" w:usb3="00000000" w:csb0="000001FF" w:csb1="00000000"/>
   </w:font>
   <w:font w:name="Calibri">
     <w:panose1 w:val="020F0502020204030204"/>
     <w:charset w:val="00"/>
     <w:family w:val="swiss"/>
     <w:pitch w:val="variable"/>
-    <w:sig w:usb0="E0002AFF" w:usb1="4000ACFF" w:usb2="00000001" w:usb3="00000000" w:csb0="000001FF" w:csb1="00000000"/>
+    <w:sig w:usb0="E0002AFF" w:usb1="C000247B" w:usb2="00000009" w:usb3="00000000" w:csb0="000001FF" w:csb1="00000000"/>
   </w:font>
   <w:font w:name="Courier New">
     <w:panose1 w:val="02070309020205020404"/>
@@ -5881,7 +5792,7 @@
     <w:charset w:val="00"/>
     <w:family w:val="swiss"/>
     <w:pitch w:val="variable"/>
-    <w:sig w:usb0="A0002AEF" w:usb1="4000207B" w:usb2="00000000" w:usb3="00000000" w:csb0="000001FF" w:csb1="00000000"/>
+    <w:sig w:usb0="E0002AFF" w:usb1="C000247B" w:usb2="00000009" w:usb3="00000000" w:csb0="000001FF" w:csb1="00000000"/>
   </w:font>
   <w:font w:name="Segoe UI">
     <w:panose1 w:val="020B0502040204020203"/>
@@ -5924,6 +5835,7 @@
     <w:rsid w:val="00DC3A06"/>
     <w:rsid w:val="00E45326"/>
     <w:rsid w:val="00E66FA3"/>
+    <w:rsid w:val="00FA1F7B"/>
   </w:rsids>
   <m:mathPr>
     <m:mathFont m:val="Cambria Math"/>
@@ -6686,7 +6598,7 @@
 </file>
 
 <file path=customXml/itemProps2.xml><?xml version="1.0" encoding="utf-8"?>
-<ds:datastoreItem xmlns:ds="http://schemas.openxmlformats.org/officeDocument/2006/customXml" ds:itemID="{49ADFD3C-1455-490B-9280-89BD6BADB711}">
+<ds:datastoreItem xmlns:ds="http://schemas.openxmlformats.org/officeDocument/2006/customXml" ds:itemID="{D9E3828C-64D7-48D9-B495-1A39414659CC}">
   <ds:schemaRefs>
     <ds:schemaRef ds:uri="http://schemas.openxmlformats.org/officeDocument/2006/bibliography"/>
   </ds:schemaRefs>

--- a/eigen documentatie/PvE(MoSCoW).docx
+++ b/eigen documentatie/PvE(MoSCoW).docx
@@ -2,6 +2,178 @@
 <file path=word/document.xml><?xml version="1.0" encoding="utf-8"?>
 <w:document xmlns:wpc="http://schemas.microsoft.com/office/word/2010/wordprocessingCanvas" xmlns:cx="http://schemas.microsoft.com/office/drawing/2014/chartex" xmlns:cx1="http://schemas.microsoft.com/office/drawing/2015/9/8/chartex" xmlns:cx2="http://schemas.microsoft.com/office/drawing/2015/10/21/chartex" xmlns:cx3="http://schemas.microsoft.com/office/drawing/2016/5/9/chartex" xmlns:cx4="http://schemas.microsoft.com/office/drawing/2016/5/10/chartex" xmlns:cx5="http://schemas.microsoft.com/office/drawing/2016/5/11/chartex" xmlns:cx6="http://schemas.microsoft.com/office/drawing/2016/5/12/chartex" xmlns:cx7="http://schemas.microsoft.com/office/drawing/2016/5/13/chartex" xmlns:cx8="http://schemas.microsoft.com/office/drawing/2016/5/14/chartex" xmlns:mc="http://schemas.openxmlformats.org/markup-compatibility/2006" xmlns:aink="http://schemas.microsoft.com/office/drawing/2016/ink" xmlns:am3d="http://schemas.microsoft.com/office/drawing/2017/model3d" xmlns:o="urn:schemas-microsoft-com:office:office" xmlns:r="http://schemas.openxmlformats.org/officeDocument/2006/relationships" xmlns:m="http://schemas.openxmlformats.org/officeDocument/2006/math" xmlns:v="urn:schemas-microsoft-com:vml" xmlns:wp14="http://schemas.microsoft.com/office/word/2010/wordprocessingDrawing" xmlns:wp="http://schemas.openxmlformats.org/drawingml/2006/wordprocessingDrawing" xmlns:w10="urn:schemas-microsoft-com:office:word" xmlns:w="http://schemas.openxmlformats.org/wordprocessingml/2006/main" xmlns:w14="http://schemas.microsoft.com/office/word/2010/wordml" xmlns:w15="http://schemas.microsoft.com/office/word/2012/wordml" xmlns:w16cid="http://schemas.microsoft.com/office/word/2016/wordml/cid" xmlns:w16se="http://schemas.microsoft.com/office/word/2015/wordml/symex" xmlns:wpg="http://schemas.microsoft.com/office/word/2010/wordprocessingGroup" xmlns:wpi="http://schemas.microsoft.com/office/word/2010/wordprocessingInk" xmlns:wne="http://schemas.microsoft.com/office/word/2006/wordml" xmlns:wps="http://schemas.microsoft.com/office/word/2010/wordprocessingShape" mc:Ignorable="w14 w15 w16se w16cid wp14">
   <w:body>
+    <w:tbl>
+      <w:tblPr>
+        <w:tblpPr w:leftFromText="187" w:rightFromText="187" w:vertAnchor="page" w:horzAnchor="margin" w:tblpXSpec="center" w:tblpY="1096"/>
+        <w:tblW w:w="4000" w:type="pct"/>
+        <w:tblBorders>
+          <w:left w:val="single" w:sz="12" w:space="0" w:color="4472C4" w:themeColor="accent1"/>
+        </w:tblBorders>
+        <w:tblCellMar>
+          <w:left w:w="144" w:type="dxa"/>
+          <w:right w:w="115" w:type="dxa"/>
+        </w:tblCellMar>
+        <w:tblLook w:val="04A0" w:firstRow="1" w:lastRow="0" w:firstColumn="1" w:lastColumn="0" w:noHBand="0" w:noVBand="1"/>
+      </w:tblPr>
+      <w:tblGrid>
+        <w:gridCol w:w="7246"/>
+      </w:tblGrid>
+      <w:tr>
+        <w:sdt>
+          <w:sdtPr>
+            <w:rPr>
+              <w:color w:val="2F5496" w:themeColor="accent1" w:themeShade="BF"/>
+              <w:sz w:val="24"/>
+              <w:szCs w:val="24"/>
+            </w:rPr>
+            <w:alias w:val="Bedrijf"/>
+            <w:id w:val="13406915"/>
+            <w:placeholder>
+              <w:docPart w:val="8E5D85DBA4C54DD397B9C7969F90F828"/>
+            </w:placeholder>
+            <w:dataBinding w:prefixMappings="xmlns:ns0='http://schemas.openxmlformats.org/officeDocument/2006/extended-properties'" w:xpath="/ns0:Properties[1]/ns0:Company[1]" w:storeItemID="{6668398D-A668-4E3E-A5EB-62B293D839F1}"/>
+            <w:text/>
+          </w:sdtPr>
+          <w:sdtContent>
+            <w:tc>
+              <w:tcPr>
+                <w:tcW w:w="7246" w:type="dxa"/>
+                <w:tcMar>
+                  <w:top w:w="216" w:type="dxa"/>
+                  <w:left w:w="115" w:type="dxa"/>
+                  <w:bottom w:w="216" w:type="dxa"/>
+                  <w:right w:w="115" w:type="dxa"/>
+                </w:tcMar>
+              </w:tcPr>
+              <w:p>
+                <w:pPr>
+                  <w:pStyle w:val="Geenafstand"/>
+                  <w:rPr>
+                    <w:color w:val="2F5496" w:themeColor="accent1" w:themeShade="BF"/>
+                    <w:sz w:val="24"/>
+                  </w:rPr>
+                </w:pPr>
+                <w:r>
+                  <w:rPr>
+                    <w:color w:val="2F5496" w:themeColor="accent1" w:themeShade="BF"/>
+                    <w:sz w:val="24"/>
+                    <w:szCs w:val="24"/>
+                  </w:rPr>
+                  <w:t>ObesiCode</w:t>
+                </w:r>
+              </w:p>
+            </w:tc>
+          </w:sdtContent>
+        </w:sdt>
+      </w:tr>
+      <w:tr>
+        <w:tc>
+          <w:tcPr>
+            <w:tcW w:w="7246" w:type="dxa"/>
+          </w:tcPr>
+          <w:sdt>
+            <w:sdtPr>
+              <w:rPr>
+                <w:rFonts w:asciiTheme="majorHAnsi" w:eastAsiaTheme="majorEastAsia" w:hAnsiTheme="majorHAnsi" w:cstheme="majorBidi"/>
+                <w:color w:val="4472C4" w:themeColor="accent1"/>
+                <w:sz w:val="88"/>
+                <w:szCs w:val="88"/>
+              </w:rPr>
+              <w:alias w:val="Titel"/>
+              <w:id w:val="13406919"/>
+              <w:placeholder>
+                <w:docPart w:val="266BC09BD25545D594DB35F3508A63F5"/>
+              </w:placeholder>
+              <w:dataBinding w:prefixMappings="xmlns:ns0='http://schemas.openxmlformats.org/package/2006/metadata/core-properties' xmlns:ns1='http://purl.org/dc/elements/1.1/'" w:xpath="/ns0:coreProperties[1]/ns1:title[1]" w:storeItemID="{6C3C8BC8-F283-45AE-878A-BAB7291924A1}"/>
+              <w:text/>
+            </w:sdtPr>
+            <w:sdtContent>
+              <w:p>
+                <w:pPr>
+                  <w:pStyle w:val="Geenafstand"/>
+                  <w:spacing w:line="216" w:lineRule="auto"/>
+                  <w:rPr>
+                    <w:rFonts w:asciiTheme="majorHAnsi" w:eastAsiaTheme="majorEastAsia" w:hAnsiTheme="majorHAnsi" w:cstheme="majorBidi"/>
+                    <w:color w:val="4472C4" w:themeColor="accent1"/>
+                    <w:sz w:val="88"/>
+                    <w:szCs w:val="88"/>
+                  </w:rPr>
+                </w:pPr>
+                <w:proofErr w:type="spellStart"/>
+                <w:r>
+                  <w:rPr>
+                    <w:rFonts w:asciiTheme="majorHAnsi" w:eastAsiaTheme="majorEastAsia" w:hAnsiTheme="majorHAnsi" w:cstheme="majorBidi"/>
+                    <w:color w:val="4472C4" w:themeColor="accent1"/>
+                    <w:sz w:val="88"/>
+                    <w:szCs w:val="88"/>
+                  </w:rPr>
+                  <w:t>PvE</w:t>
+                </w:r>
+                <w:proofErr w:type="spellEnd"/>
+              </w:p>
+            </w:sdtContent>
+          </w:sdt>
+        </w:tc>
+      </w:tr>
+      <w:tr>
+        <w:sdt>
+          <w:sdtPr>
+            <w:rPr>
+              <w:color w:val="2F5496" w:themeColor="accent1" w:themeShade="BF"/>
+              <w:sz w:val="24"/>
+              <w:szCs w:val="24"/>
+            </w:rPr>
+            <w:alias w:val="Ondertitel"/>
+            <w:id w:val="13406923"/>
+            <w:placeholder>
+              <w:docPart w:val="5A3EC0874D9248FA9D5ED3D569C5470B"/>
+            </w:placeholder>
+            <w:dataBinding w:prefixMappings="xmlns:ns0='http://schemas.openxmlformats.org/package/2006/metadata/core-properties' xmlns:ns1='http://purl.org/dc/elements/1.1/'" w:xpath="/ns0:coreProperties[1]/ns1:subject[1]" w:storeItemID="{6C3C8BC8-F283-45AE-878A-BAB7291924A1}"/>
+            <w:text/>
+          </w:sdtPr>
+          <w:sdtContent>
+            <w:tc>
+              <w:tcPr>
+                <w:tcW w:w="7246" w:type="dxa"/>
+                <w:tcMar>
+                  <w:top w:w="216" w:type="dxa"/>
+                  <w:left w:w="115" w:type="dxa"/>
+                  <w:bottom w:w="216" w:type="dxa"/>
+                  <w:right w:w="115" w:type="dxa"/>
+                </w:tcMar>
+              </w:tcPr>
+              <w:p>
+                <w:pPr>
+                  <w:pStyle w:val="Geenafstand"/>
+                  <w:rPr>
+                    <w:color w:val="2F5496" w:themeColor="accent1" w:themeShade="BF"/>
+                    <w:sz w:val="24"/>
+                  </w:rPr>
+                </w:pPr>
+                <w:proofErr w:type="spellStart"/>
+                <w:r>
+                  <w:rPr>
+                    <w:color w:val="2F5496" w:themeColor="accent1" w:themeShade="BF"/>
+                    <w:sz w:val="24"/>
+                    <w:szCs w:val="24"/>
+                  </w:rPr>
+                  <w:t>MoSCoW</w:t>
+                </w:r>
+                <w:proofErr w:type="spellEnd"/>
+                <w:r>
+                  <w:rPr>
+                    <w:color w:val="2F5496" w:themeColor="accent1" w:themeShade="BF"/>
+                    <w:sz w:val="24"/>
+                    <w:szCs w:val="24"/>
+                  </w:rPr>
+                  <w:t>/productbeschrijving</w:t>
+                </w:r>
+              </w:p>
+            </w:tc>
+          </w:sdtContent>
+        </w:sdt>
+      </w:tr>
+    </w:tbl>
     <w:sdt>
       <w:sdtPr>
         <w:id w:val="-1988998786"/>
@@ -10,172 +182,8 @@
           <w:docPartUnique/>
         </w:docPartObj>
       </w:sdtPr>
-      <w:sdtEndPr/>
       <w:sdtContent>
         <w:p/>
-        <w:tbl>
-          <w:tblPr>
-            <w:tblpPr w:leftFromText="187" w:rightFromText="187" w:horzAnchor="margin" w:tblpXSpec="center" w:tblpY="2881"/>
-            <w:tblW w:w="4000" w:type="pct"/>
-            <w:tblBorders>
-              <w:left w:val="single" w:sz="12" w:space="0" w:color="4472C4" w:themeColor="accent1"/>
-            </w:tblBorders>
-            <w:tblCellMar>
-              <w:left w:w="144" w:type="dxa"/>
-              <w:right w:w="115" w:type="dxa"/>
-            </w:tblCellMar>
-            <w:tblLook w:val="04A0" w:firstRow="1" w:lastRow="0" w:firstColumn="1" w:lastColumn="0" w:noHBand="0" w:noVBand="1"/>
-          </w:tblPr>
-          <w:tblGrid>
-            <w:gridCol w:w="7246"/>
-          </w:tblGrid>
-          <w:tr>
-            <w:sdt>
-              <w:sdtPr>
-                <w:rPr>
-                  <w:color w:val="2F5496" w:themeColor="accent1" w:themeShade="BF"/>
-                  <w:sz w:val="24"/>
-                  <w:szCs w:val="24"/>
-                </w:rPr>
-                <w:alias w:val="Bedrijf"/>
-                <w:id w:val="13406915"/>
-                <w:placeholder>
-                  <w:docPart w:val="0B1D584FF35044C3907C5A5C0914A738"/>
-                </w:placeholder>
-                <w:dataBinding w:prefixMappings="xmlns:ns0='http://schemas.openxmlformats.org/officeDocument/2006/extended-properties'" w:xpath="/ns0:Properties[1]/ns0:Company[1]" w:storeItemID="{6668398D-A668-4E3E-A5EB-62B293D839F1}"/>
-                <w:text/>
-              </w:sdtPr>
-              <w:sdtEndPr/>
-              <w:sdtContent>
-                <w:tc>
-                  <w:tcPr>
-                    <w:tcW w:w="7672" w:type="dxa"/>
-                    <w:tcMar>
-                      <w:top w:w="216" w:type="dxa"/>
-                      <w:left w:w="115" w:type="dxa"/>
-                      <w:bottom w:w="216" w:type="dxa"/>
-                      <w:right w:w="115" w:type="dxa"/>
-                    </w:tcMar>
-                  </w:tcPr>
-                  <w:p>
-                    <w:pPr>
-                      <w:pStyle w:val="Geenafstand"/>
-                      <w:rPr>
-                        <w:color w:val="2F5496" w:themeColor="accent1" w:themeShade="BF"/>
-                        <w:sz w:val="24"/>
-                      </w:rPr>
-                    </w:pPr>
-                    <w:r>
-                      <w:rPr>
-                        <w:color w:val="2F5496" w:themeColor="accent1" w:themeShade="BF"/>
-                        <w:sz w:val="24"/>
-                        <w:szCs w:val="24"/>
-                      </w:rPr>
-                      <w:t>ObesiCode</w:t>
-                    </w:r>
-                  </w:p>
-                </w:tc>
-              </w:sdtContent>
-            </w:sdt>
-          </w:tr>
-          <w:tr>
-            <w:tc>
-              <w:tcPr>
-                <w:tcW w:w="7672" w:type="dxa"/>
-              </w:tcPr>
-              <w:sdt>
-                <w:sdtPr>
-                  <w:rPr>
-                    <w:rFonts w:asciiTheme="majorHAnsi" w:eastAsiaTheme="majorEastAsia" w:hAnsiTheme="majorHAnsi" w:cstheme="majorBidi"/>
-                    <w:color w:val="4472C4" w:themeColor="accent1"/>
-                    <w:sz w:val="88"/>
-                    <w:szCs w:val="88"/>
-                  </w:rPr>
-                  <w:alias w:val="Titel"/>
-                  <w:id w:val="13406919"/>
-                  <w:placeholder>
-                    <w:docPart w:val="829A8916EFAA46B79A10FD96914BD1AE"/>
-                  </w:placeholder>
-                  <w:dataBinding w:prefixMappings="xmlns:ns0='http://schemas.openxmlformats.org/package/2006/metadata/core-properties' xmlns:ns1='http://purl.org/dc/elements/1.1/'" w:xpath="/ns0:coreProperties[1]/ns1:title[1]" w:storeItemID="{6C3C8BC8-F283-45AE-878A-BAB7291924A1}"/>
-                  <w:text/>
-                </w:sdtPr>
-                <w:sdtEndPr/>
-                <w:sdtContent>
-                  <w:p>
-                    <w:pPr>
-                      <w:pStyle w:val="Geenafstand"/>
-                      <w:spacing w:line="216" w:lineRule="auto"/>
-                      <w:rPr>
-                        <w:rFonts w:asciiTheme="majorHAnsi" w:eastAsiaTheme="majorEastAsia" w:hAnsiTheme="majorHAnsi" w:cstheme="majorBidi"/>
-                        <w:color w:val="4472C4" w:themeColor="accent1"/>
-                        <w:sz w:val="88"/>
-                        <w:szCs w:val="88"/>
-                      </w:rPr>
-                    </w:pPr>
-                    <w:r>
-                      <w:rPr>
-                        <w:rFonts w:asciiTheme="majorHAnsi" w:eastAsiaTheme="majorEastAsia" w:hAnsiTheme="majorHAnsi" w:cstheme="majorBidi"/>
-                        <w:color w:val="4472C4" w:themeColor="accent1"/>
-                        <w:sz w:val="88"/>
-                        <w:szCs w:val="88"/>
-                      </w:rPr>
-                      <w:t>PvE</w:t>
-                    </w:r>
-                  </w:p>
-                </w:sdtContent>
-              </w:sdt>
-            </w:tc>
-          </w:tr>
-          <w:tr>
-            <w:sdt>
-              <w:sdtPr>
-                <w:rPr>
-                  <w:color w:val="2F5496" w:themeColor="accent1" w:themeShade="BF"/>
-                  <w:sz w:val="24"/>
-                  <w:szCs w:val="24"/>
-                </w:rPr>
-                <w:alias w:val="Ondertitel"/>
-                <w:id w:val="13406923"/>
-                <w:placeholder>
-                  <w:docPart w:val="6699857D79E54EC198F50742943FE602"/>
-                </w:placeholder>
-                <w:dataBinding w:prefixMappings="xmlns:ns0='http://schemas.openxmlformats.org/package/2006/metadata/core-properties' xmlns:ns1='http://purl.org/dc/elements/1.1/'" w:xpath="/ns0:coreProperties[1]/ns1:subject[1]" w:storeItemID="{6C3C8BC8-F283-45AE-878A-BAB7291924A1}"/>
-                <w:text/>
-              </w:sdtPr>
-              <w:sdtEndPr/>
-              <w:sdtContent>
-                <w:tc>
-                  <w:tcPr>
-                    <w:tcW w:w="7672" w:type="dxa"/>
-                    <w:tcMar>
-                      <w:top w:w="216" w:type="dxa"/>
-                      <w:left w:w="115" w:type="dxa"/>
-                      <w:bottom w:w="216" w:type="dxa"/>
-                      <w:right w:w="115" w:type="dxa"/>
-                    </w:tcMar>
-                  </w:tcPr>
-                  <w:p>
-                    <w:pPr>
-                      <w:pStyle w:val="Geenafstand"/>
-                      <w:rPr>
-                        <w:color w:val="2F5496" w:themeColor="accent1" w:themeShade="BF"/>
-                        <w:sz w:val="24"/>
-                      </w:rPr>
-                    </w:pPr>
-                    <w:r>
-                      <w:rPr>
-                        <w:color w:val="2F5496" w:themeColor="accent1" w:themeShade="BF"/>
-                        <w:sz w:val="24"/>
-                        <w:szCs w:val="24"/>
-                      </w:rPr>
-                      <w:t>MoSCoW/productbeschrijving</w:t>
-                    </w:r>
-                  </w:p>
-                </w:tc>
-              </w:sdtContent>
-            </w:sdt>
-          </w:tr>
-        </w:tbl>
         <w:tbl>
           <w:tblPr>
             <w:tblpPr w:leftFromText="187" w:rightFromText="187" w:horzAnchor="margin" w:tblpXSpec="center" w:tblpYSpec="bottom"/>
@@ -188,7 +196,7 @@
           <w:tr>
             <w:tc>
               <w:tcPr>
-                <w:tcW w:w="7221" w:type="dxa"/>
+                <w:tcW w:w="6998" w:type="dxa"/>
                 <w:tcMar>
                   <w:top w:w="216" w:type="dxa"/>
                   <w:left w:w="115" w:type="dxa"/>
@@ -206,12 +214,11 @@
                   <w:alias w:val="Auteur"/>
                   <w:id w:val="13406928"/>
                   <w:placeholder>
-                    <w:docPart w:val="378166FE59184CB2900CB90EA7AEF4E7"/>
+                    <w:docPart w:val="DDA438AD63A347CA9D03BF543ED64CB1"/>
                   </w:placeholder>
                   <w:dataBinding w:prefixMappings="xmlns:ns0='http://schemas.openxmlformats.org/package/2006/metadata/core-properties' xmlns:ns1='http://purl.org/dc/elements/1.1/'" w:xpath="/ns0:coreProperties[1]/ns1:creator[1]" w:storeItemID="{6C3C8BC8-F283-45AE-878A-BAB7291924A1}"/>
                   <w:text/>
                 </w:sdtPr>
-                <w:sdtEndPr/>
                 <w:sdtContent>
                   <w:p>
                     <w:pPr>
@@ -244,7 +251,7 @@
                   <w:tag w:val="Datum"/>
                   <w:id w:val="13406932"/>
                   <w:placeholder>
-                    <w:docPart w:val="B464048DC2924BAE861038664131D6D0"/>
+                    <w:docPart w:val="AE8051623DDD48F1905D13C54E421D06"/>
                   </w:placeholder>
                   <w:dataBinding w:prefixMappings="xmlns:ns0='http://schemas.microsoft.com/office/2006/coverPageProps'" w:xpath="/ns0:CoverPageProperties[1]/ns0:PublishDate[1]" w:storeItemID="{55AF091B-3C7A-41E3-B477-F2FDAA23CFDA}"/>
                   <w:date w:fullDate="2017-09-07T00:00:00Z">
@@ -254,7 +261,6 @@
                     <w:calendar w:val="gregorian"/>
                   </w:date>
                 </w:sdtPr>
-                <w:sdtEndPr/>
                 <w:sdtContent>
                   <w:p>
                     <w:pPr>
@@ -271,15 +277,7 @@
                         <w:sz w:val="28"/>
                         <w:szCs w:val="28"/>
                       </w:rPr>
-                      <w:t>7</w:t>
-                    </w:r>
-                    <w:r>
-                      <w:rPr>
-                        <w:color w:val="4472C4" w:themeColor="accent1"/>
-                        <w:sz w:val="28"/>
-                        <w:szCs w:val="28"/>
-                      </w:rPr>
-                      <w:t>-9-2017</w:t>
+                      <w:t>7-9-2017</w:t>
                     </w:r>
                   </w:p>
                 </w:sdtContent>
@@ -304,14 +302,61 @@
     <w:p/>
     <w:p/>
     <w:p/>
-    <w:p/>
-    <w:p/>
-    <w:p/>
-    <w:p/>
-    <w:p/>
-    <w:p/>
-    <w:p/>
-    <w:p/>
+    <w:p>
+      <w:r>
+        <w:rPr>
+          <w:noProof/>
+        </w:rPr>
+        <w:drawing>
+          <wp:inline distT="0" distB="0" distL="0" distR="0" wp14:anchorId="270730B6" wp14:editId="59E46B2A">
+            <wp:extent cx="5800725" cy="4676775"/>
+            <wp:effectExtent l="0" t="0" r="9525" b="9525"/>
+            <wp:docPr id="1" name="Afbeelding 1" descr="C:\Users\maart\AppData\Local\Microsoft\Windows\INetCache\Content.Word\Knipsel.png"/>
+            <wp:cNvGraphicFramePr>
+              <a:graphicFrameLocks xmlns:a="http://schemas.openxmlformats.org/drawingml/2006/main" noChangeAspect="1"/>
+            </wp:cNvGraphicFramePr>
+            <a:graphic xmlns:a="http://schemas.openxmlformats.org/drawingml/2006/main">
+              <a:graphicData uri="http://schemas.openxmlformats.org/drawingml/2006/picture">
+                <pic:pic xmlns:pic="http://schemas.openxmlformats.org/drawingml/2006/picture">
+                  <pic:nvPicPr>
+                    <pic:cNvPr id="0" name="Picture 1" descr="C:\Users\maart\AppData\Local\Microsoft\Windows\INetCache\Content.Word\Knipsel.png"/>
+                    <pic:cNvPicPr>
+                      <a:picLocks noChangeAspect="1" noChangeArrowheads="1"/>
+                    </pic:cNvPicPr>
+                  </pic:nvPicPr>
+                  <pic:blipFill>
+                    <a:blip r:embed="rId7">
+                      <a:extLst>
+                        <a:ext uri="{28A0092B-C50C-407E-A947-70E740481C1C}">
+                          <a14:useLocalDpi xmlns:a14="http://schemas.microsoft.com/office/drawing/2010/main" val="0"/>
+                        </a:ext>
+                      </a:extLst>
+                    </a:blip>
+                    <a:srcRect/>
+                    <a:stretch>
+                      <a:fillRect/>
+                    </a:stretch>
+                  </pic:blipFill>
+                  <pic:spPr bwMode="auto">
+                    <a:xfrm>
+                      <a:off x="0" y="0"/>
+                      <a:ext cx="5800725" cy="4676775"/>
+                    </a:xfrm>
+                    <a:prstGeom prst="rect">
+                      <a:avLst/>
+                    </a:prstGeom>
+                    <a:noFill/>
+                    <a:ln>
+                      <a:noFill/>
+                    </a:ln>
+                  </pic:spPr>
+                </pic:pic>
+              </a:graphicData>
+            </a:graphic>
+          </wp:inline>
+        </w:drawing>
+      </w:r>
+    </w:p>
     <w:p>
       <w:pPr>
         <w:tabs>
@@ -324,101 +369,29 @@
     </w:p>
     <w:p>
       <w:pPr>
-        <w:tabs>
-          <w:tab w:val="left" w:pos="1980"/>
-        </w:tabs>
+        <w:pStyle w:val="Kopvaninhoudsopgave"/>
+        <w:rPr>
+          <w:rFonts w:ascii="Trebuchet MS" w:hAnsi="Trebuchet MS"/>
+          <w:color w:val="000000"/>
+          <w:sz w:val="24"/>
+          <w:szCs w:val="24"/>
+          <w:shd w:val="clear" w:color="auto" w:fill="FFFFFF"/>
+        </w:rPr>
       </w:pPr>
     </w:p>
-    <w:p>
-      <w:pPr>
-        <w:tabs>
-          <w:tab w:val="left" w:pos="1980"/>
-        </w:tabs>
-      </w:pPr>
-    </w:p>
-    <w:p>
-      <w:pPr>
-        <w:tabs>
-          <w:tab w:val="left" w:pos="1980"/>
-        </w:tabs>
-      </w:pPr>
-    </w:p>
-    <w:p>
-      <w:pPr>
-        <w:tabs>
-          <w:tab w:val="left" w:pos="1980"/>
-        </w:tabs>
-      </w:pPr>
-    </w:p>
-    <w:p>
-      <w:pPr>
-        <w:tabs>
-          <w:tab w:val="left" w:pos="1980"/>
-        </w:tabs>
-      </w:pPr>
-    </w:p>
-    <w:p>
-      <w:pPr>
-        <w:tabs>
-          <w:tab w:val="left" w:pos="1980"/>
-        </w:tabs>
-      </w:pPr>
-    </w:p>
-    <w:p>
-      <w:pPr>
-        <w:tabs>
-          <w:tab w:val="left" w:pos="1980"/>
-        </w:tabs>
-      </w:pPr>
-    </w:p>
-    <w:p>
-      <w:pPr>
-        <w:tabs>
-          <w:tab w:val="left" w:pos="1980"/>
-        </w:tabs>
-      </w:pPr>
-    </w:p>
-    <w:p>
-      <w:pPr>
-        <w:tabs>
-          <w:tab w:val="left" w:pos="1980"/>
-        </w:tabs>
-      </w:pPr>
-    </w:p>
-    <w:p>
-      <w:pPr>
-        <w:tabs>
-          <w:tab w:val="left" w:pos="1980"/>
-        </w:tabs>
-      </w:pPr>
-    </w:p>
-    <w:p>
-      <w:pPr>
-        <w:tabs>
-          <w:tab w:val="left" w:pos="1980"/>
-        </w:tabs>
-      </w:pPr>
-    </w:p>
-    <w:p>
-      <w:pPr>
-        <w:pStyle w:val="Kop1"/>
-        <w:rPr>
-          <w:rFonts w:asciiTheme="minorHAnsi" w:eastAsiaTheme="minorHAnsi" w:hAnsiTheme="minorHAnsi" w:cstheme="minorBidi"/>
-          <w:color w:val="auto"/>
-          <w:sz w:val="22"/>
-          <w:szCs w:val="22"/>
-        </w:rPr>
-      </w:pPr>
-    </w:p>
+    <w:p/>
     <w:p>
       <w:r>
-        <w:br w:type="page"/>
+        <w:t xml:space="preserve"> </w:t>
       </w:r>
     </w:p>
+    <w:p/>
     <w:p>
       <w:pPr>
         <w:pStyle w:val="Kop1"/>
       </w:pPr>
+      <w:bookmarkStart w:id="0" w:name="_GoBack"/>
+      <w:bookmarkEnd w:id="0"/>
       <w:r>
         <w:lastRenderedPageBreak/>
         <w:t>Samenvatting applicatie</w:t>
@@ -431,16 +404,22 @@
         <w:t xml:space="preserve">De applicatie voor het </w:t>
       </w:r>
       <w:r>
-        <w:t>project B</w:t>
+        <w:t xml:space="preserve">project </w:t>
+      </w:r>
+      <w:proofErr w:type="spellStart"/>
+      <w:r>
+        <w:t>B</w:t>
       </w:r>
       <w:r>
-        <w:t>arrocIT is een administratief p</w:t>
+        <w:t>arrocIT</w:t>
+      </w:r>
+      <w:proofErr w:type="spellEnd"/>
+      <w:r>
+        <w:t xml:space="preserve"> is een administratief p</w:t>
       </w:r>
       <w:r>
         <w:t>rogramma om de communicatie tussen</w:t>
       </w:r>
-      <w:bookmarkStart w:id="0" w:name="_GoBack"/>
-      <w:bookmarkEnd w:id="0"/>
       <w:r>
         <w:t xml:space="preserve"> de afdelingen van het bedrijf te verbeteren.</w:t>
       </w:r>
@@ -565,9 +544,14 @@
               <w:pStyle w:val="Lijstalinea"/>
               <w:ind w:left="0"/>
             </w:pPr>
+            <w:proofErr w:type="spellStart"/>
             <w:r>
-              <w:t>Should have</w:t>
+              <w:t>Should</w:t>
             </w:r>
+            <w:proofErr w:type="spellEnd"/>
+            <w:r>
+              <w:t xml:space="preserve"> have</w:t>
+            </w:r>
           </w:p>
         </w:tc>
         <w:tc>
@@ -579,9 +563,14 @@
               <w:pStyle w:val="Lijstalinea"/>
               <w:ind w:left="0"/>
             </w:pPr>
+            <w:proofErr w:type="spellStart"/>
             <w:r>
-              <w:t>Could have</w:t>
+              <w:t>Could</w:t>
             </w:r>
+            <w:proofErr w:type="spellEnd"/>
+            <w:r>
+              <w:t xml:space="preserve"> have</w:t>
+            </w:r>
           </w:p>
         </w:tc>
         <w:tc>
@@ -593,8 +582,13 @@
               <w:pStyle w:val="Lijstalinea"/>
               <w:ind w:left="0"/>
             </w:pPr>
+            <w:proofErr w:type="spellStart"/>
             <w:r>
-              <w:t>Wont have</w:t>
+              <w:t>Wont</w:t>
+            </w:r>
+            <w:proofErr w:type="spellEnd"/>
+            <w:r>
+              <w:t xml:space="preserve"> have</w:t>
             </w:r>
           </w:p>
         </w:tc>
@@ -665,7 +659,15 @@
           </w:tcPr>
           <w:p>
             <w:r>
-              <w:t>Een adminpaneel (toegang tot klantgegevens om aan te passen).</w:t>
+              <w:t xml:space="preserve">Een </w:t>
+            </w:r>
+            <w:proofErr w:type="spellStart"/>
+            <w:r>
+              <w:t>adminpaneel</w:t>
+            </w:r>
+            <w:proofErr w:type="spellEnd"/>
+            <w:r>
+              <w:t xml:space="preserve"> (toegang tot klantgegevens om aan te passen).</w:t>
             </w:r>
           </w:p>
           <w:p>
@@ -863,8 +865,14 @@
             <w:pPr>
               <w:pStyle w:val="Lijstalinea"/>
               <w:ind w:left="0"/>
+              <w:rPr>
+                <w:lang w:val="en-GB"/>
+              </w:rPr>
             </w:pPr>
             <w:r>
+              <w:rPr>
+                <w:lang w:val="en-GB"/>
+              </w:rPr>
               <w:t>Website (Applicatie is website based).</w:t>
             </w:r>
           </w:p>
@@ -924,7 +932,15 @@
           </w:tcPr>
           <w:p>
             <w:r>
-              <w:t>Contact maken tussen afdelingen via uitwisselen van informatile (Doorsturen factuur).</w:t>
+              <w:t xml:space="preserve">Contact maken tussen afdelingen via uitwisselen van </w:t>
+            </w:r>
+            <w:proofErr w:type="spellStart"/>
+            <w:r>
+              <w:t>informatile</w:t>
+            </w:r>
+            <w:proofErr w:type="spellEnd"/>
+            <w:r>
+              <w:t xml:space="preserve"> (Doorsturen factuur).</w:t>
             </w:r>
           </w:p>
           <w:p>
@@ -1417,9 +1433,17 @@
           </w:tcPr>
           <w:p>
             <w:r>
-              <w:t>Huisstijl van het bedrijf BarrocIT (</w:t>
+              <w:t xml:space="preserve">Huisstijl van het bedrijf </w:t>
             </w:r>
-            <w:hyperlink r:id="rId7" w:history="1">
+            <w:proofErr w:type="spellStart"/>
+            <w:r>
+              <w:t>BarrocIT</w:t>
+            </w:r>
+            <w:proofErr w:type="spellEnd"/>
+            <w:r>
+              <w:t xml:space="preserve"> (</w:t>
+            </w:r>
+            <w:hyperlink r:id="rId8" w:history="1">
               <w:r>
                 <w:rPr>
                   <w:rStyle w:val="Hyperlink"/>
@@ -1995,7 +2019,15 @@
         </w:numPr>
       </w:pPr>
       <w:r>
-        <w:t>Een adminpaneel (toegang tot klantgegevens om aan te passen).</w:t>
+        <w:t xml:space="preserve">Een </w:t>
+      </w:r>
+      <w:proofErr w:type="spellStart"/>
+      <w:r>
+        <w:t>adminpaneel</w:t>
+      </w:r>
+      <w:proofErr w:type="spellEnd"/>
+      <w:r>
+        <w:t xml:space="preserve"> (toegang tot klantgegevens om aan te passen).</w:t>
       </w:r>
     </w:p>
     <w:p>
@@ -2031,8 +2063,14 @@
           <w:ilvl w:val="0"/>
           <w:numId w:val="3"/>
         </w:numPr>
+        <w:rPr>
+          <w:lang w:val="en-GB"/>
+        </w:rPr>
       </w:pPr>
       <w:r>
+        <w:rPr>
+          <w:lang w:val="en-GB"/>
+        </w:rPr>
         <w:t>Website (Applicatie is website based).</w:t>
       </w:r>
     </w:p>
@@ -2045,7 +2083,15 @@
         </w:numPr>
       </w:pPr>
       <w:r>
-        <w:t>Contact maken tussen afdelingen via uitwisselen van informatile (Doorsturen factuur).</w:t>
+        <w:t xml:space="preserve">Contact maken tussen afdelingen via uitwisselen van </w:t>
+      </w:r>
+      <w:proofErr w:type="spellStart"/>
+      <w:r>
+        <w:t>informatile</w:t>
+      </w:r>
+      <w:proofErr w:type="spellEnd"/>
+      <w:r>
+        <w:t xml:space="preserve"> (Doorsturen factuur).</w:t>
       </w:r>
     </w:p>
     <w:p>
@@ -2113,8 +2159,13 @@
       <w:pPr>
         <w:pStyle w:val="Kop1"/>
       </w:pPr>
+      <w:proofErr w:type="spellStart"/>
       <w:r>
-        <w:t>Should have</w:t>
+        <w:t>Should</w:t>
+      </w:r>
+      <w:proofErr w:type="spellEnd"/>
+      <w:r>
+        <w:t xml:space="preserve"> have</w:t>
       </w:r>
     </w:p>
     <w:p>
@@ -2150,9 +2201,17 @@
         </w:numPr>
       </w:pPr>
       <w:r>
-        <w:t>huisstijl van het bedrijf BarrocIT (</w:t>
+        <w:t xml:space="preserve">huisstijl van het bedrijf </w:t>
       </w:r>
-      <w:hyperlink r:id="rId8" w:history="1">
+      <w:proofErr w:type="spellStart"/>
+      <w:r>
+        <w:t>BarrocIT</w:t>
+      </w:r>
+      <w:proofErr w:type="spellEnd"/>
+      <w:r>
+        <w:t xml:space="preserve"> (</w:t>
+      </w:r>
+      <w:hyperlink r:id="rId9" w:history="1">
         <w:r>
           <w:rPr>
             <w:rStyle w:val="Hyperlink"/>
@@ -2172,8 +2231,13 @@
           <w:numId w:val="5"/>
         </w:numPr>
       </w:pPr>
+      <w:proofErr w:type="spellStart"/>
       <w:r>
-        <w:t>messageboard (geschiedenis contact opnames door wie / met wie).</w:t>
+        <w:t>messageboard</w:t>
+      </w:r>
+      <w:proofErr w:type="spellEnd"/>
+      <w:r>
+        <w:t xml:space="preserve"> (geschiedenis contact opnames door wie / met wie).</w:t>
       </w:r>
     </w:p>
     <w:p>
@@ -2193,8 +2257,13 @@
       <w:pPr>
         <w:pStyle w:val="Kop1"/>
       </w:pPr>
+      <w:proofErr w:type="spellStart"/>
       <w:r>
-        <w:t>Could Have</w:t>
+        <w:t>Could</w:t>
+      </w:r>
+      <w:proofErr w:type="spellEnd"/>
+      <w:r>
+        <w:t xml:space="preserve"> Have</w:t>
       </w:r>
     </w:p>
     <w:p>
@@ -2250,8 +2319,13 @@
       <w:pPr>
         <w:pStyle w:val="Kop1"/>
       </w:pPr>
+      <w:proofErr w:type="spellStart"/>
       <w:r>
-        <w:t>Wont have</w:t>
+        <w:t>Wont</w:t>
+      </w:r>
+      <w:proofErr w:type="spellEnd"/>
+      <w:r>
+        <w:t xml:space="preserve"> have</w:t>
       </w:r>
     </w:p>
     <w:p>
@@ -5584,6 +5658,21 @@
       </w:tblBorders>
     </w:tblPr>
   </w:style>
+  <w:style w:type="paragraph" w:styleId="Kopvaninhoudsopgave">
+    <w:name w:val="TOC Heading"/>
+    <w:basedOn w:val="Kop1"/>
+    <w:next w:val="Standaard"/>
+    <w:uiPriority w:val="39"/>
+    <w:unhideWhenUsed/>
+    <w:qFormat/>
+    <w:rsid w:val="009D2F6E"/>
+    <w:pPr>
+      <w:outlineLvl w:val="9"/>
+    </w:pPr>
+    <w:rPr>
+      <w:lang w:eastAsia="nl-NL"/>
+    </w:rPr>
+  </w:style>
 </w:styles>
 </file>
 
@@ -5592,7 +5681,7 @@
   <w:docParts>
     <w:docPart>
       <w:docPartPr>
-        <w:name w:val="0B1D584FF35044C3907C5A5C0914A738"/>
+        <w:name w:val="8E5D85DBA4C54DD397B9C7969F90F828"/>
         <w:category>
           <w:name w:val="Algemeen"/>
           <w:gallery w:val="placeholder"/>
@@ -5603,12 +5692,12 @@
         <w:behaviors>
           <w:behavior w:val="content"/>
         </w:behaviors>
-        <w:guid w:val="{AF0C04A7-F23D-43D7-813D-23D19C58554E}"/>
+        <w:guid w:val="{94C9CD3F-CAB5-48BC-8806-73E6B1127940}"/>
       </w:docPartPr>
       <w:docPartBody>
         <w:p>
           <w:pPr>
-            <w:pStyle w:val="0B1D584FF35044C3907C5A5C0914A738"/>
+            <w:pStyle w:val="8E5D85DBA4C54DD397B9C7969F90F828"/>
           </w:pPr>
           <w:r>
             <w:rPr>
@@ -5623,7 +5712,7 @@
     </w:docPart>
     <w:docPart>
       <w:docPartPr>
-        <w:name w:val="829A8916EFAA46B79A10FD96914BD1AE"/>
+        <w:name w:val="266BC09BD25545D594DB35F3508A63F5"/>
         <w:category>
           <w:name w:val="Algemeen"/>
           <w:gallery w:val="placeholder"/>
@@ -5634,12 +5723,12 @@
         <w:behaviors>
           <w:behavior w:val="content"/>
         </w:behaviors>
-        <w:guid w:val="{117C7C76-05AB-4AC0-96AF-E881E0E45A87}"/>
+        <w:guid w:val="{26E67BD8-9724-4E6E-92D0-0CFF06E8ED51}"/>
       </w:docPartPr>
       <w:docPartBody>
         <w:p>
           <w:pPr>
-            <w:pStyle w:val="829A8916EFAA46B79A10FD96914BD1AE"/>
+            <w:pStyle w:val="266BC09BD25545D594DB35F3508A63F5"/>
           </w:pPr>
           <w:r>
             <w:rPr>
@@ -5655,7 +5744,7 @@
     </w:docPart>
     <w:docPart>
       <w:docPartPr>
-        <w:name w:val="6699857D79E54EC198F50742943FE602"/>
+        <w:name w:val="5A3EC0874D9248FA9D5ED3D569C5470B"/>
         <w:category>
           <w:name w:val="Algemeen"/>
           <w:gallery w:val="placeholder"/>
@@ -5666,12 +5755,12 @@
         <w:behaviors>
           <w:behavior w:val="content"/>
         </w:behaviors>
-        <w:guid w:val="{39AD6E86-4126-458E-A15F-DE8E3ED9B896}"/>
+        <w:guid w:val="{31D8FF8B-6B57-4762-A061-A5AA5C23E2B5}"/>
       </w:docPartPr>
       <w:docPartBody>
         <w:p>
           <w:pPr>
-            <w:pStyle w:val="6699857D79E54EC198F50742943FE602"/>
+            <w:pStyle w:val="5A3EC0874D9248FA9D5ED3D569C5470B"/>
           </w:pPr>
           <w:r>
             <w:rPr>
@@ -5686,7 +5775,7 @@
     </w:docPart>
     <w:docPart>
       <w:docPartPr>
-        <w:name w:val="378166FE59184CB2900CB90EA7AEF4E7"/>
+        <w:name w:val="DDA438AD63A347CA9D03BF543ED64CB1"/>
         <w:category>
           <w:name w:val="Algemeen"/>
           <w:gallery w:val="placeholder"/>
@@ -5697,12 +5786,12 @@
         <w:behaviors>
           <w:behavior w:val="content"/>
         </w:behaviors>
-        <w:guid w:val="{9F5E44F5-A7BA-4E4B-A1E5-F26E4ADFB2DF}"/>
+        <w:guid w:val="{AC556D23-FC7A-4150-AF5A-ECB3C328B331}"/>
       </w:docPartPr>
       <w:docPartBody>
         <w:p>
           <w:pPr>
-            <w:pStyle w:val="378166FE59184CB2900CB90EA7AEF4E7"/>
+            <w:pStyle w:val="DDA438AD63A347CA9D03BF543ED64CB1"/>
           </w:pPr>
           <w:r>
             <w:rPr>
@@ -5717,7 +5806,7 @@
     </w:docPart>
     <w:docPart>
       <w:docPartPr>
-        <w:name w:val="B464048DC2924BAE861038664131D6D0"/>
+        <w:name w:val="AE8051623DDD48F1905D13C54E421D06"/>
         <w:category>
           <w:name w:val="Algemeen"/>
           <w:gallery w:val="placeholder"/>
@@ -5728,12 +5817,12 @@
         <w:behaviors>
           <w:behavior w:val="content"/>
         </w:behaviors>
-        <w:guid w:val="{A80F6FE0-A4FE-4615-81CF-13B9F631DE96}"/>
+        <w:guid w:val="{BC6338D0-EABA-47EE-BF83-051053A2C1BD}"/>
       </w:docPartPr>
       <w:docPartBody>
         <w:p>
           <w:pPr>
-            <w:pStyle w:val="B464048DC2924BAE861038664131D6D0"/>
+            <w:pStyle w:val="AE8051623DDD48F1905D13C54E421D06"/>
           </w:pPr>
           <w:r>
             <w:rPr>
@@ -5801,6 +5890,13 @@
     <w:pitch w:val="variable"/>
     <w:sig w:usb0="E4002EFF" w:usb1="C000E47F" w:usb2="00000009" w:usb3="00000000" w:csb0="000001FF" w:csb1="00000000"/>
   </w:font>
+  <w:font w:name="Trebuchet MS">
+    <w:panose1 w:val="020B0603020202020204"/>
+    <w:charset w:val="00"/>
+    <w:family w:val="swiss"/>
+    <w:pitch w:val="variable"/>
+    <w:sig w:usb0="00000687" w:usb1="00000000" w:usb2="00000000" w:usb3="00000000" w:csb0="0000009F" w:csb1="00000000"/>
+  </w:font>
 </w:fonts>
 </file>
 
@@ -5827,12 +5923,14 @@
     <w:rsid w:val="004268B8"/>
     <w:rsid w:val="00522272"/>
     <w:rsid w:val="00883347"/>
+    <w:rsid w:val="0098028B"/>
     <w:rsid w:val="00B418A3"/>
     <w:rsid w:val="00B72783"/>
     <w:rsid w:val="00C66416"/>
     <w:rsid w:val="00D01FD6"/>
     <w:rsid w:val="00D814C8"/>
     <w:rsid w:val="00DC3A06"/>
+    <w:rsid w:val="00E119F7"/>
     <w:rsid w:val="00E45326"/>
     <w:rsid w:val="00E66FA3"/>
     <w:rsid w:val="00FA1F7B"/>
@@ -6303,6 +6401,26 @@
     <w:name w:val="B464048DC2924BAE861038664131D6D0"/>
     <w:rsid w:val="00405E7A"/>
   </w:style>
+  <w:style w:type="paragraph" w:customStyle="1" w:styleId="8E5D85DBA4C54DD397B9C7969F90F828">
+    <w:name w:val="8E5D85DBA4C54DD397B9C7969F90F828"/>
+    <w:rsid w:val="0098028B"/>
+  </w:style>
+  <w:style w:type="paragraph" w:customStyle="1" w:styleId="266BC09BD25545D594DB35F3508A63F5">
+    <w:name w:val="266BC09BD25545D594DB35F3508A63F5"/>
+    <w:rsid w:val="0098028B"/>
+  </w:style>
+  <w:style w:type="paragraph" w:customStyle="1" w:styleId="5A3EC0874D9248FA9D5ED3D569C5470B">
+    <w:name w:val="5A3EC0874D9248FA9D5ED3D569C5470B"/>
+    <w:rsid w:val="0098028B"/>
+  </w:style>
+  <w:style w:type="paragraph" w:customStyle="1" w:styleId="DDA438AD63A347CA9D03BF543ED64CB1">
+    <w:name w:val="DDA438AD63A347CA9D03BF543ED64CB1"/>
+    <w:rsid w:val="0098028B"/>
+  </w:style>
+  <w:style w:type="paragraph" w:customStyle="1" w:styleId="AE8051623DDD48F1905D13C54E421D06">
+    <w:name w:val="AE8051623DDD48F1905D13C54E421D06"/>
+    <w:rsid w:val="0098028B"/>
+  </w:style>
 </w:styles>
 </file>
 
@@ -6598,7 +6716,7 @@
 </file>
 
 <file path=customXml/itemProps2.xml><?xml version="1.0" encoding="utf-8"?>
-<ds:datastoreItem xmlns:ds="http://schemas.openxmlformats.org/officeDocument/2006/customXml" ds:itemID="{D9E3828C-64D7-48D9-B495-1A39414659CC}">
+<ds:datastoreItem xmlns:ds="http://schemas.openxmlformats.org/officeDocument/2006/customXml" ds:itemID="{4BFB6BF5-08CE-484C-A0BC-345AF68C55D5}">
   <ds:schemaRefs>
     <ds:schemaRef ds:uri="http://schemas.openxmlformats.org/officeDocument/2006/bibliography"/>
   </ds:schemaRefs>
